--- a/BaoCao/DD/Rework/[Team2][RW_DD]QuanLiDatHang-DDHDeNghi.docx
+++ b/BaoCao/DD/Rework/[Team2][RW_DD]QuanLiDatHang-DDHDeNghi.docx
@@ -1,1475 +1,7 @@
 
 <file path=word/document.xml><?xml version="1.0" encoding="utf-8"?>
-<w:document xmlns:wpc="http://schemas.microsoft.com/office/word/2010/wordprocessingCanvas" xmlns:mc="http://schemas.openxmlformats.org/markup-compatibility/2006" xmlns:o="urn:schemas-microsoft-com:office:office" xmlns:r="http://schemas.openxmlformats.org/officeDocument/2006/relationships" xmlns:m="http://schemas.openxmlformats.org/officeDocument/2006/math" xmlns:v="urn:schemas-microsoft-com:vml" xmlns:wp14="http://schemas.microsoft.com/office/word/2010/wordprocessingDrawing" xmlns:wp="http://schemas.openxmlformats.org/drawingml/2006/wordprocessingDrawing" xmlns:w10="urn:schemas-microsoft-com:office:word" xmlns:w="http://schemas.openxmlformats.org/wordprocessingml/2006/main" xmlns:w14="http://schemas.microsoft.com/office/word/2010/wordml" xmlns:w15="http://schemas.microsoft.com/office/word/2012/wordml" xmlns:wpg="http://schemas.microsoft.com/office/word/2010/wordprocessingGroup" xmlns:wpi="http://schemas.microsoft.com/office/word/2010/wordprocessingInk" xmlns:wne="http://schemas.microsoft.com/office/word/2006/wordml" xmlns:wps="http://schemas.microsoft.com/office/word/2010/wordprocessingShape" mc:Ignorable="w14 w15 wp14">
+<w:document xmlns:wpc="http://schemas.microsoft.com/office/word/2010/wordprocessingCanvas" xmlns:cx="http://schemas.microsoft.com/office/drawing/2014/chartex" xmlns:cx1="http://schemas.microsoft.com/office/drawing/2015/9/8/chartex" xmlns:cx2="http://schemas.microsoft.com/office/drawing/2015/10/21/chartex" xmlns:cx3="http://schemas.microsoft.com/office/drawing/2016/5/9/chartex" xmlns:cx4="http://schemas.microsoft.com/office/drawing/2016/5/10/chartex" xmlns:cx5="http://schemas.microsoft.com/office/drawing/2016/5/11/chartex" xmlns:cx6="http://schemas.microsoft.com/office/drawing/2016/5/12/chartex" xmlns:cx7="http://schemas.microsoft.com/office/drawing/2016/5/13/chartex" xmlns:cx8="http://schemas.microsoft.com/office/drawing/2016/5/14/chartex" xmlns:mc="http://schemas.openxmlformats.org/markup-compatibility/2006" xmlns:aink="http://schemas.microsoft.com/office/drawing/2016/ink" xmlns:am3d="http://schemas.microsoft.com/office/drawing/2017/model3d" xmlns:o="urn:schemas-microsoft-com:office:office" xmlns:r="http://schemas.openxmlformats.org/officeDocument/2006/relationships" xmlns:m="http://schemas.openxmlformats.org/officeDocument/2006/math" xmlns:v="urn:schemas-microsoft-com:vml" xmlns:wp14="http://schemas.microsoft.com/office/word/2010/wordprocessingDrawing" xmlns:wp="http://schemas.openxmlformats.org/drawingml/2006/wordprocessingDrawing" xmlns:w10="urn:schemas-microsoft-com:office:word" xmlns:w="http://schemas.openxmlformats.org/wordprocessingml/2006/main" xmlns:w14="http://schemas.microsoft.com/office/word/2010/wordml" xmlns:w15="http://schemas.microsoft.com/office/word/2012/wordml" xmlns:w16cid="http://schemas.microsoft.com/office/word/2016/wordml/cid" xmlns:w16se="http://schemas.microsoft.com/office/word/2015/wordml/symex" xmlns:wpg="http://schemas.microsoft.com/office/word/2010/wordprocessingGroup" xmlns:wpi="http://schemas.microsoft.com/office/word/2010/wordprocessingInk" xmlns:wne="http://schemas.microsoft.com/office/word/2006/wordml" xmlns:wps="http://schemas.microsoft.com/office/word/2010/wordprocessingShape" mc:Ignorable="w14 w15 w16se w16cid wp14">
   <w:body>
-    <w:sdt>
-      <w:sdtPr>
-        <w:rPr>
-          <w:rFonts w:ascii="Times New Roman" w:eastAsiaTheme="majorEastAsia" w:hAnsi="Times New Roman" w:cs="Times New Roman"/>
-          <w:caps/>
-          <w:sz w:val="24"/>
-          <w:szCs w:val="24"/>
-          <w:lang w:eastAsia="en-US"/>
-        </w:rPr>
-        <w:id w:val="-710811793"/>
-        <w:docPartObj>
-          <w:docPartGallery w:val="Cover Pages"/>
-          <w:docPartUnique/>
-        </w:docPartObj>
-      </w:sdtPr>
-      <w:sdtEndPr>
-        <w:rPr>
-          <w:rFonts w:eastAsiaTheme="minorHAnsi"/>
-          <w:caps w:val="0"/>
-        </w:rPr>
-      </w:sdtEndPr>
-      <w:sdtContent>
-        <w:tbl>
-          <w:tblPr>
-            <w:tblW w:w="5132" w:type="pct"/>
-            <w:jc w:val="center"/>
-            <w:tblLook w:val="04A0" w:firstRow="1" w:lastRow="0" w:firstColumn="1" w:lastColumn="0" w:noHBand="0" w:noVBand="1"/>
-          </w:tblPr>
-          <w:tblGrid>
-            <w:gridCol w:w="13302"/>
-          </w:tblGrid>
-          <w:tr>
-            <w:trPr>
-              <w:trHeight w:val="2880"/>
-              <w:jc w:val="center"/>
-            </w:trPr>
-            <w:sdt>
-              <w:sdtPr>
-                <w:rPr>
-                  <w:rFonts w:ascii="Times New Roman" w:eastAsiaTheme="majorEastAsia" w:hAnsi="Times New Roman" w:cs="Times New Roman"/>
-                  <w:caps/>
-                  <w:sz w:val="24"/>
-                  <w:szCs w:val="24"/>
-                  <w:lang w:eastAsia="en-US"/>
-                </w:rPr>
-                <w:alias w:val="Company"/>
-                <w:id w:val="15524243"/>
-                <w:dataBinding w:prefixMappings="xmlns:ns0='http://schemas.openxmlformats.org/officeDocument/2006/extended-properties'" w:xpath="/ns0:Properties[1]/ns0:Company[1]" w:storeItemID="{6668398D-A668-4E3E-A5EB-62B293D839F1}"/>
-                <w:text/>
-              </w:sdtPr>
-              <w:sdtEndPr>
-                <w:rPr>
-                  <w:sz w:val="22"/>
-                  <w:szCs w:val="22"/>
-                  <w:lang w:eastAsia="ja-JP"/>
-                </w:rPr>
-              </w:sdtEndPr>
-              <w:sdtContent>
-                <w:tc>
-                  <w:tcPr>
-                    <w:tcW w:w="5000" w:type="pct"/>
-                  </w:tcPr>
-                  <w:p>
-                    <w:pPr>
-                      <w:pStyle w:val="NoSpacing"/>
-                      <w:jc w:val="center"/>
-                      <w:rPr>
-                        <w:rFonts w:ascii="Times New Roman" w:eastAsiaTheme="majorEastAsia" w:hAnsi="Times New Roman" w:cs="Times New Roman"/>
-                        <w:caps/>
-                      </w:rPr>
-                    </w:pPr>
-                    <w:r>
-                      <w:rPr>
-                        <w:rFonts w:ascii="Times New Roman" w:eastAsiaTheme="majorEastAsia" w:hAnsi="Times New Roman" w:cs="Times New Roman"/>
-                        <w:caps/>
-                      </w:rPr>
-                      <w:t>Môn học phát triển ứng dụng hệ thống thông tin hiện đại</w:t>
-                    </w:r>
-                    <w:r>
-                      <w:rPr>
-                        <w:rFonts w:ascii="Times New Roman" w:eastAsiaTheme="majorEastAsia" w:hAnsi="Times New Roman" w:cs="Times New Roman"/>
-                        <w:caps/>
-                      </w:rPr>
-                      <w:t xml:space="preserve"> – Bộ môn hệ thống thông tin – khoa công nghệ thông tin – trường đại học khoa học tự nhiên</w:t>
-                    </w:r>
-                  </w:p>
-                </w:tc>
-              </w:sdtContent>
-            </w:sdt>
-          </w:tr>
-          <w:tr>
-            <w:trPr>
-              <w:trHeight w:val="1440"/>
-              <w:jc w:val="center"/>
-            </w:trPr>
-            <w:sdt>
-              <w:sdtPr>
-                <w:rPr>
-                  <w:rFonts w:ascii="Times New Roman" w:eastAsiaTheme="majorEastAsia" w:hAnsi="Times New Roman" w:cs="Times New Roman"/>
-                  <w:sz w:val="80"/>
-                  <w:szCs w:val="80"/>
-                </w:rPr>
-                <w:alias w:val="Title"/>
-                <w:id w:val="15524250"/>
-                <w:dataBinding w:prefixMappings="xmlns:ns0='http://schemas.openxmlformats.org/package/2006/metadata/core-properties' xmlns:ns1='http://purl.org/dc/elements/1.1/'" w:xpath="/ns0:coreProperties[1]/ns1:title[1]" w:storeItemID="{6C3C8BC8-F283-45AE-878A-BAB7291924A1}"/>
-                <w:text/>
-              </w:sdtPr>
-              <w:sdtEndPr/>
-              <w:sdtContent>
-                <w:tc>
-                  <w:tcPr>
-                    <w:tcW w:w="5000" w:type="pct"/>
-                    <w:tcBorders>
-                      <w:bottom w:val="single" w:sz="4" w:space="0" w:color="4F81BD" w:themeColor="accent1"/>
-                    </w:tcBorders>
-                    <w:vAlign w:val="center"/>
-                  </w:tcPr>
-                  <w:p>
-                    <w:pPr>
-                      <w:pStyle w:val="NoSpacing"/>
-                      <w:jc w:val="center"/>
-                      <w:rPr>
-                        <w:rFonts w:ascii="Times New Roman" w:eastAsiaTheme="majorEastAsia" w:hAnsi="Times New Roman" w:cs="Times New Roman"/>
-                        <w:sz w:val="80"/>
-                        <w:szCs w:val="80"/>
-                      </w:rPr>
-                    </w:pPr>
-                    <w:proofErr w:type="spellStart"/>
-                    <w:r>
-                      <w:rPr>
-                        <w:rFonts w:ascii="Times New Roman" w:eastAsiaTheme="majorEastAsia" w:hAnsi="Times New Roman" w:cs="Times New Roman"/>
-                        <w:sz w:val="80"/>
-                        <w:szCs w:val="80"/>
-                      </w:rPr>
-                      <w:t>Thiết</w:t>
-                    </w:r>
-                    <w:proofErr w:type="spellEnd"/>
-                    <w:r>
-                      <w:rPr>
-                        <w:rFonts w:ascii="Times New Roman" w:eastAsiaTheme="majorEastAsia" w:hAnsi="Times New Roman" w:cs="Times New Roman"/>
-                        <w:sz w:val="80"/>
-                        <w:szCs w:val="80"/>
-                      </w:rPr>
-                      <w:t xml:space="preserve"> </w:t>
-                    </w:r>
-                    <w:proofErr w:type="spellStart"/>
-                    <w:r>
-                      <w:rPr>
-                        <w:rFonts w:ascii="Times New Roman" w:eastAsiaTheme="majorEastAsia" w:hAnsi="Times New Roman" w:cs="Times New Roman"/>
-                        <w:sz w:val="80"/>
-                        <w:szCs w:val="80"/>
-                      </w:rPr>
-                      <w:t>kế</w:t>
-                    </w:r>
-                    <w:proofErr w:type="spellEnd"/>
-                    <w:r>
-                      <w:rPr>
-                        <w:rFonts w:ascii="Times New Roman" w:eastAsiaTheme="majorEastAsia" w:hAnsi="Times New Roman" w:cs="Times New Roman"/>
-                        <w:sz w:val="80"/>
-                        <w:szCs w:val="80"/>
-                      </w:rPr>
-                      <w:t xml:space="preserve"> </w:t>
-                    </w:r>
-                    <w:r>
-                      <w:rPr>
-                        <w:rFonts w:ascii="Times New Roman" w:eastAsiaTheme="majorEastAsia" w:hAnsi="Times New Roman" w:cs="Times New Roman"/>
-                        <w:sz w:val="80"/>
-                        <w:szCs w:val="80"/>
-                      </w:rPr>
-                      <w:t xml:space="preserve">chi </w:t>
-                    </w:r>
-                    <w:proofErr w:type="spellStart"/>
-                    <w:r>
-                      <w:rPr>
-                        <w:rFonts w:ascii="Times New Roman" w:eastAsiaTheme="majorEastAsia" w:hAnsi="Times New Roman" w:cs="Times New Roman"/>
-                        <w:sz w:val="80"/>
-                        <w:szCs w:val="80"/>
-                      </w:rPr>
-                      <w:t>tiết</w:t>
-                    </w:r>
-                    <w:proofErr w:type="spellEnd"/>
-                    <w:r>
-                      <w:rPr>
-                        <w:rFonts w:ascii="Times New Roman" w:eastAsiaTheme="majorEastAsia" w:hAnsi="Times New Roman" w:cs="Times New Roman"/>
-                        <w:sz w:val="80"/>
-                        <w:szCs w:val="80"/>
-                      </w:rPr>
-                      <w:t xml:space="preserve"> </w:t>
-                    </w:r>
-                    <w:proofErr w:type="spellStart"/>
-                    <w:r>
-                      <w:rPr>
-                        <w:rFonts w:ascii="Times New Roman" w:eastAsiaTheme="majorEastAsia" w:hAnsi="Times New Roman" w:cs="Times New Roman"/>
-                        <w:sz w:val="80"/>
-                        <w:szCs w:val="80"/>
-                      </w:rPr>
-                      <w:t>chức</w:t>
-                    </w:r>
-                    <w:proofErr w:type="spellEnd"/>
-                    <w:r>
-                      <w:rPr>
-                        <w:rFonts w:ascii="Times New Roman" w:eastAsiaTheme="majorEastAsia" w:hAnsi="Times New Roman" w:cs="Times New Roman"/>
-                        <w:sz w:val="80"/>
-                        <w:szCs w:val="80"/>
-                      </w:rPr>
-                      <w:t xml:space="preserve"> </w:t>
-                    </w:r>
-                    <w:proofErr w:type="spellStart"/>
-                    <w:r>
-                      <w:rPr>
-                        <w:rFonts w:ascii="Times New Roman" w:eastAsiaTheme="majorEastAsia" w:hAnsi="Times New Roman" w:cs="Times New Roman"/>
-                        <w:sz w:val="80"/>
-                        <w:szCs w:val="80"/>
-                      </w:rPr>
-                      <w:t>năng</w:t>
-                    </w:r>
-                    <w:proofErr w:type="spellEnd"/>
-                    <w:r>
-                      <w:rPr>
-                        <w:rFonts w:ascii="Times New Roman" w:eastAsiaTheme="majorEastAsia" w:hAnsi="Times New Roman" w:cs="Times New Roman"/>
-                        <w:sz w:val="80"/>
-                        <w:szCs w:val="80"/>
-                      </w:rPr>
-                      <w:t xml:space="preserve"> </w:t>
-                    </w:r>
-                    <w:proofErr w:type="spellStart"/>
-                    <w:r>
-                      <w:rPr>
-                        <w:rFonts w:ascii="Times New Roman" w:eastAsiaTheme="majorEastAsia" w:hAnsi="Times New Roman" w:cs="Times New Roman"/>
-                        <w:sz w:val="80"/>
-                        <w:szCs w:val="80"/>
-                      </w:rPr>
-                      <w:t>hệ</w:t>
-                    </w:r>
-                    <w:proofErr w:type="spellEnd"/>
-                    <w:r>
-                      <w:rPr>
-                        <w:rFonts w:ascii="Times New Roman" w:eastAsiaTheme="majorEastAsia" w:hAnsi="Times New Roman" w:cs="Times New Roman"/>
-                        <w:sz w:val="80"/>
-                        <w:szCs w:val="80"/>
-                      </w:rPr>
-                      <w:t xml:space="preserve"> </w:t>
-                    </w:r>
-                    <w:proofErr w:type="spellStart"/>
-                    <w:r>
-                      <w:rPr>
-                        <w:rFonts w:ascii="Times New Roman" w:eastAsiaTheme="majorEastAsia" w:hAnsi="Times New Roman" w:cs="Times New Roman"/>
-                        <w:sz w:val="80"/>
-                        <w:szCs w:val="80"/>
-                      </w:rPr>
-                      <w:t>thống</w:t>
-                    </w:r>
-                    <w:proofErr w:type="spellEnd"/>
-                  </w:p>
-                </w:tc>
-              </w:sdtContent>
-            </w:sdt>
-          </w:tr>
-          <w:tr>
-            <w:trPr>
-              <w:trHeight w:val="720"/>
-              <w:jc w:val="center"/>
-            </w:trPr>
-            <w:sdt>
-              <w:sdtPr>
-                <w:rPr>
-                  <w:rFonts w:ascii="Times New Roman" w:eastAsiaTheme="majorEastAsia" w:hAnsi="Times New Roman" w:cs="Times New Roman"/>
-                  <w:sz w:val="44"/>
-                  <w:szCs w:val="44"/>
-                </w:rPr>
-                <w:alias w:val="Subtitle"/>
-                <w:id w:val="15524255"/>
-                <w:dataBinding w:prefixMappings="xmlns:ns0='http://schemas.openxmlformats.org/package/2006/metadata/core-properties' xmlns:ns1='http://purl.org/dc/elements/1.1/'" w:xpath="/ns0:coreProperties[1]/ns1:subject[1]" w:storeItemID="{6C3C8BC8-F283-45AE-878A-BAB7291924A1}"/>
-                <w:text/>
-              </w:sdtPr>
-              <w:sdtEndPr/>
-              <w:sdtContent>
-                <w:tc>
-                  <w:tcPr>
-                    <w:tcW w:w="5000" w:type="pct"/>
-                    <w:tcBorders>
-                      <w:top w:val="single" w:sz="4" w:space="0" w:color="4F81BD" w:themeColor="accent1"/>
-                    </w:tcBorders>
-                    <w:vAlign w:val="center"/>
-                  </w:tcPr>
-                  <w:p>
-                    <w:pPr>
-                      <w:pStyle w:val="NoSpacing"/>
-                      <w:jc w:val="center"/>
-                      <w:rPr>
-                        <w:rFonts w:asciiTheme="majorHAnsi" w:eastAsiaTheme="majorEastAsia" w:hAnsiTheme="majorHAnsi" w:cstheme="majorBidi"/>
-                        <w:sz w:val="44"/>
-                        <w:szCs w:val="44"/>
-                      </w:rPr>
-                    </w:pPr>
-                    <w:proofErr w:type="spellStart"/>
-                    <w:r>
-                      <w:rPr>
-                        <w:rFonts w:ascii="Times New Roman" w:eastAsiaTheme="majorEastAsia" w:hAnsi="Times New Roman" w:cs="Times New Roman"/>
-                        <w:sz w:val="44"/>
-                        <w:szCs w:val="44"/>
-                      </w:rPr>
-                      <w:t>Quản</w:t>
-                    </w:r>
-                    <w:proofErr w:type="spellEnd"/>
-                    <w:r>
-                      <w:rPr>
-                        <w:rFonts w:ascii="Times New Roman" w:eastAsiaTheme="majorEastAsia" w:hAnsi="Times New Roman" w:cs="Times New Roman"/>
-                        <w:sz w:val="44"/>
-                        <w:szCs w:val="44"/>
-                      </w:rPr>
-                      <w:t xml:space="preserve"> </w:t>
-                    </w:r>
-                    <w:proofErr w:type="spellStart"/>
-                    <w:r>
-                      <w:rPr>
-                        <w:rFonts w:ascii="Times New Roman" w:eastAsiaTheme="majorEastAsia" w:hAnsi="Times New Roman" w:cs="Times New Roman"/>
-                        <w:sz w:val="44"/>
-                        <w:szCs w:val="44"/>
-                      </w:rPr>
-                      <w:t>Lý</w:t>
-                    </w:r>
-                    <w:proofErr w:type="spellEnd"/>
-                    <w:r>
-                      <w:rPr>
-                        <w:rFonts w:ascii="Times New Roman" w:eastAsiaTheme="majorEastAsia" w:hAnsi="Times New Roman" w:cs="Times New Roman"/>
-                        <w:sz w:val="44"/>
-                        <w:szCs w:val="44"/>
-                      </w:rPr>
-                      <w:t xml:space="preserve"> </w:t>
-                    </w:r>
-                    <w:proofErr w:type="spellStart"/>
-                    <w:r>
-                      <w:rPr>
-                        <w:rFonts w:ascii="Times New Roman" w:eastAsiaTheme="majorEastAsia" w:hAnsi="Times New Roman" w:cs="Times New Roman"/>
-                        <w:sz w:val="44"/>
-                        <w:szCs w:val="44"/>
-                      </w:rPr>
-                      <w:t>Khách</w:t>
-                    </w:r>
-                    <w:proofErr w:type="spellEnd"/>
-                    <w:r>
-                      <w:rPr>
-                        <w:rFonts w:ascii="Times New Roman" w:eastAsiaTheme="majorEastAsia" w:hAnsi="Times New Roman" w:cs="Times New Roman"/>
-                        <w:sz w:val="44"/>
-                        <w:szCs w:val="44"/>
-                      </w:rPr>
-                      <w:t xml:space="preserve"> </w:t>
-                    </w:r>
-                    <w:proofErr w:type="spellStart"/>
-                    <w:r>
-                      <w:rPr>
-                        <w:rFonts w:ascii="Times New Roman" w:eastAsiaTheme="majorEastAsia" w:hAnsi="Times New Roman" w:cs="Times New Roman"/>
-                        <w:sz w:val="44"/>
-                        <w:szCs w:val="44"/>
-                      </w:rPr>
-                      <w:t>Sạn</w:t>
-                    </w:r>
-                    <w:proofErr w:type="spellEnd"/>
-                  </w:p>
-                </w:tc>
-              </w:sdtContent>
-            </w:sdt>
-          </w:tr>
-          <w:tr>
-            <w:trPr>
-              <w:trHeight w:val="360"/>
-              <w:jc w:val="center"/>
-            </w:trPr>
-            <w:tc>
-              <w:tcPr>
-                <w:tcW w:w="5000" w:type="pct"/>
-                <w:vAlign w:val="center"/>
-              </w:tcPr>
-              <w:p>
-                <w:pPr>
-                  <w:pStyle w:val="NoSpacing"/>
-                  <w:jc w:val="center"/>
-                </w:pPr>
-              </w:p>
-            </w:tc>
-          </w:tr>
-          <w:tr>
-            <w:trPr>
-              <w:trHeight w:val="360"/>
-              <w:jc w:val="center"/>
-            </w:trPr>
-            <w:sdt>
-              <w:sdtPr>
-                <w:rPr>
-                  <w:rFonts w:ascii="Times New Roman" w:hAnsi="Times New Roman" w:cs="Times New Roman"/>
-                  <w:b/>
-                  <w:bCs/>
-                </w:rPr>
-                <w:alias w:val="Author"/>
-                <w:id w:val="15524260"/>
-                <w:dataBinding w:prefixMappings="xmlns:ns0='http://schemas.openxmlformats.org/package/2006/metadata/core-properties' xmlns:ns1='http://purl.org/dc/elements/1.1/'" w:xpath="/ns0:coreProperties[1]/ns1:creator[1]" w:storeItemID="{6C3C8BC8-F283-45AE-878A-BAB7291924A1}"/>
-                <w:text/>
-              </w:sdtPr>
-              <w:sdtEndPr/>
-              <w:sdtContent>
-                <w:tc>
-                  <w:tcPr>
-                    <w:tcW w:w="5000" w:type="pct"/>
-                    <w:vAlign w:val="center"/>
-                  </w:tcPr>
-                  <w:p>
-                    <w:pPr>
-                      <w:pStyle w:val="NoSpacing"/>
-                      <w:jc w:val="center"/>
-                      <w:rPr>
-                        <w:rFonts w:ascii="Times New Roman" w:hAnsi="Times New Roman" w:cs="Times New Roman"/>
-                        <w:b/>
-                        <w:bCs/>
-                      </w:rPr>
-                    </w:pPr>
-                    <w:proofErr w:type="spellStart"/>
-                    <w:r>
-                      <w:rPr>
-                        <w:rFonts w:ascii="Times New Roman" w:hAnsi="Times New Roman" w:cs="Times New Roman"/>
-                        <w:b/>
-                        <w:bCs/>
-                      </w:rPr>
-                      <w:t>Biên</w:t>
-                    </w:r>
-                    <w:proofErr w:type="spellEnd"/>
-                    <w:r>
-                      <w:rPr>
-                        <w:rFonts w:ascii="Times New Roman" w:hAnsi="Times New Roman" w:cs="Times New Roman"/>
-                        <w:b/>
-                        <w:bCs/>
-                      </w:rPr>
-                      <w:t xml:space="preserve"> </w:t>
-                    </w:r>
-                    <w:proofErr w:type="spellStart"/>
-                    <w:r>
-                      <w:rPr>
-                        <w:rFonts w:ascii="Times New Roman" w:hAnsi="Times New Roman" w:cs="Times New Roman"/>
-                        <w:b/>
-                        <w:bCs/>
-                      </w:rPr>
-                      <w:t>soạn</w:t>
-                    </w:r>
-                    <w:proofErr w:type="spellEnd"/>
-                    <w:r>
-                      <w:rPr>
-                        <w:rFonts w:ascii="Times New Roman" w:hAnsi="Times New Roman" w:cs="Times New Roman"/>
-                        <w:b/>
-                        <w:bCs/>
-                      </w:rPr>
-                      <w:t xml:space="preserve">: </w:t>
-                    </w:r>
-                    <w:proofErr w:type="spellStart"/>
-                    <w:r>
-                      <w:rPr>
-                        <w:rFonts w:ascii="Times New Roman" w:hAnsi="Times New Roman" w:cs="Times New Roman"/>
-                        <w:b/>
-                        <w:bCs/>
-                      </w:rPr>
-                      <w:t>Tú</w:t>
-                    </w:r>
-                    <w:proofErr w:type="spellEnd"/>
-                    <w:r>
-                      <w:rPr>
-                        <w:rFonts w:ascii="Times New Roman" w:hAnsi="Times New Roman" w:cs="Times New Roman"/>
-                        <w:b/>
-                        <w:bCs/>
-                      </w:rPr>
-                      <w:t xml:space="preserve"> </w:t>
-                    </w:r>
-                    <w:proofErr w:type="spellStart"/>
-                    <w:r>
-                      <w:rPr>
-                        <w:rFonts w:ascii="Times New Roman" w:hAnsi="Times New Roman" w:cs="Times New Roman"/>
-                        <w:b/>
-                        <w:bCs/>
-                      </w:rPr>
-                      <w:t>Phạm</w:t>
-                    </w:r>
-                    <w:proofErr w:type="spellEnd"/>
-                  </w:p>
-                </w:tc>
-              </w:sdtContent>
-            </w:sdt>
-          </w:tr>
-          <w:tr>
-            <w:trPr>
-              <w:trHeight w:val="360"/>
-              <w:jc w:val="center"/>
-            </w:trPr>
-            <w:sdt>
-              <w:sdtPr>
-                <w:rPr>
-                  <w:rFonts w:ascii="Times New Roman" w:hAnsi="Times New Roman" w:cs="Times New Roman"/>
-                  <w:b/>
-                  <w:bCs/>
-                </w:rPr>
-                <w:alias w:val="Date"/>
-                <w:id w:val="516659546"/>
-                <w:dataBinding w:prefixMappings="xmlns:ns0='http://schemas.microsoft.com/office/2006/coverPageProps'" w:xpath="/ns0:CoverPageProperties[1]/ns0:PublishDate[1]" w:storeItemID="{55AF091B-3C7A-41E3-B477-F2FDAA23CFDA}"/>
-                <w:date w:fullDate="2017-09-09T00:00:00Z">
-                  <w:dateFormat w:val="M/d/yyyy"/>
-                  <w:lid w:val="en-US"/>
-                  <w:storeMappedDataAs w:val="dateTime"/>
-                  <w:calendar w:val="gregorian"/>
-                </w:date>
-              </w:sdtPr>
-              <w:sdtEndPr/>
-              <w:sdtContent>
-                <w:tc>
-                  <w:tcPr>
-                    <w:tcW w:w="5000" w:type="pct"/>
-                    <w:vAlign w:val="center"/>
-                  </w:tcPr>
-                  <w:p>
-                    <w:pPr>
-                      <w:pStyle w:val="NoSpacing"/>
-                      <w:jc w:val="center"/>
-                      <w:rPr>
-                        <w:rFonts w:ascii="Times New Roman" w:hAnsi="Times New Roman" w:cs="Times New Roman"/>
-                        <w:b/>
-                        <w:bCs/>
-                      </w:rPr>
-                    </w:pPr>
-                    <w:r>
-                      <w:rPr>
-                        <w:rFonts w:ascii="Times New Roman" w:hAnsi="Times New Roman" w:cs="Times New Roman"/>
-                        <w:b/>
-                        <w:bCs/>
-                      </w:rPr>
-                      <w:t>9/9/2017</w:t>
-                    </w:r>
-                  </w:p>
-                </w:tc>
-              </w:sdtContent>
-            </w:sdt>
-          </w:tr>
-        </w:tbl>
-        <w:p/>
-        <w:p>
-          <w:r>
-            <w:br w:type="page"/>
-          </w:r>
-        </w:p>
-        <w:p>
-          <w:pPr>
-            <w:pStyle w:val="TuStyle-Title1"/>
-          </w:pPr>
-          <w:proofErr w:type="spellStart"/>
-          <w:r>
-            <w:lastRenderedPageBreak/>
-            <w:t>Tham</w:t>
-          </w:r>
-          <w:proofErr w:type="spellEnd"/>
-          <w:r>
-            <w:t xml:space="preserve"> </w:t>
-          </w:r>
-          <w:proofErr w:type="spellStart"/>
-          <w:r>
-            <w:t>chiếu</w:t>
-          </w:r>
-          <w:proofErr w:type="spellEnd"/>
-        </w:p>
-        <w:tbl>
-          <w:tblPr>
-            <w:tblStyle w:val="TableGrid"/>
-            <w:tblW w:w="0" w:type="auto"/>
-            <w:tblInd w:w="360" w:type="dxa"/>
-            <w:tblLook w:val="04E0" w:firstRow="1" w:lastRow="1" w:firstColumn="1" w:lastColumn="0" w:noHBand="0" w:noVBand="1"/>
-          </w:tblPr>
-          <w:tblGrid>
-            <w:gridCol w:w="1260"/>
-            <w:gridCol w:w="4727"/>
-            <w:gridCol w:w="3003"/>
-          </w:tblGrid>
-          <w:tr>
-            <w:tc>
-              <w:tcPr>
-                <w:tcW w:w="1260" w:type="dxa"/>
-                <w:vAlign w:val="center"/>
-              </w:tcPr>
-              <w:p>
-                <w:pPr>
-                  <w:pStyle w:val="MyTable1"/>
-                </w:pPr>
-                <w:proofErr w:type="spellStart"/>
-                <w:r>
-                  <w:t>Mã</w:t>
-                </w:r>
-                <w:proofErr w:type="spellEnd"/>
-                <w:r>
-                  <w:t xml:space="preserve"> </w:t>
-                </w:r>
-                <w:proofErr w:type="spellStart"/>
-                <w:r>
-                  <w:t>số</w:t>
-                </w:r>
-                <w:proofErr w:type="spellEnd"/>
-              </w:p>
-            </w:tc>
-            <w:tc>
-              <w:tcPr>
-                <w:tcW w:w="4727" w:type="dxa"/>
-                <w:vAlign w:val="center"/>
-              </w:tcPr>
-              <w:p>
-                <w:pPr>
-                  <w:pStyle w:val="MyTable1"/>
-                </w:pPr>
-                <w:proofErr w:type="spellStart"/>
-                <w:r>
-                  <w:t>Tên</w:t>
-                </w:r>
-                <w:proofErr w:type="spellEnd"/>
-                <w:r>
-                  <w:t xml:space="preserve"> </w:t>
-                </w:r>
-                <w:proofErr w:type="spellStart"/>
-                <w:r>
-                  <w:t>tài</w:t>
-                </w:r>
-                <w:proofErr w:type="spellEnd"/>
-                <w:r>
-                  <w:t xml:space="preserve"> </w:t>
-                </w:r>
-                <w:proofErr w:type="spellStart"/>
-                <w:r>
-                  <w:t>liệu</w:t>
-                </w:r>
-                <w:proofErr w:type="spellEnd"/>
-              </w:p>
-            </w:tc>
-            <w:tc>
-              <w:tcPr>
-                <w:tcW w:w="3003" w:type="dxa"/>
-                <w:vAlign w:val="center"/>
-              </w:tcPr>
-              <w:p>
-                <w:pPr>
-                  <w:pStyle w:val="MyTable1"/>
-                </w:pPr>
-                <w:proofErr w:type="spellStart"/>
-                <w:r>
-                  <w:t>Phiên</w:t>
-                </w:r>
-                <w:proofErr w:type="spellEnd"/>
-                <w:r>
-                  <w:t xml:space="preserve"> </w:t>
-                </w:r>
-                <w:proofErr w:type="spellStart"/>
-                <w:r>
-                  <w:t>bản</w:t>
-                </w:r>
-                <w:proofErr w:type="spellEnd"/>
-              </w:p>
-            </w:tc>
-          </w:tr>
-          <w:tr>
-            <w:tc>
-              <w:tcPr>
-                <w:tcW w:w="1260" w:type="dxa"/>
-                <w:vAlign w:val="center"/>
-              </w:tcPr>
-              <w:p>
-                <w:pPr>
-                  <w:pStyle w:val="MyTable1"/>
-                </w:pPr>
-                <w:r>
-                  <w:t>KS-</w:t>
-                </w:r>
-                <w:r>
-                  <w:t>1</w:t>
-                </w:r>
-              </w:p>
-            </w:tc>
-            <w:tc>
-              <w:tcPr>
-                <w:tcW w:w="4727" w:type="dxa"/>
-                <w:vAlign w:val="center"/>
-              </w:tcPr>
-              <w:p>
-                <w:pPr>
-                  <w:pStyle w:val="MyTable1"/>
-                </w:pPr>
-                <w:proofErr w:type="spellStart"/>
-                <w:r>
-                  <w:t>Khảo</w:t>
-                </w:r>
-                <w:proofErr w:type="spellEnd"/>
-                <w:r>
-                  <w:t xml:space="preserve"> </w:t>
-                </w:r>
-                <w:proofErr w:type="spellStart"/>
-                <w:r>
-                  <w:t>sát</w:t>
-                </w:r>
-                <w:proofErr w:type="spellEnd"/>
-                <w:r>
-                  <w:t xml:space="preserve"> </w:t>
-                </w:r>
-                <w:proofErr w:type="spellStart"/>
-                <w:r>
-                  <w:t>hệ</w:t>
-                </w:r>
-                <w:proofErr w:type="spellEnd"/>
-                <w:r>
-                  <w:t xml:space="preserve"> </w:t>
-                </w:r>
-                <w:proofErr w:type="spellStart"/>
-                <w:r>
-                  <w:t>thống</w:t>
-                </w:r>
-                <w:proofErr w:type="spellEnd"/>
-              </w:p>
-            </w:tc>
-            <w:tc>
-              <w:tcPr>
-                <w:tcW w:w="3003" w:type="dxa"/>
-                <w:vAlign w:val="center"/>
-              </w:tcPr>
-              <w:p>
-                <w:pPr>
-                  <w:pStyle w:val="MyTable1"/>
-                </w:pPr>
-                <w:r>
-                  <w:t>1.0</w:t>
-                </w:r>
-              </w:p>
-            </w:tc>
-          </w:tr>
-          <w:tr>
-            <w:tc>
-              <w:tcPr>
-                <w:tcW w:w="1260" w:type="dxa"/>
-                <w:vAlign w:val="center"/>
-              </w:tcPr>
-              <w:p>
-                <w:pPr>
-                  <w:pStyle w:val="MyTable1"/>
-                </w:pPr>
-                <w:r>
-                  <w:t>SRS-01</w:t>
-                </w:r>
-              </w:p>
-            </w:tc>
-            <w:tc>
-              <w:tcPr>
-                <w:tcW w:w="4727" w:type="dxa"/>
-                <w:vAlign w:val="center"/>
-              </w:tcPr>
-              <w:p>
-                <w:pPr>
-                  <w:pStyle w:val="MyTable1"/>
-                </w:pPr>
-                <w:r>
-                  <w:t>[SRS] [</w:t>
-                </w:r>
-                <w:proofErr w:type="spellStart"/>
-                <w:r>
-                  <w:t>Tên</w:t>
-                </w:r>
-                <w:proofErr w:type="spellEnd"/>
-                <w:r>
-                  <w:t xml:space="preserve"> </w:t>
-                </w:r>
-                <w:proofErr w:type="spellStart"/>
-                <w:r>
-                  <w:t>nhóm</w:t>
-                </w:r>
-                <w:proofErr w:type="spellEnd"/>
-                <w:r>
-                  <w:t xml:space="preserve">] </w:t>
-                </w:r>
-                <w:proofErr w:type="spellStart"/>
-                <w:r>
-                  <w:t>Quản</w:t>
-                </w:r>
-                <w:proofErr w:type="spellEnd"/>
-                <w:r>
-                  <w:t xml:space="preserve"> </w:t>
-                </w:r>
-                <w:proofErr w:type="spellStart"/>
-                <w:r>
-                  <w:t>lý</w:t>
-                </w:r>
-                <w:proofErr w:type="spellEnd"/>
-                <w:r>
-                  <w:t xml:space="preserve"> </w:t>
-                </w:r>
-                <w:proofErr w:type="spellStart"/>
-                <w:r>
-                  <w:t>khách</w:t>
-                </w:r>
-                <w:proofErr w:type="spellEnd"/>
-                <w:r>
-                  <w:t xml:space="preserve"> </w:t>
-                </w:r>
-                <w:proofErr w:type="spellStart"/>
-                <w:r>
-                  <w:t>sạn</w:t>
-                </w:r>
-                <w:proofErr w:type="spellEnd"/>
-              </w:p>
-            </w:tc>
-            <w:tc>
-              <w:tcPr>
-                <w:tcW w:w="3003" w:type="dxa"/>
-                <w:vAlign w:val="center"/>
-              </w:tcPr>
-              <w:p>
-                <w:pPr>
-                  <w:pStyle w:val="MyTable1"/>
-                </w:pPr>
-                <w:r>
-                  <w:t>1.0</w:t>
-                </w:r>
-              </w:p>
-            </w:tc>
-          </w:tr>
-          <w:tr>
-            <w:tc>
-              <w:tcPr>
-                <w:tcW w:w="1260" w:type="dxa"/>
-              </w:tcPr>
-              <w:p>
-                <w:pPr>
-                  <w:pStyle w:val="MyTable1"/>
-                </w:pPr>
-                <w:r>
-                  <w:t>FR-01</w:t>
-                </w:r>
-              </w:p>
-            </w:tc>
-            <w:tc>
-              <w:tcPr>
-                <w:tcW w:w="4727" w:type="dxa"/>
-              </w:tcPr>
-              <w:p>
-                <w:pPr>
-                  <w:pStyle w:val="MyTable1"/>
-                </w:pPr>
-                <w:proofErr w:type="spellStart"/>
-                <w:r>
-                  <w:t>Phân</w:t>
-                </w:r>
-                <w:proofErr w:type="spellEnd"/>
-                <w:r>
-                  <w:t xml:space="preserve"> </w:t>
-                </w:r>
-                <w:proofErr w:type="spellStart"/>
-                <w:r>
-                  <w:t>tích</w:t>
-                </w:r>
-                <w:proofErr w:type="spellEnd"/>
-                <w:r>
-                  <w:t xml:space="preserve"> </w:t>
-                </w:r>
-                <w:proofErr w:type="spellStart"/>
-                <w:r>
-                  <w:t>chức</w:t>
-                </w:r>
-                <w:proofErr w:type="spellEnd"/>
-                <w:r>
-                  <w:t xml:space="preserve"> </w:t>
-                </w:r>
-                <w:proofErr w:type="spellStart"/>
-                <w:r>
-                  <w:t>năng</w:t>
-                </w:r>
-                <w:proofErr w:type="spellEnd"/>
-                <w:r>
-                  <w:t xml:space="preserve"> </w:t>
-                </w:r>
-              </w:p>
-            </w:tc>
-            <w:tc>
-              <w:tcPr>
-                <w:tcW w:w="3003" w:type="dxa"/>
-                <w:vAlign w:val="center"/>
-              </w:tcPr>
-              <w:p>
-                <w:pPr>
-                  <w:pStyle w:val="MyTable1"/>
-                </w:pPr>
-                <w:r>
-                  <w:t>1.0</w:t>
-                </w:r>
-              </w:p>
-            </w:tc>
-          </w:tr>
-          <w:tr>
-            <w:tc>
-              <w:tcPr>
-                <w:tcW w:w="1260" w:type="dxa"/>
-              </w:tcPr>
-              <w:p>
-                <w:pPr>
-                  <w:pStyle w:val="MyTable1"/>
-                </w:pPr>
-                <w:r>
-                  <w:t>FD-01</w:t>
-                </w:r>
-              </w:p>
-            </w:tc>
-            <w:tc>
-              <w:tcPr>
-                <w:tcW w:w="4727" w:type="dxa"/>
-              </w:tcPr>
-              <w:p>
-                <w:pPr>
-                  <w:pStyle w:val="MyTable1"/>
-                </w:pPr>
-                <w:proofErr w:type="spellStart"/>
-                <w:r>
-                  <w:t>Thiết</w:t>
-                </w:r>
-                <w:proofErr w:type="spellEnd"/>
-                <w:r>
-                  <w:t xml:space="preserve"> </w:t>
-                </w:r>
-                <w:proofErr w:type="spellStart"/>
-                <w:r>
-                  <w:t>kế</w:t>
-                </w:r>
-                <w:proofErr w:type="spellEnd"/>
-                <w:r>
-                  <w:t xml:space="preserve"> </w:t>
-                </w:r>
-                <w:proofErr w:type="spellStart"/>
-                <w:r>
-                  <w:t>chức</w:t>
-                </w:r>
-                <w:proofErr w:type="spellEnd"/>
-                <w:r>
-                  <w:t xml:space="preserve"> </w:t>
-                </w:r>
-                <w:proofErr w:type="spellStart"/>
-                <w:r>
-                  <w:t>năng</w:t>
-                </w:r>
-                <w:proofErr w:type="spellEnd"/>
-              </w:p>
-            </w:tc>
-            <w:tc>
-              <w:tcPr>
-                <w:tcW w:w="3003" w:type="dxa"/>
-                <w:vAlign w:val="center"/>
-              </w:tcPr>
-              <w:p>
-                <w:pPr>
-                  <w:pStyle w:val="MyTable1"/>
-                </w:pPr>
-                <w:r>
-                  <w:t>1.0</w:t>
-                </w:r>
-              </w:p>
-            </w:tc>
-          </w:tr>
-        </w:tbl>
-        <w:p>
-          <w:pPr>
-            <w:pStyle w:val="TuStyle-Title1"/>
-          </w:pPr>
-          <w:proofErr w:type="spellStart"/>
-          <w:r>
-            <w:t>Thông</w:t>
-          </w:r>
-          <w:proofErr w:type="spellEnd"/>
-          <w:r>
-            <w:t xml:space="preserve"> tin </w:t>
-          </w:r>
-          <w:proofErr w:type="spellStart"/>
-          <w:r>
-            <w:t>tài</w:t>
-          </w:r>
-          <w:proofErr w:type="spellEnd"/>
-          <w:r>
-            <w:t xml:space="preserve"> </w:t>
-          </w:r>
-          <w:proofErr w:type="spellStart"/>
-          <w:r>
-            <w:t>liệu</w:t>
-          </w:r>
-          <w:proofErr w:type="spellEnd"/>
-        </w:p>
-        <w:tbl>
-          <w:tblPr>
-            <w:tblpPr w:leftFromText="187" w:rightFromText="187" w:horzAnchor="margin" w:tblpXSpec="center" w:tblpYSpec="bottom"/>
-            <w:tblW w:w="5000" w:type="pct"/>
-            <w:tblLook w:val="04A0" w:firstRow="1" w:lastRow="0" w:firstColumn="1" w:lastColumn="0" w:noHBand="0" w:noVBand="1"/>
-          </w:tblPr>
-          <w:tblGrid>
-            <w:gridCol w:w="12960"/>
-          </w:tblGrid>
-          <w:tr>
-            <w:tc>
-              <w:tcPr>
-                <w:tcW w:w="5000" w:type="pct"/>
-              </w:tcPr>
-              <w:p>
-                <w:pPr>
-                  <w:pStyle w:val="NoSpacing"/>
-                </w:pPr>
-              </w:p>
-            </w:tc>
-          </w:tr>
-        </w:tbl>
-        <w:tbl>
-          <w:tblPr>
-            <w:tblStyle w:val="TableGrid"/>
-            <w:tblW w:w="9198" w:type="dxa"/>
-            <w:tblInd w:w="360" w:type="dxa"/>
-            <w:tblLook w:val="04A0" w:firstRow="1" w:lastRow="0" w:firstColumn="1" w:lastColumn="0" w:noHBand="0" w:noVBand="1"/>
-          </w:tblPr>
-          <w:tblGrid>
-            <w:gridCol w:w="1278"/>
-            <w:gridCol w:w="1170"/>
-            <w:gridCol w:w="1170"/>
-            <w:gridCol w:w="995"/>
-            <w:gridCol w:w="1210"/>
-            <w:gridCol w:w="3375"/>
-          </w:tblGrid>
-          <w:tr>
-            <w:tc>
-              <w:tcPr>
-                <w:tcW w:w="1278" w:type="dxa"/>
-              </w:tcPr>
-              <w:p>
-                <w:pPr>
-                  <w:pStyle w:val="MyTable1"/>
-                </w:pPr>
-                <w:proofErr w:type="spellStart"/>
-                <w:r>
-                  <w:t>Mã</w:t>
-                </w:r>
-                <w:proofErr w:type="spellEnd"/>
-                <w:r>
-                  <w:t xml:space="preserve"> </w:t>
-                </w:r>
-                <w:proofErr w:type="spellStart"/>
-                <w:r>
-                  <w:t>số</w:t>
-                </w:r>
-                <w:proofErr w:type="spellEnd"/>
-              </w:p>
-            </w:tc>
-            <w:tc>
-              <w:tcPr>
-                <w:tcW w:w="1170" w:type="dxa"/>
-              </w:tcPr>
-              <w:p>
-                <w:pPr>
-                  <w:pStyle w:val="MyTable1"/>
-                </w:pPr>
-                <w:proofErr w:type="spellStart"/>
-                <w:r>
-                  <w:t>Tên</w:t>
-                </w:r>
-                <w:proofErr w:type="spellEnd"/>
-                <w:r>
-                  <w:t xml:space="preserve"> </w:t>
-                </w:r>
-                <w:proofErr w:type="spellStart"/>
-                <w:r>
-                  <w:t>t</w:t>
-                </w:r>
-                <w:r>
-                  <w:t>ài</w:t>
-                </w:r>
-                <w:proofErr w:type="spellEnd"/>
-                <w:r>
-                  <w:t xml:space="preserve"> </w:t>
-                </w:r>
-                <w:proofErr w:type="spellStart"/>
-                <w:r>
-                  <w:t>liệu</w:t>
-                </w:r>
-                <w:proofErr w:type="spellEnd"/>
-              </w:p>
-            </w:tc>
-            <w:tc>
-              <w:tcPr>
-                <w:tcW w:w="1170" w:type="dxa"/>
-              </w:tcPr>
-              <w:p>
-                <w:pPr>
-                  <w:pStyle w:val="MyTable1"/>
-                </w:pPr>
-                <w:proofErr w:type="spellStart"/>
-                <w:r>
-                  <w:t>Nội</w:t>
-                </w:r>
-                <w:proofErr w:type="spellEnd"/>
-                <w:r>
-                  <w:t xml:space="preserve"> dung </w:t>
-                </w:r>
-                <w:proofErr w:type="spellStart"/>
-                <w:r>
-                  <w:t>cập</w:t>
-                </w:r>
-                <w:proofErr w:type="spellEnd"/>
-                <w:r>
-                  <w:t xml:space="preserve"> </w:t>
-                </w:r>
-                <w:proofErr w:type="spellStart"/>
-                <w:r>
-                  <w:t>nhật</w:t>
-                </w:r>
-                <w:proofErr w:type="spellEnd"/>
-              </w:p>
-            </w:tc>
-            <w:tc>
-              <w:tcPr>
-                <w:tcW w:w="995" w:type="dxa"/>
-              </w:tcPr>
-              <w:p>
-                <w:pPr>
-                  <w:pStyle w:val="MyTable1"/>
-                </w:pPr>
-                <w:proofErr w:type="spellStart"/>
-                <w:r>
-                  <w:t>Phiên</w:t>
-                </w:r>
-                <w:proofErr w:type="spellEnd"/>
-                <w:r>
-                  <w:t xml:space="preserve"> </w:t>
-                </w:r>
-                <w:proofErr w:type="spellStart"/>
-                <w:r>
-                  <w:t>bản</w:t>
-                </w:r>
-                <w:proofErr w:type="spellEnd"/>
-              </w:p>
-            </w:tc>
-            <w:tc>
-              <w:tcPr>
-                <w:tcW w:w="1210" w:type="dxa"/>
-              </w:tcPr>
-              <w:p>
-                <w:pPr>
-                  <w:pStyle w:val="MyTable1"/>
-                </w:pPr>
-                <w:proofErr w:type="spellStart"/>
-                <w:r>
-                  <w:t>Tác</w:t>
-                </w:r>
-                <w:proofErr w:type="spellEnd"/>
-                <w:r>
-                  <w:t xml:space="preserve"> </w:t>
-                </w:r>
-                <w:proofErr w:type="spellStart"/>
-                <w:r>
-                  <w:t>giả</w:t>
-                </w:r>
-                <w:proofErr w:type="spellEnd"/>
-              </w:p>
-            </w:tc>
-            <w:tc>
-              <w:tcPr>
-                <w:tcW w:w="3375" w:type="dxa"/>
-              </w:tcPr>
-              <w:p>
-                <w:pPr>
-                  <w:pStyle w:val="MyTable1"/>
-                </w:pPr>
-                <w:proofErr w:type="spellStart"/>
-                <w:r>
-                  <w:t>Mô</w:t>
-                </w:r>
-                <w:proofErr w:type="spellEnd"/>
-                <w:r>
-                  <w:t xml:space="preserve"> </w:t>
-                </w:r>
-                <w:proofErr w:type="spellStart"/>
-                <w:r>
-                  <w:t>tả</w:t>
-                </w:r>
-                <w:proofErr w:type="spellEnd"/>
-              </w:p>
-            </w:tc>
-          </w:tr>
-          <w:tr>
-            <w:tc>
-              <w:tcPr>
-                <w:tcW w:w="1278" w:type="dxa"/>
-              </w:tcPr>
-              <w:p>
-                <w:pPr>
-                  <w:pStyle w:val="MyTable1"/>
-                </w:pPr>
-                <w:r>
-                  <w:t>D</w:t>
-                </w:r>
-                <w:r>
-                  <w:t>D</w:t>
-                </w:r>
-                <w:r>
-                  <w:t>-01</w:t>
-                </w:r>
-              </w:p>
-            </w:tc>
-            <w:tc>
-              <w:tcPr>
-                <w:tcW w:w="1170" w:type="dxa"/>
-              </w:tcPr>
-              <w:p>
-                <w:pPr>
-                  <w:pStyle w:val="MyTable1"/>
-                </w:pPr>
-                <w:proofErr w:type="spellStart"/>
-                <w:r>
-                  <w:t>Thiết</w:t>
-                </w:r>
-                <w:proofErr w:type="spellEnd"/>
-                <w:r>
-                  <w:t xml:space="preserve"> </w:t>
-                </w:r>
-                <w:proofErr w:type="spellStart"/>
-                <w:r>
-                  <w:t>kế</w:t>
-                </w:r>
-                <w:proofErr w:type="spellEnd"/>
-                <w:r>
-                  <w:t xml:space="preserve"> chi </w:t>
-                </w:r>
-                <w:proofErr w:type="spellStart"/>
-                <w:r>
-                  <w:t>tiết</w:t>
-                </w:r>
-                <w:proofErr w:type="spellEnd"/>
-                <w:r>
-                  <w:t xml:space="preserve"> </w:t>
-                </w:r>
-              </w:p>
-            </w:tc>
-            <w:tc>
-              <w:tcPr>
-                <w:tcW w:w="1170" w:type="dxa"/>
-              </w:tcPr>
-              <w:p>
-                <w:pPr>
-                  <w:pStyle w:val="MyTable1"/>
-                </w:pPr>
-                <w:proofErr w:type="spellStart"/>
-                <w:r>
-                  <w:t>Khởi</w:t>
-                </w:r>
-                <w:proofErr w:type="spellEnd"/>
-                <w:r>
-                  <w:t xml:space="preserve"> </w:t>
-                </w:r>
-                <w:proofErr w:type="spellStart"/>
-                <w:r>
-                  <w:t>tạo</w:t>
-                </w:r>
-                <w:proofErr w:type="spellEnd"/>
-              </w:p>
-            </w:tc>
-            <w:tc>
-              <w:tcPr>
-                <w:tcW w:w="995" w:type="dxa"/>
-              </w:tcPr>
-              <w:p>
-                <w:pPr>
-                  <w:pStyle w:val="MyTable1"/>
-                </w:pPr>
-                <w:r>
-                  <w:t>1.0</w:t>
-                </w:r>
-              </w:p>
-            </w:tc>
-            <w:tc>
-              <w:tcPr>
-                <w:tcW w:w="1210" w:type="dxa"/>
-              </w:tcPr>
-              <w:p>
-                <w:pPr>
-                  <w:pStyle w:val="MyTable1"/>
-                </w:pPr>
-                <w:proofErr w:type="spellStart"/>
-                <w:r>
-                  <w:t>Tú</w:t>
-                </w:r>
-                <w:proofErr w:type="spellEnd"/>
-                <w:r>
-                  <w:t xml:space="preserve"> </w:t>
-                </w:r>
-                <w:proofErr w:type="spellStart"/>
-                <w:r>
-                  <w:t>Phạm</w:t>
-                </w:r>
-                <w:proofErr w:type="spellEnd"/>
-              </w:p>
-            </w:tc>
-            <w:tc>
-              <w:tcPr>
-                <w:tcW w:w="3375" w:type="dxa"/>
-              </w:tcPr>
-              <w:p>
-                <w:pPr>
-                  <w:pStyle w:val="MyTable1"/>
-                </w:pPr>
-                <w:proofErr w:type="spellStart"/>
-                <w:r>
-                  <w:t>Thiết</w:t>
-                </w:r>
-                <w:proofErr w:type="spellEnd"/>
-                <w:r>
-                  <w:t xml:space="preserve"> </w:t>
-                </w:r>
-                <w:proofErr w:type="spellStart"/>
-                <w:r>
-                  <w:t>kế</w:t>
-                </w:r>
-                <w:proofErr w:type="spellEnd"/>
-                <w:r>
-                  <w:t xml:space="preserve"> </w:t>
-                </w:r>
-                <w:r>
-                  <w:t xml:space="preserve">chi </w:t>
-                </w:r>
-                <w:proofErr w:type="spellStart"/>
-                <w:r>
-                  <w:t>tiết</w:t>
-                </w:r>
-                <w:proofErr w:type="spellEnd"/>
-                <w:r>
-                  <w:t xml:space="preserve"> </w:t>
-                </w:r>
-                <w:proofErr w:type="spellStart"/>
-                <w:r>
-                  <w:t>các</w:t>
-                </w:r>
-                <w:proofErr w:type="spellEnd"/>
-                <w:r>
-                  <w:t xml:space="preserve"> </w:t>
-                </w:r>
-                <w:proofErr w:type="spellStart"/>
-                <w:r>
-                  <w:t>chức</w:t>
-                </w:r>
-                <w:proofErr w:type="spellEnd"/>
-                <w:r>
-                  <w:t xml:space="preserve"> </w:t>
-                </w:r>
-                <w:proofErr w:type="spellStart"/>
-                <w:r>
-                  <w:t>năng</w:t>
-                </w:r>
-                <w:proofErr w:type="spellEnd"/>
-                <w:r>
-                  <w:t xml:space="preserve"> </w:t>
-                </w:r>
-                <w:proofErr w:type="spellStart"/>
-                <w:r>
-                  <w:t>hệ</w:t>
-                </w:r>
-                <w:proofErr w:type="spellEnd"/>
-                <w:r>
-                  <w:t xml:space="preserve"> </w:t>
-                </w:r>
-                <w:proofErr w:type="spellStart"/>
-                <w:r>
-                  <w:t>thống</w:t>
-                </w:r>
-                <w:proofErr w:type="spellEnd"/>
-                <w:r>
-                  <w:t xml:space="preserve"> </w:t>
-                </w:r>
-                <w:proofErr w:type="spellStart"/>
-                <w:r>
-                  <w:t>quản</w:t>
-                </w:r>
-                <w:proofErr w:type="spellEnd"/>
-                <w:r>
-                  <w:t xml:space="preserve"> </w:t>
-                </w:r>
-                <w:proofErr w:type="spellStart"/>
-                <w:r>
-                  <w:t>lý</w:t>
-                </w:r>
-                <w:proofErr w:type="spellEnd"/>
-                <w:r>
-                  <w:t xml:space="preserve"> </w:t>
-                </w:r>
-                <w:proofErr w:type="spellStart"/>
-                <w:r>
-                  <w:t>khách</w:t>
-                </w:r>
-                <w:proofErr w:type="spellEnd"/>
-                <w:r>
-                  <w:t xml:space="preserve"> </w:t>
-                </w:r>
-                <w:proofErr w:type="spellStart"/>
-                <w:r>
-                  <w:t>sạn</w:t>
-                </w:r>
-                <w:proofErr w:type="spellEnd"/>
-                <w:r>
-                  <w:t>.</w:t>
-                </w:r>
-              </w:p>
-            </w:tc>
-          </w:tr>
-        </w:tbl>
-        <w:p>
-          <w:pPr>
-            <w:pStyle w:val="Paragrap"/>
-          </w:pPr>
-        </w:p>
-        <w:p>
-          <w:pPr>
-            <w:pStyle w:val="MyTable"/>
-          </w:pPr>
-          <w:r>
-            <w:br w:type="page"/>
-          </w:r>
-        </w:p>
-      </w:sdtContent>
-    </w:sdt>
-    <w:p>
-      <w:pPr>
-        <w:pStyle w:val="TuStyle-Title1"/>
-      </w:pPr>
-      <w:proofErr w:type="spellStart"/>
-      <w:r>
-        <w:lastRenderedPageBreak/>
-        <w:t>Kiến</w:t>
-      </w:r>
-      <w:proofErr w:type="spellEnd"/>
-      <w:r>
-        <w:t xml:space="preserve"> </w:t>
-      </w:r>
-      <w:proofErr w:type="spellStart"/>
-      <w:r>
-        <w:t>trúc</w:t>
-      </w:r>
-      <w:proofErr w:type="spellEnd"/>
-      <w:r>
-        <w:t xml:space="preserve"> </w:t>
-      </w:r>
-      <w:proofErr w:type="spellStart"/>
-      <w:r>
-        <w:t>hệ</w:t>
-      </w:r>
-      <w:proofErr w:type="spellEnd"/>
-      <w:r>
-        <w:t xml:space="preserve"> </w:t>
-      </w:r>
-      <w:proofErr w:type="spellStart"/>
-      <w:r>
-        <w:t>thống</w:t>
-      </w:r>
-      <w:proofErr w:type="spellEnd"/>
-    </w:p>
-    <w:p>
-      <w:pPr>
-        <w:pStyle w:val="TuStyle-Title1"/>
-        <w:numPr>
-          <w:ilvl w:val="0"/>
-          <w:numId w:val="0"/>
-        </w:numPr>
-        <w:ind w:left="576"/>
-        <w:rPr>
-          <w:b w:val="0"/>
-        </w:rPr>
-      </w:pPr>
-    </w:p>
     <w:p>
       <w:pPr>
         <w:pStyle w:val="TuNormal"/>
@@ -1477,56 +9,18 @@
           <w:b/>
         </w:rPr>
       </w:pPr>
-      <w:proofErr w:type="spellStart"/>
       <w:r>
         <w:rPr>
           <w:b/>
         </w:rPr>
-        <w:t>Quản</w:t>
-      </w:r>
-      <w:proofErr w:type="spellEnd"/>
+        <w:t xml:space="preserve">Quản lý </w:t>
+      </w:r>
       <w:r>
         <w:rPr>
           <w:b/>
         </w:rPr>
-        <w:t xml:space="preserve"> </w:t>
-      </w:r>
-      <w:proofErr w:type="spellStart"/>
-      <w:r>
-        <w:rPr>
-          <w:b/>
-        </w:rPr>
-        <w:t>lý</w:t>
-      </w:r>
-      <w:proofErr w:type="spellEnd"/>
-      <w:r>
-        <w:rPr>
-          <w:b/>
-        </w:rPr>
-        <w:t xml:space="preserve"> </w:t>
-      </w:r>
-      <w:proofErr w:type="spellStart"/>
-      <w:r>
-        <w:rPr>
-          <w:b/>
-        </w:rPr>
-        <w:t>Đặt</w:t>
-      </w:r>
-      <w:proofErr w:type="spellEnd"/>
-      <w:r>
-        <w:rPr>
-          <w:b/>
-        </w:rPr>
-        <w:t xml:space="preserve"> </w:t>
-      </w:r>
-      <w:proofErr w:type="spellStart"/>
-      <w:r>
-        <w:rPr>
-          <w:b/>
-        </w:rPr>
-        <w:t>hàng</w:t>
-      </w:r>
-      <w:proofErr w:type="spellEnd"/>
+        <w:t>Đặt hàng</w:t>
+      </w:r>
     </w:p>
     <w:p>
       <w:pPr>
@@ -1536,43 +30,65 @@
           <w:numId w:val="17"/>
         </w:numPr>
       </w:pPr>
-      <w:proofErr w:type="spellStart"/>
-      <w:r>
-        <w:t>Sơ</w:t>
-      </w:r>
-      <w:proofErr w:type="spellEnd"/>
-      <w:r>
-        <w:t xml:space="preserve"> </w:t>
-      </w:r>
-      <w:proofErr w:type="spellStart"/>
-      <w:r>
-        <w:t>đồ</w:t>
-      </w:r>
-      <w:proofErr w:type="spellEnd"/>
-      <w:r>
-        <w:t xml:space="preserve"> </w:t>
-      </w:r>
-      <w:proofErr w:type="spellStart"/>
-      <w:r>
-        <w:t>lớp</w:t>
-      </w:r>
-      <w:proofErr w:type="spellEnd"/>
-      <w:r>
-        <w:t xml:space="preserve"> </w:t>
-      </w:r>
-      <w:proofErr w:type="spellStart"/>
-      <w:r>
-        <w:t>hệ</w:t>
-      </w:r>
-      <w:proofErr w:type="spellEnd"/>
-      <w:r>
-        <w:t xml:space="preserve"> </w:t>
-      </w:r>
-      <w:proofErr w:type="spellStart"/>
-      <w:r>
-        <w:t>thống</w:t>
-      </w:r>
-      <w:proofErr w:type="spellEnd"/>
+      <w:r>
+        <w:t>Sơ đồ lớp hệ thống</w:t>
+      </w:r>
+    </w:p>
+    <w:p>
+      <w:pPr>
+        <w:pStyle w:val="TuNormal"/>
+        <w:numPr>
+          <w:ilvl w:val="0"/>
+          <w:numId w:val="0"/>
+        </w:numPr>
+        <w:ind w:left="1296" w:hanging="576"/>
+      </w:pPr>
+      <w:r>
+        <w:rPr>
+          <w:noProof/>
+        </w:rPr>
+        <w:drawing>
+          <wp:inline distT="0" distB="0" distL="0" distR="0" wp14:anchorId="413BF6EF" wp14:editId="347CFDE0">
+            <wp:extent cx="7074535" cy="5314845"/>
+            <wp:effectExtent l="0" t="0" r="0" b="635"/>
+            <wp:docPr id="18" name="Picture 18"/>
+            <wp:cNvGraphicFramePr>
+              <a:graphicFrameLocks xmlns:a="http://schemas.openxmlformats.org/drawingml/2006/main" noChangeAspect="1"/>
+            </wp:cNvGraphicFramePr>
+            <a:graphic xmlns:a="http://schemas.openxmlformats.org/drawingml/2006/main">
+              <a:graphicData uri="http://schemas.openxmlformats.org/drawingml/2006/picture">
+                <pic:pic xmlns:pic="http://schemas.openxmlformats.org/drawingml/2006/picture">
+                  <pic:nvPicPr>
+                    <pic:cNvPr id="15" name="donDatHang.jpg"/>
+                    <pic:cNvPicPr/>
+                  </pic:nvPicPr>
+                  <pic:blipFill>
+                    <a:blip r:embed="rId9" cstate="print">
+                      <a:extLst>
+                        <a:ext uri="{28A0092B-C50C-407E-A947-70E740481C1C}">
+                          <a14:useLocalDpi xmlns:a14="http://schemas.microsoft.com/office/drawing/2010/main" val="0"/>
+                        </a:ext>
+                      </a:extLst>
+                    </a:blip>
+                    <a:stretch>
+                      <a:fillRect/>
+                    </a:stretch>
+                  </pic:blipFill>
+                  <pic:spPr>
+                    <a:xfrm>
+                      <a:off x="0" y="0"/>
+                      <a:ext cx="7095851" cy="5330859"/>
+                    </a:xfrm>
+                    <a:prstGeom prst="rect">
+                      <a:avLst/>
+                    </a:prstGeom>
+                  </pic:spPr>
+                </pic:pic>
+              </a:graphicData>
+            </a:graphic>
+          </wp:inline>
+        </w:drawing>
+      </w:r>
     </w:p>
     <w:p>
       <w:pPr>
@@ -1583,71 +99,9 @@
         </w:numPr>
       </w:pPr>
       <w:r>
-        <w:t xml:space="preserve">Chi </w:t>
-      </w:r>
-      <w:proofErr w:type="spellStart"/>
-      <w:r>
-        <w:t>tiết</w:t>
-      </w:r>
-      <w:proofErr w:type="spellEnd"/>
-      <w:r>
-        <w:t xml:space="preserve"> </w:t>
-      </w:r>
-      <w:proofErr w:type="spellStart"/>
-      <w:r>
-        <w:t>các</w:t>
-      </w:r>
-      <w:proofErr w:type="spellEnd"/>
-      <w:r>
-        <w:t xml:space="preserve"> </w:t>
-      </w:r>
-      <w:proofErr w:type="spellStart"/>
-      <w:r>
-        <w:t>lớp</w:t>
-      </w:r>
-      <w:proofErr w:type="spellEnd"/>
-      <w:r>
-        <w:t xml:space="preserve"> </w:t>
-      </w:r>
-      <w:proofErr w:type="spellStart"/>
-      <w:r>
-        <w:t>sử</w:t>
-      </w:r>
-      <w:proofErr w:type="spellEnd"/>
-      <w:r>
-        <w:t xml:space="preserve"> </w:t>
-      </w:r>
-      <w:proofErr w:type="spellStart"/>
-      <w:r>
-        <w:t>dụng</w:t>
-      </w:r>
-      <w:proofErr w:type="spellEnd"/>
-      <w:r>
-        <w:t xml:space="preserve"> </w:t>
-      </w:r>
-      <w:proofErr w:type="spellStart"/>
-      <w:r>
-        <w:t>trên</w:t>
-      </w:r>
-      <w:proofErr w:type="spellEnd"/>
-      <w:r>
-        <w:t xml:space="preserve"> view</w:t>
-      </w:r>
-    </w:p>
-    <w:p>
-      <w:pPr>
-        <w:pStyle w:val="TuNormal"/>
-        <w:numPr>
-          <w:ilvl w:val="0"/>
-          <w:numId w:val="0"/>
-        </w:numPr>
-        <w:ind w:left="2016" w:hanging="576"/>
-      </w:pPr>
-      <w:proofErr w:type="spellStart"/>
-      <w:r>
-        <w:t>OrderViewModel</w:t>
-      </w:r>
-      <w:proofErr w:type="spellEnd"/>
+        <w:lastRenderedPageBreak/>
+        <w:t>Chi tiết các lớp sử dụng trên view</w:t>
+      </w:r>
     </w:p>
     <w:p>
       <w:pPr>
@@ -1657,6 +111,17 @@
           <w:numId w:val="0"/>
         </w:numPr>
         <w:ind w:left="4140" w:hanging="576"/>
+      </w:pPr>
+    </w:p>
+    <w:p>
+      <w:pPr>
+        <w:pStyle w:val="TuNormal"/>
+        <w:numPr>
+          <w:ilvl w:val="0"/>
+          <w:numId w:val="0"/>
+        </w:numPr>
+        <w:ind w:left="720"/>
+        <w:jc w:val="center"/>
       </w:pPr>
       <w:r>
         <w:rPr>
@@ -1680,7 +145,7 @@
                     </pic:cNvPicPr>
                   </pic:nvPicPr>
                   <pic:blipFill>
-                    <a:blip r:embed="rId7">
+                    <a:blip r:embed="rId10">
                       <a:extLst>
                         <a:ext uri="{28A0092B-C50C-407E-A947-70E740481C1C}">
                           <a14:useLocalDpi xmlns:a14="http://schemas.microsoft.com/office/drawing/2010/main" val="0"/>
@@ -1711,8 +176,56 @@
           </wp:inline>
         </w:drawing>
       </w:r>
-      <w:bookmarkStart w:id="0" w:name="_GoBack"/>
-      <w:bookmarkEnd w:id="0"/>
+    </w:p>
+    <w:p>
+      <w:pPr>
+        <w:pStyle w:val="TuNormal"/>
+        <w:numPr>
+          <w:ilvl w:val="0"/>
+          <w:numId w:val="0"/>
+        </w:numPr>
+        <w:ind w:left="720"/>
+        <w:jc w:val="center"/>
+        <w:rPr>
+          <w:i/>
+        </w:rPr>
+      </w:pPr>
+      <w:r>
+        <w:rPr>
+          <w:i/>
+        </w:rPr>
+        <w:t>OrderViewModel</w:t>
+      </w:r>
+    </w:p>
+    <w:p>
+      <w:pPr>
+        <w:pStyle w:val="TuNormal"/>
+        <w:numPr>
+          <w:ilvl w:val="0"/>
+          <w:numId w:val="0"/>
+        </w:numPr>
+        <w:ind w:left="4140" w:hanging="576"/>
+      </w:pPr>
+    </w:p>
+    <w:p>
+      <w:pPr>
+        <w:rPr>
+          <w:rFonts w:ascii="Times New Roman" w:hAnsi="Times New Roman" w:cs="Times New Roman"/>
+          <w:color w:val="000000"/>
+          <w:sz w:val="26"/>
+          <w:szCs w:val="26"/>
+          <w14:textFill>
+            <w14:solidFill>
+              <w14:srgbClr w14:val="000000">
+                <w14:lumMod w14:val="50000"/>
+              </w14:srgbClr>
+            </w14:solidFill>
+          </w14:textFill>
+        </w:rPr>
+      </w:pPr>
+      <w:r>
+        <w:br w:type="page"/>
+      </w:r>
     </w:p>
     <w:p>
       <w:pPr>
@@ -1723,31 +236,16 @@
         </w:numPr>
         <w:ind w:left="2016" w:hanging="576"/>
       </w:pPr>
-      <w:proofErr w:type="spellStart"/>
-      <w:r>
-        <w:t>CreateOrderViewModel</w:t>
-      </w:r>
-      <w:proofErr w:type="spellEnd"/>
-    </w:p>
-    <w:p>
-      <w:pPr>
-        <w:pStyle w:val="TuNormal"/>
-        <w:numPr>
-          <w:ilvl w:val="0"/>
-          <w:numId w:val="0"/>
-        </w:numPr>
-        <w:ind w:left="1296" w:hanging="576"/>
-      </w:pPr>
       <w:r>
         <w:rPr>
           <w:noProof/>
         </w:rPr>
         <w:lastRenderedPageBreak/>
         <w:drawing>
-          <wp:inline distT="0" distB="0" distL="0" distR="0" wp14:anchorId="015F351B" wp14:editId="3C84FC93">
-            <wp:extent cx="8229600" cy="5441315"/>
-            <wp:effectExtent l="0" t="0" r="0" b="6985"/>
-            <wp:docPr id="13" name="Picture 13"/>
+          <wp:inline distT="0" distB="0" distL="0" distR="0">
+            <wp:extent cx="6515100" cy="5680080"/>
+            <wp:effectExtent l="0" t="0" r="0" b="0"/>
+            <wp:docPr id="3" name="Picture 3"/>
             <wp:cNvGraphicFramePr>
               <a:graphicFrameLocks xmlns:a="http://schemas.openxmlformats.org/drawingml/2006/main" noChangeAspect="1"/>
             </wp:cNvGraphicFramePr>
@@ -1755,11 +253,11 @@
               <a:graphicData uri="http://schemas.openxmlformats.org/drawingml/2006/picture">
                 <pic:pic xmlns:pic="http://schemas.openxmlformats.org/drawingml/2006/picture">
                   <pic:nvPicPr>
-                    <pic:cNvPr id="4" name="createorderViewModel.jpg"/>
+                    <pic:cNvPr id="3" name="createorderViewModel.jpg"/>
                     <pic:cNvPicPr/>
                   </pic:nvPicPr>
                   <pic:blipFill>
-                    <a:blip r:embed="rId8">
+                    <a:blip r:embed="rId11">
                       <a:extLst>
                         <a:ext uri="{28A0092B-C50C-407E-A947-70E740481C1C}">
                           <a14:useLocalDpi xmlns:a14="http://schemas.microsoft.com/office/drawing/2010/main" val="0"/>
@@ -1773,7 +271,7 @@
                   <pic:spPr>
                     <a:xfrm>
                       <a:off x="0" y="0"/>
-                      <a:ext cx="8229600" cy="5441315"/>
+                      <a:ext cx="6534587" cy="5697069"/>
                     </a:xfrm>
                     <a:prstGeom prst="rect">
                       <a:avLst/>
@@ -1794,12 +292,18 @@
           <w:numId w:val="0"/>
         </w:numPr>
         <w:ind w:left="2016" w:hanging="576"/>
-      </w:pPr>
-      <w:proofErr w:type="spellStart"/>
-      <w:r>
-        <w:t>OrderDetailViewModel</w:t>
-      </w:r>
-      <w:proofErr w:type="spellEnd"/>
+        <w:jc w:val="center"/>
+        <w:rPr>
+          <w:i/>
+          <w:noProof/>
+        </w:rPr>
+      </w:pPr>
+      <w:r>
+        <w:rPr>
+          <w:i/>
+        </w:rPr>
+        <w:t>CreateOrderViewModel</w:t>
+      </w:r>
     </w:p>
     <w:p>
       <w:pPr>
@@ -1816,10 +320,10 @@
         </w:rPr>
         <w:lastRenderedPageBreak/>
         <w:drawing>
-          <wp:inline distT="0" distB="0" distL="0" distR="0" wp14:anchorId="54DA7898" wp14:editId="5C513D1A">
-            <wp:extent cx="8229600" cy="5441315"/>
-            <wp:effectExtent l="0" t="0" r="0" b="6985"/>
-            <wp:docPr id="16" name="Picture 16"/>
+          <wp:inline distT="0" distB="0" distL="0" distR="0">
+            <wp:extent cx="6489602" cy="5657850"/>
+            <wp:effectExtent l="0" t="0" r="6985" b="0"/>
+            <wp:docPr id="7" name="Picture 7"/>
             <wp:cNvGraphicFramePr>
               <a:graphicFrameLocks xmlns:a="http://schemas.openxmlformats.org/drawingml/2006/main" noChangeAspect="1"/>
             </wp:cNvGraphicFramePr>
@@ -1827,11 +331,11 @@
               <a:graphicData uri="http://schemas.openxmlformats.org/drawingml/2006/picture">
                 <pic:pic xmlns:pic="http://schemas.openxmlformats.org/drawingml/2006/picture">
                   <pic:nvPicPr>
-                    <pic:cNvPr id="5" name="detailedorderViewModel.jpg"/>
+                    <pic:cNvPr id="7" name="detailorderViewModel.jpg"/>
                     <pic:cNvPicPr/>
                   </pic:nvPicPr>
                   <pic:blipFill>
-                    <a:blip r:embed="rId9">
+                    <a:blip r:embed="rId12">
                       <a:extLst>
                         <a:ext uri="{28A0092B-C50C-407E-A947-70E740481C1C}">
                           <a14:useLocalDpi xmlns:a14="http://schemas.microsoft.com/office/drawing/2010/main" val="0"/>
@@ -1845,7 +349,7 @@
                   <pic:spPr>
                     <a:xfrm>
                       <a:off x="0" y="0"/>
-                      <a:ext cx="8229600" cy="5441315"/>
+                      <a:ext cx="6496989" cy="5664290"/>
                     </a:xfrm>
                     <a:prstGeom prst="rect">
                       <a:avLst/>
@@ -1865,18 +369,18 @@
           <w:ilvl w:val="0"/>
           <w:numId w:val="0"/>
         </w:numPr>
-        <w:ind w:left="2016" w:hanging="576"/>
-      </w:pPr>
-    </w:p>
-    <w:p>
-      <w:pPr>
-        <w:pStyle w:val="TuNormal"/>
-        <w:numPr>
-          <w:ilvl w:val="0"/>
-          <w:numId w:val="0"/>
-        </w:numPr>
-        <w:ind w:left="630"/>
-      </w:pPr>
+        <w:ind w:left="1260" w:hanging="540"/>
+        <w:jc w:val="center"/>
+        <w:rPr>
+          <w:i/>
+        </w:rPr>
+      </w:pPr>
+      <w:r>
+        <w:rPr>
+          <w:i/>
+        </w:rPr>
+        <w:t>OrderDetailViewModel</w:t>
+      </w:r>
     </w:p>
     <w:p>
       <w:pPr>
@@ -1886,36 +390,10 @@
           <w:numId w:val="17"/>
         </w:numPr>
       </w:pPr>
-      <w:proofErr w:type="spellStart"/>
       <w:r>
         <w:lastRenderedPageBreak/>
-        <w:t>Sơ</w:t>
-      </w:r>
-      <w:proofErr w:type="spellEnd"/>
-      <w:r>
-        <w:t xml:space="preserve"> </w:t>
-      </w:r>
-      <w:proofErr w:type="spellStart"/>
-      <w:r>
-        <w:t>đồ</w:t>
-      </w:r>
-      <w:proofErr w:type="spellEnd"/>
-      <w:r>
-        <w:t xml:space="preserve"> </w:t>
-      </w:r>
-      <w:proofErr w:type="spellStart"/>
-      <w:r>
-        <w:t>lớp</w:t>
-      </w:r>
-      <w:proofErr w:type="spellEnd"/>
-      <w:r>
-        <w:t xml:space="preserve"> chi </w:t>
-      </w:r>
-      <w:proofErr w:type="spellStart"/>
-      <w:r>
-        <w:t>tiết</w:t>
-      </w:r>
-      <w:proofErr w:type="spellEnd"/>
+        <w:t>Sơ đồ lớp chi tiết</w:t>
+      </w:r>
     </w:p>
     <w:p>
       <w:pPr>
@@ -1929,30 +407,15 @@
           <w:b/>
         </w:rPr>
       </w:pPr>
-      <w:proofErr w:type="spellStart"/>
-      <w:r>
-        <w:t>Mã</w:t>
-      </w:r>
-      <w:proofErr w:type="spellEnd"/>
-      <w:r>
-        <w:t xml:space="preserve"> </w:t>
-      </w:r>
-      <w:proofErr w:type="spellStart"/>
-      <w:r>
-        <w:t>số</w:t>
-      </w:r>
-      <w:proofErr w:type="spellEnd"/>
-      <w:r>
-        <w:t xml:space="preserve">: </w:t>
-      </w:r>
-      <w:proofErr w:type="spellStart"/>
+      <w:r>
+        <w:t xml:space="preserve">Mã số: </w:t>
+      </w:r>
       <w:r>
         <w:rPr>
           <w:b/>
         </w:rPr>
         <w:t>DCLS_Order</w:t>
       </w:r>
-      <w:proofErr w:type="spellEnd"/>
     </w:p>
     <w:p>
       <w:pPr>
@@ -1963,21 +426,8 @@
         </w:numPr>
         <w:ind w:left="1296"/>
       </w:pPr>
-      <w:proofErr w:type="spellStart"/>
-      <w:r>
-        <w:t>Tham</w:t>
-      </w:r>
-      <w:proofErr w:type="spellEnd"/>
-      <w:r>
-        <w:t xml:space="preserve"> </w:t>
-      </w:r>
-      <w:proofErr w:type="spellStart"/>
-      <w:r>
-        <w:t>chiếu</w:t>
-      </w:r>
-      <w:proofErr w:type="spellEnd"/>
-      <w:r>
-        <w:t xml:space="preserve">: [FR-01] </w:t>
+      <w:r>
+        <w:t xml:space="preserve">Tham chiếu: [FR-01] </w:t>
       </w:r>
       <w:r>
         <w:t>UC</w:t>
@@ -2015,7 +465,7 @@
                     <pic:cNvPicPr/>
                   </pic:nvPicPr>
                   <pic:blipFill>
-                    <a:blip r:embed="rId10">
+                    <a:blip r:embed="rId13">
                       <a:extLst>
                         <a:ext uri="{28A0092B-C50C-407E-A947-70E740481C1C}">
                           <a14:useLocalDpi xmlns:a14="http://schemas.microsoft.com/office/drawing/2010/main" val="0"/>
@@ -2054,31 +504,16 @@
           <w:b/>
         </w:rPr>
       </w:pPr>
-      <w:proofErr w:type="spellStart"/>
       <w:r>
         <w:lastRenderedPageBreak/>
-        <w:t>Mã</w:t>
-      </w:r>
-      <w:proofErr w:type="spellEnd"/>
-      <w:r>
-        <w:t xml:space="preserve"> </w:t>
-      </w:r>
-      <w:proofErr w:type="spellStart"/>
-      <w:r>
-        <w:t>số</w:t>
-      </w:r>
-      <w:proofErr w:type="spellEnd"/>
-      <w:r>
-        <w:t xml:space="preserve">: </w:t>
-      </w:r>
-      <w:proofErr w:type="spellStart"/>
+        <w:t xml:space="preserve">Mã số: </w:t>
+      </w:r>
       <w:r>
         <w:rPr>
           <w:b/>
         </w:rPr>
         <w:t>DCLS_Storage</w:t>
       </w:r>
-      <w:proofErr w:type="spellEnd"/>
     </w:p>
     <w:p>
       <w:pPr>
@@ -2089,21 +524,8 @@
         </w:numPr>
         <w:ind w:left="1296"/>
       </w:pPr>
-      <w:proofErr w:type="spellStart"/>
-      <w:r>
-        <w:t>Tham</w:t>
-      </w:r>
-      <w:proofErr w:type="spellEnd"/>
-      <w:r>
-        <w:t xml:space="preserve"> </w:t>
-      </w:r>
-      <w:proofErr w:type="spellStart"/>
-      <w:r>
-        <w:t>chiếu</w:t>
-      </w:r>
-      <w:proofErr w:type="spellEnd"/>
-      <w:r>
-        <w:t xml:space="preserve">: [FR-01] </w:t>
+      <w:r>
+        <w:t xml:space="preserve">Tham chiếu: [FR-01] </w:t>
       </w:r>
       <w:r>
         <w:t>UC</w:t>
@@ -2147,7 +569,7 @@
                     <pic:cNvPicPr/>
                   </pic:nvPicPr>
                   <pic:blipFill>
-                    <a:blip r:embed="rId11">
+                    <a:blip r:embed="rId14">
                       <a:extLst>
                         <a:ext uri="{28A0092B-C50C-407E-A947-70E740481C1C}">
                           <a14:useLocalDpi xmlns:a14="http://schemas.microsoft.com/office/drawing/2010/main" val="0"/>
@@ -2181,35 +603,8 @@
           <w:ilvl w:val="0"/>
           <w:numId w:val="0"/>
         </w:numPr>
-        <w:ind w:left="1296"/>
-        <w:rPr>
-          <w:b/>
-        </w:rPr>
-      </w:pPr>
-      <w:proofErr w:type="spellStart"/>
-      <w:r>
-        <w:t>Mã</w:t>
-      </w:r>
-      <w:proofErr w:type="spellEnd"/>
-      <w:r>
-        <w:t xml:space="preserve"> </w:t>
-      </w:r>
-      <w:proofErr w:type="spellStart"/>
-      <w:r>
-        <w:t>số</w:t>
-      </w:r>
-      <w:proofErr w:type="spellEnd"/>
-      <w:r>
-        <w:t xml:space="preserve">: </w:t>
-      </w:r>
-      <w:proofErr w:type="spellStart"/>
-      <w:r>
-        <w:rPr>
-          <w:b/>
-        </w:rPr>
-        <w:t>DCLS_Consignee</w:t>
-      </w:r>
-      <w:proofErr w:type="spellEnd"/>
+        <w:ind w:left="1296" w:hanging="576"/>
+      </w:pPr>
     </w:p>
     <w:p>
       <w:pPr>
@@ -2219,23 +614,32 @@
           <w:numId w:val="0"/>
         </w:numPr>
         <w:ind w:left="1296"/>
-      </w:pPr>
-      <w:proofErr w:type="spellStart"/>
+        <w:rPr>
+          <w:b/>
+        </w:rPr>
+      </w:pPr>
       <w:r>
         <w:lastRenderedPageBreak/>
-        <w:t>Tham</w:t>
-      </w:r>
-      <w:proofErr w:type="spellEnd"/>
-      <w:r>
-        <w:t xml:space="preserve"> </w:t>
-      </w:r>
-      <w:proofErr w:type="spellStart"/>
-      <w:r>
-        <w:t>chiếu</w:t>
-      </w:r>
-      <w:proofErr w:type="spellEnd"/>
-      <w:r>
-        <w:t xml:space="preserve">: [FR-01] </w:t>
+        <w:t xml:space="preserve">Mã số: </w:t>
+      </w:r>
+      <w:r>
+        <w:rPr>
+          <w:b/>
+        </w:rPr>
+        <w:t>DCLS_Consignee</w:t>
+      </w:r>
+    </w:p>
+    <w:p>
+      <w:pPr>
+        <w:pStyle w:val="TuNormal"/>
+        <w:numPr>
+          <w:ilvl w:val="0"/>
+          <w:numId w:val="0"/>
+        </w:numPr>
+        <w:ind w:left="1296"/>
+      </w:pPr>
+      <w:r>
+        <w:t xml:space="preserve">Tham chiếu: [FR-01] </w:t>
       </w:r>
       <w:r>
         <w:t>UC</w:t>
@@ -2273,7 +677,7 @@
                     <pic:cNvPicPr/>
                   </pic:nvPicPr>
                   <pic:blipFill>
-                    <a:blip r:embed="rId12">
+                    <a:blip r:embed="rId15">
                       <a:extLst>
                         <a:ext uri="{28A0092B-C50C-407E-A947-70E740481C1C}">
                           <a14:useLocalDpi xmlns:a14="http://schemas.microsoft.com/office/drawing/2010/main" val="0"/>
@@ -2302,13 +706,431 @@
     </w:p>
     <w:p>
       <w:pPr>
+        <w:rPr>
+          <w:rFonts w:ascii="Times New Roman" w:hAnsi="Times New Roman" w:cs="Times New Roman"/>
+          <w:color w:val="000000"/>
+          <w:sz w:val="26"/>
+          <w:szCs w:val="26"/>
+          <w14:textFill>
+            <w14:solidFill>
+              <w14:srgbClr w14:val="000000">
+                <w14:lumMod w14:val="50000"/>
+              </w14:srgbClr>
+            </w14:solidFill>
+          </w14:textFill>
+        </w:rPr>
+      </w:pPr>
+      <w:r>
+        <w:br w:type="page"/>
+      </w:r>
+    </w:p>
+    <w:p>
+      <w:pPr>
+        <w:spacing w:before="0" w:after="0"/>
+        <w:jc w:val="both"/>
+        <w:rPr>
+          <w:rFonts w:ascii="Times New Roman" w:hAnsi="Times New Roman" w:cs="Times New Roman"/>
+          <w:sz w:val="26"/>
+          <w:szCs w:val="26"/>
+        </w:rPr>
+      </w:pPr>
+      <w:r>
+        <w:rPr>
+          <w:rFonts w:ascii="Times New Roman" w:hAnsi="Times New Roman" w:cs="Times New Roman"/>
+          <w:sz w:val="26"/>
+          <w:szCs w:val="26"/>
+        </w:rPr>
+        <w:lastRenderedPageBreak/>
+        <w:t xml:space="preserve">Mã số: </w:t>
+      </w:r>
+      <w:r>
+        <w:rPr>
+          <w:rFonts w:ascii="Times New Roman" w:hAnsi="Times New Roman" w:cs="Times New Roman"/>
+          <w:b/>
+          <w:sz w:val="26"/>
+          <w:szCs w:val="26"/>
+        </w:rPr>
+        <w:t>DCLS_ChiTietDDH</w:t>
+      </w:r>
+    </w:p>
+    <w:p>
+      <w:pPr>
+        <w:spacing w:before="0" w:after="0"/>
+        <w:jc w:val="both"/>
+        <w:rPr>
+          <w:rFonts w:ascii="Times New Roman" w:hAnsi="Times New Roman" w:cs="Times New Roman"/>
+          <w:sz w:val="26"/>
+          <w:szCs w:val="26"/>
+        </w:rPr>
+      </w:pPr>
+      <w:r>
+        <w:rPr>
+          <w:rFonts w:ascii="Times New Roman" w:hAnsi="Times New Roman" w:cs="Times New Roman"/>
+          <w:sz w:val="26"/>
+          <w:szCs w:val="26"/>
+        </w:rPr>
+        <w:t>Tham chiếu: [FRA-01] UCCN-19, CLS_21, CLS_22</w:t>
+      </w:r>
+    </w:p>
+    <w:p>
+      <w:pPr>
         <w:pStyle w:val="TuNormal"/>
         <w:numPr>
           <w:ilvl w:val="0"/>
           <w:numId w:val="0"/>
         </w:numPr>
-        <w:ind w:left="1296" w:hanging="576"/>
-      </w:pPr>
+      </w:pPr>
+      <w:r>
+        <w:rPr>
+          <w:noProof/>
+        </w:rPr>
+        <w:drawing>
+          <wp:inline distT="0" distB="0" distL="0" distR="0" wp14:anchorId="7D7BA789" wp14:editId="0BD7293C">
+            <wp:extent cx="8219500" cy="1952625"/>
+            <wp:effectExtent l="0" t="0" r="0" b="0"/>
+            <wp:docPr id="9" name="Picture 9"/>
+            <wp:cNvGraphicFramePr>
+              <a:graphicFrameLocks xmlns:a="http://schemas.openxmlformats.org/drawingml/2006/main" noChangeAspect="1"/>
+            </wp:cNvGraphicFramePr>
+            <a:graphic xmlns:a="http://schemas.openxmlformats.org/drawingml/2006/main">
+              <a:graphicData uri="http://schemas.openxmlformats.org/drawingml/2006/picture">
+                <pic:pic xmlns:pic="http://schemas.openxmlformats.org/drawingml/2006/picture">
+                  <pic:nvPicPr>
+                    <pic:cNvPr id="0" name="Picture 1"/>
+                    <pic:cNvPicPr>
+                      <a:picLocks noChangeAspect="1" noChangeArrowheads="1"/>
+                    </pic:cNvPicPr>
+                  </pic:nvPicPr>
+                  <pic:blipFill>
+                    <a:blip r:embed="rId16">
+                      <a:extLst>
+                        <a:ext uri="{28A0092B-C50C-407E-A947-70E740481C1C}">
+                          <a14:useLocalDpi xmlns:a14="http://schemas.microsoft.com/office/drawing/2010/main" val="0"/>
+                        </a:ext>
+                      </a:extLst>
+                    </a:blip>
+                    <a:srcRect/>
+                    <a:stretch>
+                      <a:fillRect/>
+                    </a:stretch>
+                  </pic:blipFill>
+                  <pic:spPr bwMode="auto">
+                    <a:xfrm>
+                      <a:off x="0" y="0"/>
+                      <a:ext cx="8291389" cy="1969703"/>
+                    </a:xfrm>
+                    <a:prstGeom prst="rect">
+                      <a:avLst/>
+                    </a:prstGeom>
+                    <a:noFill/>
+                    <a:ln>
+                      <a:noFill/>
+                    </a:ln>
+                  </pic:spPr>
+                </pic:pic>
+              </a:graphicData>
+            </a:graphic>
+          </wp:inline>
+        </w:drawing>
+      </w:r>
+    </w:p>
+    <w:p>
+      <w:pPr>
+        <w:spacing w:after="0"/>
+        <w:jc w:val="both"/>
+        <w:rPr>
+          <w:rFonts w:ascii="Times New Roman" w:hAnsi="Times New Roman" w:cs="Times New Roman"/>
+          <w:sz w:val="26"/>
+          <w:szCs w:val="26"/>
+        </w:rPr>
+      </w:pPr>
+      <w:r>
+        <w:rPr>
+          <w:rFonts w:ascii="Times New Roman" w:hAnsi="Times New Roman" w:cs="Times New Roman"/>
+          <w:sz w:val="26"/>
+          <w:szCs w:val="26"/>
+        </w:rPr>
+        <w:t xml:space="preserve">Mã số: </w:t>
+      </w:r>
+      <w:r>
+        <w:rPr>
+          <w:rFonts w:ascii="Times New Roman" w:hAnsi="Times New Roman" w:cs="Times New Roman"/>
+          <w:b/>
+          <w:sz w:val="26"/>
+          <w:szCs w:val="26"/>
+        </w:rPr>
+        <w:t>DCLS_DonViTinh</w:t>
+      </w:r>
+    </w:p>
+    <w:p>
+      <w:pPr>
+        <w:jc w:val="both"/>
+        <w:rPr>
+          <w:rFonts w:ascii="Times New Roman" w:hAnsi="Times New Roman" w:cs="Times New Roman"/>
+          <w:sz w:val="26"/>
+          <w:szCs w:val="26"/>
+        </w:rPr>
+      </w:pPr>
+      <w:r>
+        <w:rPr>
+          <w:rFonts w:ascii="Times New Roman" w:hAnsi="Times New Roman" w:cs="Times New Roman"/>
+          <w:sz w:val="26"/>
+          <w:szCs w:val="26"/>
+        </w:rPr>
+        <w:t>Tham chiếu: [FRA-01] UCCN-19, UCCN-10, UCCN-25, UCCN-26, CLS_07, CLS_14</w:t>
+      </w:r>
+    </w:p>
+    <w:p>
+      <w:pPr>
+        <w:ind w:left="0" w:firstLine="0"/>
+        <w:jc w:val="center"/>
+        <w:rPr>
+          <w:rFonts w:ascii="Times New Roman" w:hAnsi="Times New Roman" w:cs="Times New Roman"/>
+          <w:sz w:val="26"/>
+          <w:szCs w:val="26"/>
+        </w:rPr>
+      </w:pPr>
+      <w:r>
+        <w:rPr>
+          <w:rFonts w:ascii="Times New Roman" w:hAnsi="Times New Roman" w:cs="Times New Roman"/>
+          <w:noProof/>
+          <w:sz w:val="26"/>
+          <w:szCs w:val="26"/>
+        </w:rPr>
+        <w:drawing>
+          <wp:inline distT="0" distB="0" distL="0" distR="0" wp14:anchorId="2A14EEBE" wp14:editId="0017C1C0">
+            <wp:extent cx="8043968" cy="1743075"/>
+            <wp:effectExtent l="0" t="0" r="0" b="0"/>
+            <wp:docPr id="15" name="Picture 15"/>
+            <wp:cNvGraphicFramePr>
+              <a:graphicFrameLocks xmlns:a="http://schemas.openxmlformats.org/drawingml/2006/main" noChangeAspect="1"/>
+            </wp:cNvGraphicFramePr>
+            <a:graphic xmlns:a="http://schemas.openxmlformats.org/drawingml/2006/main">
+              <a:graphicData uri="http://schemas.openxmlformats.org/drawingml/2006/picture">
+                <pic:pic xmlns:pic="http://schemas.openxmlformats.org/drawingml/2006/picture">
+                  <pic:nvPicPr>
+                    <pic:cNvPr id="0" name="Picture 3"/>
+                    <pic:cNvPicPr>
+                      <a:picLocks noChangeAspect="1" noChangeArrowheads="1"/>
+                    </pic:cNvPicPr>
+                  </pic:nvPicPr>
+                  <pic:blipFill>
+                    <a:blip r:embed="rId17">
+                      <a:extLst>
+                        <a:ext uri="{28A0092B-C50C-407E-A947-70E740481C1C}">
+                          <a14:useLocalDpi xmlns:a14="http://schemas.microsoft.com/office/drawing/2010/main" val="0"/>
+                        </a:ext>
+                      </a:extLst>
+                    </a:blip>
+                    <a:srcRect/>
+                    <a:stretch>
+                      <a:fillRect/>
+                    </a:stretch>
+                  </pic:blipFill>
+                  <pic:spPr bwMode="auto">
+                    <a:xfrm>
+                      <a:off x="0" y="0"/>
+                      <a:ext cx="8060241" cy="1746601"/>
+                    </a:xfrm>
+                    <a:prstGeom prst="rect">
+                      <a:avLst/>
+                    </a:prstGeom>
+                    <a:noFill/>
+                    <a:ln>
+                      <a:noFill/>
+                    </a:ln>
+                  </pic:spPr>
+                </pic:pic>
+              </a:graphicData>
+            </a:graphic>
+          </wp:inline>
+        </w:drawing>
+      </w:r>
+    </w:p>
+    <w:p>
+      <w:pPr>
+        <w:pStyle w:val="TuNormal"/>
+        <w:numPr>
+          <w:ilvl w:val="0"/>
+          <w:numId w:val="0"/>
+        </w:numPr>
+        <w:ind w:left="720"/>
+      </w:pPr>
+    </w:p>
+    <w:p>
+      <w:pPr>
+        <w:pStyle w:val="TuNormal"/>
+        <w:numPr>
+          <w:ilvl w:val="0"/>
+          <w:numId w:val="0"/>
+        </w:numPr>
+      </w:pPr>
+    </w:p>
+    <w:p>
+      <w:pPr>
+        <w:pStyle w:val="TuNormal"/>
+        <w:numPr>
+          <w:ilvl w:val="0"/>
+          <w:numId w:val="0"/>
+        </w:numPr>
+      </w:pPr>
+    </w:p>
+    <w:p>
+      <w:pPr>
+        <w:spacing w:after="0"/>
+        <w:jc w:val="both"/>
+        <w:rPr>
+          <w:rFonts w:ascii="Times New Roman" w:hAnsi="Times New Roman" w:cs="Times New Roman"/>
+          <w:sz w:val="26"/>
+          <w:szCs w:val="26"/>
+        </w:rPr>
+      </w:pPr>
+      <w:r>
+        <w:rPr>
+          <w:rFonts w:ascii="Times New Roman" w:hAnsi="Times New Roman" w:cs="Times New Roman"/>
+          <w:sz w:val="26"/>
+          <w:szCs w:val="26"/>
+        </w:rPr>
+        <w:lastRenderedPageBreak/>
+        <w:t xml:space="preserve">Mã số: </w:t>
+      </w:r>
+      <w:r>
+        <w:rPr>
+          <w:rFonts w:ascii="Times New Roman" w:hAnsi="Times New Roman" w:cs="Times New Roman"/>
+          <w:b/>
+          <w:sz w:val="26"/>
+          <w:szCs w:val="26"/>
+        </w:rPr>
+        <w:t>DCLS_NhanVien</w:t>
+      </w:r>
+    </w:p>
+    <w:p>
+      <w:pPr>
+        <w:ind w:left="0" w:firstLine="0"/>
+        <w:jc w:val="both"/>
+        <w:rPr>
+          <w:rFonts w:ascii="Times New Roman" w:hAnsi="Times New Roman" w:cs="Times New Roman"/>
+          <w:sz w:val="26"/>
+          <w:szCs w:val="26"/>
+        </w:rPr>
+      </w:pPr>
+      <w:r>
+        <w:rPr>
+          <w:rFonts w:ascii="Times New Roman" w:hAnsi="Times New Roman" w:cs="Times New Roman"/>
+          <w:sz w:val="26"/>
+          <w:szCs w:val="26"/>
+        </w:rPr>
+        <w:t xml:space="preserve">Tham chiếu: [FRA-01] UCCN-02, UCCN-03, UCCN-04, UCCN-05, UCCN-06, UCCN-07, UCCN-08, UCCN-09, UCCN-10, UCCN-12, UCCN-13, UCCN-14, UCCN-15, UCCN-16, UCCN-17, UCCN-18, UCCN-19, UCCN-20, UCCN-21, UCCN-22, UCCN-23, UCCN-24, UCCN-25, UCCN-26, UCCN-27, UCCN-28, UCCN-29, UCCN-32, UCCN-33, UCCN-34, UCCN-35, UCCN-36, UCCN-37, UCCN-38, UCCN-39, CLS_05 </w:t>
+      </w:r>
+    </w:p>
+    <w:p>
+      <w:pPr>
+        <w:pStyle w:val="TuNormal"/>
+        <w:numPr>
+          <w:ilvl w:val="0"/>
+          <w:numId w:val="0"/>
+        </w:numPr>
+      </w:pPr>
+      <w:r>
+        <w:rPr>
+          <w:noProof/>
+        </w:rPr>
+        <w:drawing>
+          <wp:inline distT="0" distB="0" distL="0" distR="0" wp14:anchorId="7DF5DF0D" wp14:editId="5C7B0163">
+            <wp:extent cx="8180794" cy="2333625"/>
+            <wp:effectExtent l="0" t="0" r="0" b="0"/>
+            <wp:docPr id="10" name="Picture 10"/>
+            <wp:cNvGraphicFramePr>
+              <a:graphicFrameLocks xmlns:a="http://schemas.openxmlformats.org/drawingml/2006/main" noChangeAspect="1"/>
+            </wp:cNvGraphicFramePr>
+            <a:graphic xmlns:a="http://schemas.openxmlformats.org/drawingml/2006/main">
+              <a:graphicData uri="http://schemas.openxmlformats.org/drawingml/2006/picture">
+                <pic:pic xmlns:pic="http://schemas.openxmlformats.org/drawingml/2006/picture">
+                  <pic:nvPicPr>
+                    <pic:cNvPr id="0" name="Picture 2"/>
+                    <pic:cNvPicPr>
+                      <a:picLocks noChangeAspect="1" noChangeArrowheads="1"/>
+                    </pic:cNvPicPr>
+                  </pic:nvPicPr>
+                  <pic:blipFill>
+                    <a:blip r:embed="rId18">
+                      <a:extLst>
+                        <a:ext uri="{28A0092B-C50C-407E-A947-70E740481C1C}">
+                          <a14:useLocalDpi xmlns:a14="http://schemas.microsoft.com/office/drawing/2010/main" val="0"/>
+                        </a:ext>
+                      </a:extLst>
+                    </a:blip>
+                    <a:srcRect/>
+                    <a:stretch>
+                      <a:fillRect/>
+                    </a:stretch>
+                  </pic:blipFill>
+                  <pic:spPr bwMode="auto">
+                    <a:xfrm>
+                      <a:off x="0" y="0"/>
+                      <a:ext cx="8284155" cy="2363109"/>
+                    </a:xfrm>
+                    <a:prstGeom prst="rect">
+                      <a:avLst/>
+                    </a:prstGeom>
+                    <a:noFill/>
+                    <a:ln>
+                      <a:noFill/>
+                    </a:ln>
+                  </pic:spPr>
+                </pic:pic>
+              </a:graphicData>
+            </a:graphic>
+          </wp:inline>
+        </w:drawing>
+      </w:r>
+    </w:p>
+    <w:p>
+      <w:pPr>
+        <w:rPr>
+          <w:rFonts w:ascii="Times New Roman" w:hAnsi="Times New Roman" w:cs="Times New Roman"/>
+          <w:color w:val="000000"/>
+          <w:sz w:val="26"/>
+          <w:szCs w:val="26"/>
+          <w14:textFill>
+            <w14:solidFill>
+              <w14:srgbClr w14:val="000000">
+                <w14:lumMod w14:val="50000"/>
+              </w14:srgbClr>
+            </w14:solidFill>
+          </w14:textFill>
+        </w:rPr>
+      </w:pPr>
+      <w:r>
+        <w:br w:type="page"/>
+      </w:r>
+    </w:p>
+    <w:p>
+      <w:pPr>
+        <w:pStyle w:val="TuNormal"/>
+        <w:rPr>
+          <w:b/>
+        </w:rPr>
+      </w:pPr>
+      <w:r>
+        <w:rPr>
+          <w:b/>
+        </w:rPr>
+        <w:lastRenderedPageBreak/>
+        <w:t>Quản lý Lập đơn đặt hàng đề nghị</w:t>
+      </w:r>
+    </w:p>
+    <w:p>
+      <w:pPr>
+        <w:pStyle w:val="TuNormal"/>
+        <w:numPr>
+          <w:ilvl w:val="2"/>
+          <w:numId w:val="17"/>
+        </w:numPr>
+      </w:pPr>
+      <w:r>
+        <w:t>Sơ đồ lớp hệ thống</w:t>
+      </w:r>
     </w:p>
     <w:p>
       <w:pPr>
@@ -2327,186 +1149,12 @@
           <w:ilvl w:val="0"/>
           <w:numId w:val="0"/>
         </w:numPr>
-        <w:ind w:left="720"/>
-      </w:pPr>
-      <w:r>
-        <w:t xml:space="preserve"> </w:t>
-      </w:r>
-    </w:p>
-    <w:p>
-      <w:pPr>
-        <w:pStyle w:val="TuNormal"/>
-        <w:rPr>
-          <w:b/>
-        </w:rPr>
-      </w:pPr>
-      <w:proofErr w:type="spellStart"/>
-      <w:r>
-        <w:rPr>
-          <w:b/>
-        </w:rPr>
-        <w:t>Quản</w:t>
-      </w:r>
-      <w:proofErr w:type="spellEnd"/>
-      <w:r>
-        <w:rPr>
-          <w:b/>
-        </w:rPr>
-        <w:t xml:space="preserve"> </w:t>
-      </w:r>
-      <w:proofErr w:type="spellStart"/>
-      <w:r>
-        <w:rPr>
-          <w:b/>
-        </w:rPr>
-        <w:t>lý</w:t>
-      </w:r>
-      <w:proofErr w:type="spellEnd"/>
-      <w:r>
-        <w:rPr>
-          <w:b/>
-        </w:rPr>
-        <w:t xml:space="preserve"> </w:t>
-      </w:r>
-      <w:proofErr w:type="spellStart"/>
-      <w:r>
-        <w:rPr>
-          <w:b/>
-        </w:rPr>
-        <w:t>Lập</w:t>
-      </w:r>
-      <w:proofErr w:type="spellEnd"/>
-      <w:r>
-        <w:rPr>
-          <w:b/>
-        </w:rPr>
-        <w:t xml:space="preserve"> </w:t>
-      </w:r>
-      <w:proofErr w:type="spellStart"/>
-      <w:r>
-        <w:rPr>
-          <w:b/>
-        </w:rPr>
-        <w:t>đơn</w:t>
-      </w:r>
-      <w:proofErr w:type="spellEnd"/>
-      <w:r>
-        <w:rPr>
-          <w:b/>
-        </w:rPr>
-        <w:t xml:space="preserve"> </w:t>
-      </w:r>
-      <w:proofErr w:type="spellStart"/>
-      <w:r>
-        <w:rPr>
-          <w:b/>
-        </w:rPr>
-        <w:t>đặt</w:t>
-      </w:r>
-      <w:proofErr w:type="spellEnd"/>
-      <w:r>
-        <w:rPr>
-          <w:b/>
-        </w:rPr>
-        <w:t xml:space="preserve"> </w:t>
-      </w:r>
-      <w:proofErr w:type="spellStart"/>
-      <w:r>
-        <w:rPr>
-          <w:b/>
-        </w:rPr>
-        <w:t>hàng</w:t>
-      </w:r>
-      <w:proofErr w:type="spellEnd"/>
-      <w:r>
-        <w:rPr>
-          <w:b/>
-        </w:rPr>
-        <w:t xml:space="preserve"> </w:t>
-      </w:r>
-      <w:proofErr w:type="spellStart"/>
-      <w:r>
-        <w:rPr>
-          <w:b/>
-        </w:rPr>
-        <w:t>đề</w:t>
-      </w:r>
-      <w:proofErr w:type="spellEnd"/>
-      <w:r>
-        <w:rPr>
-          <w:b/>
-        </w:rPr>
-        <w:t xml:space="preserve"> </w:t>
-      </w:r>
-      <w:proofErr w:type="spellStart"/>
-      <w:r>
-        <w:rPr>
-          <w:b/>
-        </w:rPr>
-        <w:t>nghị</w:t>
-      </w:r>
-      <w:proofErr w:type="spellEnd"/>
-    </w:p>
-    <w:p>
-      <w:pPr>
-        <w:pStyle w:val="TuNormal"/>
-        <w:numPr>
-          <w:ilvl w:val="2"/>
-          <w:numId w:val="17"/>
-        </w:numPr>
-      </w:pPr>
-      <w:proofErr w:type="spellStart"/>
-      <w:r>
-        <w:t>Sơ</w:t>
-      </w:r>
-      <w:proofErr w:type="spellEnd"/>
-      <w:r>
-        <w:t xml:space="preserve"> </w:t>
-      </w:r>
-      <w:proofErr w:type="spellStart"/>
-      <w:r>
-        <w:t>đồ</w:t>
-      </w:r>
-      <w:proofErr w:type="spellEnd"/>
-      <w:r>
-        <w:t xml:space="preserve"> </w:t>
-      </w:r>
-      <w:proofErr w:type="spellStart"/>
-      <w:r>
-        <w:t>lớp</w:t>
-      </w:r>
-      <w:proofErr w:type="spellEnd"/>
-      <w:r>
-        <w:t xml:space="preserve"> </w:t>
-      </w:r>
-      <w:proofErr w:type="spellStart"/>
-      <w:r>
-        <w:t>hệ</w:t>
-      </w:r>
-      <w:proofErr w:type="spellEnd"/>
-      <w:r>
-        <w:t xml:space="preserve"> </w:t>
-      </w:r>
-      <w:proofErr w:type="spellStart"/>
-      <w:r>
-        <w:t>thống</w:t>
-      </w:r>
-      <w:proofErr w:type="spellEnd"/>
-    </w:p>
-    <w:p>
-      <w:pPr>
-        <w:pStyle w:val="TuNormal"/>
-        <w:numPr>
-          <w:ilvl w:val="0"/>
-          <w:numId w:val="0"/>
-        </w:numPr>
-        <w:ind w:left="270" w:hanging="576"/>
+        <w:jc w:val="center"/>
       </w:pPr>
       <w:r>
         <w:rPr>
           <w:noProof/>
         </w:rPr>
-        <w:lastRenderedPageBreak/>
         <w:drawing>
           <wp:inline distT="0" distB="0" distL="0" distR="0">
             <wp:extent cx="8725082" cy="4149306"/>
@@ -2525,7 +1173,7 @@
                     </pic:cNvPicPr>
                   </pic:nvPicPr>
                   <pic:blipFill>
-                    <a:blip r:embed="rId13">
+                    <a:blip r:embed="rId19">
                       <a:extLst>
                         <a:ext uri="{28A0092B-C50C-407E-A947-70E740481C1C}">
                           <a14:useLocalDpi xmlns:a14="http://schemas.microsoft.com/office/drawing/2010/main" val="0"/>
@@ -2559,6 +1207,26 @@
     </w:p>
     <w:p>
       <w:pPr>
+        <w:rPr>
+          <w:rFonts w:ascii="Times New Roman" w:hAnsi="Times New Roman" w:cs="Times New Roman"/>
+          <w:color w:val="000000"/>
+          <w:sz w:val="26"/>
+          <w:szCs w:val="26"/>
+          <w14:textFill>
+            <w14:solidFill>
+              <w14:srgbClr w14:val="000000">
+                <w14:lumMod w14:val="50000"/>
+              </w14:srgbClr>
+            </w14:solidFill>
+          </w14:textFill>
+        </w:rPr>
+      </w:pPr>
+      <w:r>
+        <w:br w:type="page"/>
+      </w:r>
+    </w:p>
+    <w:p>
+      <w:pPr>
         <w:pStyle w:val="TuNormal"/>
         <w:numPr>
           <w:ilvl w:val="2"/>
@@ -2566,73 +1234,12 @@
         </w:numPr>
       </w:pPr>
       <w:r>
-        <w:t xml:space="preserve">Chi </w:t>
-      </w:r>
-      <w:proofErr w:type="spellStart"/>
-      <w:r>
-        <w:t>tiết</w:t>
-      </w:r>
-      <w:proofErr w:type="spellEnd"/>
-      <w:r>
-        <w:t xml:space="preserve"> </w:t>
-      </w:r>
-      <w:proofErr w:type="spellStart"/>
-      <w:r>
-        <w:t>các</w:t>
-      </w:r>
-      <w:proofErr w:type="spellEnd"/>
-      <w:r>
-        <w:t xml:space="preserve"> </w:t>
-      </w:r>
-      <w:proofErr w:type="spellStart"/>
-      <w:r>
-        <w:t>lớp</w:t>
-      </w:r>
-      <w:proofErr w:type="spellEnd"/>
-      <w:r>
-        <w:t xml:space="preserve"> </w:t>
-      </w:r>
-      <w:proofErr w:type="spellStart"/>
-      <w:r>
-        <w:t>sử</w:t>
-      </w:r>
-      <w:proofErr w:type="spellEnd"/>
-      <w:r>
-        <w:t xml:space="preserve"> </w:t>
-      </w:r>
-      <w:proofErr w:type="spellStart"/>
-      <w:r>
-        <w:t>dụ</w:t>
-      </w:r>
-      <w:r>
-        <w:t>ng</w:t>
-      </w:r>
-      <w:proofErr w:type="spellEnd"/>
-      <w:r>
-        <w:t xml:space="preserve"> </w:t>
-      </w:r>
-      <w:proofErr w:type="spellStart"/>
-      <w:r>
-        <w:t>trên</w:t>
-      </w:r>
-      <w:proofErr w:type="spellEnd"/>
-      <w:r>
-        <w:t xml:space="preserve"> view</w:t>
-      </w:r>
-    </w:p>
-    <w:p>
-      <w:pPr>
-        <w:pStyle w:val="TuNormal"/>
-        <w:numPr>
-          <w:ilvl w:val="0"/>
-          <w:numId w:val="27"/>
-        </w:numPr>
-      </w:pPr>
-      <w:proofErr w:type="spellStart"/>
-      <w:r>
-        <w:t>ProfitReportViewModel</w:t>
-      </w:r>
-      <w:proofErr w:type="spellEnd"/>
+        <w:lastRenderedPageBreak/>
+        <w:t>Chi tiết các lớp sử dụ</w:t>
+      </w:r>
+      <w:r>
+        <w:t>ng trên view</w:t>
+      </w:r>
     </w:p>
     <w:p>
       <w:pPr>
@@ -2641,17 +1248,16 @@
           <w:ilvl w:val="0"/>
           <w:numId w:val="0"/>
         </w:numPr>
-        <w:ind w:left="3060"/>
+        <w:jc w:val="center"/>
       </w:pPr>
       <w:r>
         <w:rPr>
           <w:noProof/>
         </w:rPr>
-        <w:lastRenderedPageBreak/>
         <w:drawing>
           <wp:inline distT="0" distB="0" distL="0" distR="0">
-            <wp:extent cx="2630805" cy="2035810"/>
-            <wp:effectExtent l="0" t="0" r="0" b="2540"/>
+            <wp:extent cx="4991100" cy="3862290"/>
+            <wp:effectExtent l="0" t="0" r="0" b="5080"/>
             <wp:docPr id="8" name="Picture 8"/>
             <wp:cNvGraphicFramePr>
               <a:graphicFrameLocks xmlns:a="http://schemas.openxmlformats.org/drawingml/2006/main" noChangeAspect="1"/>
@@ -2661,826 +1267,6 @@
                 <pic:pic xmlns:pic="http://schemas.openxmlformats.org/drawingml/2006/picture">
                   <pic:nvPicPr>
                     <pic:cNvPr id="0" name="Picture 9"/>
-                    <pic:cNvPicPr>
-                      <a:picLocks noChangeAspect="1" noChangeArrowheads="1"/>
-                    </pic:cNvPicPr>
-                  </pic:nvPicPr>
-                  <pic:blipFill>
-                    <a:blip r:embed="rId14">
-                      <a:extLst>
-                        <a:ext uri="{28A0092B-C50C-407E-A947-70E740481C1C}">
-                          <a14:useLocalDpi xmlns:a14="http://schemas.microsoft.com/office/drawing/2010/main" val="0"/>
-                        </a:ext>
-                      </a:extLst>
-                    </a:blip>
-                    <a:srcRect/>
-                    <a:stretch>
-                      <a:fillRect/>
-                    </a:stretch>
-                  </pic:blipFill>
-                  <pic:spPr bwMode="auto">
-                    <a:xfrm>
-                      <a:off x="0" y="0"/>
-                      <a:ext cx="2630805" cy="2035810"/>
-                    </a:xfrm>
-                    <a:prstGeom prst="rect">
-                      <a:avLst/>
-                    </a:prstGeom>
-                    <a:noFill/>
-                    <a:ln>
-                      <a:noFill/>
-                    </a:ln>
-                  </pic:spPr>
-                </pic:pic>
-              </a:graphicData>
-            </a:graphic>
-          </wp:inline>
-        </w:drawing>
-      </w:r>
-    </w:p>
-    <w:p>
-      <w:pPr>
-        <w:pStyle w:val="TuNormal"/>
-        <w:numPr>
-          <w:ilvl w:val="0"/>
-          <w:numId w:val="27"/>
-        </w:numPr>
-      </w:pPr>
-      <w:proofErr w:type="spellStart"/>
-      <w:r>
-        <w:t>PromotionalProductsViewModel</w:t>
-      </w:r>
-      <w:proofErr w:type="spellEnd"/>
-    </w:p>
-    <w:p>
-      <w:pPr>
-        <w:pStyle w:val="TuNormal"/>
-        <w:numPr>
-          <w:ilvl w:val="0"/>
-          <w:numId w:val="0"/>
-        </w:numPr>
-        <w:ind w:left="-360"/>
-      </w:pPr>
-      <w:r>
-        <w:rPr>
-          <w:noProof/>
-        </w:rPr>
-        <w:lastRenderedPageBreak/>
-        <w:drawing>
-          <wp:inline distT="0" distB="0" distL="0" distR="0">
-            <wp:extent cx="5934710" cy="4312920"/>
-            <wp:effectExtent l="0" t="0" r="8890" b="0"/>
-            <wp:docPr id="11" name="Picture 11"/>
-            <wp:cNvGraphicFramePr>
-              <a:graphicFrameLocks xmlns:a="http://schemas.openxmlformats.org/drawingml/2006/main" noChangeAspect="1"/>
-            </wp:cNvGraphicFramePr>
-            <a:graphic xmlns:a="http://schemas.openxmlformats.org/drawingml/2006/main">
-              <a:graphicData uri="http://schemas.openxmlformats.org/drawingml/2006/picture">
-                <pic:pic xmlns:pic="http://schemas.openxmlformats.org/drawingml/2006/picture">
-                  <pic:nvPicPr>
-                    <pic:cNvPr id="0" name="Picture 11"/>
-                    <pic:cNvPicPr>
-                      <a:picLocks noChangeAspect="1" noChangeArrowheads="1"/>
-                    </pic:cNvPicPr>
-                  </pic:nvPicPr>
-                  <pic:blipFill>
-                    <a:blip r:embed="rId15">
-                      <a:extLst>
-                        <a:ext uri="{28A0092B-C50C-407E-A947-70E740481C1C}">
-                          <a14:useLocalDpi xmlns:a14="http://schemas.microsoft.com/office/drawing/2010/main" val="0"/>
-                        </a:ext>
-                      </a:extLst>
-                    </a:blip>
-                    <a:srcRect/>
-                    <a:stretch>
-                      <a:fillRect/>
-                    </a:stretch>
-                  </pic:blipFill>
-                  <pic:spPr bwMode="auto">
-                    <a:xfrm>
-                      <a:off x="0" y="0"/>
-                      <a:ext cx="5934710" cy="4312920"/>
-                    </a:xfrm>
-                    <a:prstGeom prst="rect">
-                      <a:avLst/>
-                    </a:prstGeom>
-                    <a:noFill/>
-                    <a:ln>
-                      <a:noFill/>
-                    </a:ln>
-                  </pic:spPr>
-                </pic:pic>
-              </a:graphicData>
-            </a:graphic>
-          </wp:inline>
-        </w:drawing>
-      </w:r>
-    </w:p>
-    <w:p>
-      <w:pPr>
-        <w:pStyle w:val="TuNormal"/>
-        <w:numPr>
-          <w:ilvl w:val="0"/>
-          <w:numId w:val="0"/>
-        </w:numPr>
-        <w:ind w:left="1800"/>
-      </w:pPr>
-    </w:p>
-    <w:p>
-      <w:pPr>
-        <w:pStyle w:val="TuNormal"/>
-        <w:numPr>
-          <w:ilvl w:val="0"/>
-          <w:numId w:val="27"/>
-        </w:numPr>
-      </w:pPr>
-      <w:proofErr w:type="spellStart"/>
-      <w:r>
-        <w:t>ProductAnalysticViewModel</w:t>
-      </w:r>
-      <w:proofErr w:type="spellEnd"/>
-    </w:p>
-    <w:p>
-      <w:pPr>
-        <w:pStyle w:val="ListParagraph"/>
-      </w:pPr>
-    </w:p>
-    <w:p>
-      <w:pPr>
-        <w:pStyle w:val="TuNormal"/>
-        <w:numPr>
-          <w:ilvl w:val="0"/>
-          <w:numId w:val="0"/>
-        </w:numPr>
-        <w:ind w:left="1296" w:hanging="576"/>
-      </w:pPr>
-      <w:r>
-        <w:rPr>
-          <w:noProof/>
-        </w:rPr>
-        <w:lastRenderedPageBreak/>
-        <w:drawing>
-          <wp:inline distT="0" distB="0" distL="0" distR="0">
-            <wp:extent cx="5943600" cy="2361565"/>
-            <wp:effectExtent l="0" t="0" r="0" b="635"/>
-            <wp:docPr id="14" name="Picture 14"/>
-            <wp:cNvGraphicFramePr>
-              <a:graphicFrameLocks xmlns:a="http://schemas.openxmlformats.org/drawingml/2006/main" noChangeAspect="1"/>
-            </wp:cNvGraphicFramePr>
-            <a:graphic xmlns:a="http://schemas.openxmlformats.org/drawingml/2006/main">
-              <a:graphicData uri="http://schemas.openxmlformats.org/drawingml/2006/picture">
-                <pic:pic xmlns:pic="http://schemas.openxmlformats.org/drawingml/2006/picture">
-                  <pic:nvPicPr>
-                    <pic:cNvPr id="0" name="Picture 14"/>
-                    <pic:cNvPicPr>
-                      <a:picLocks noChangeAspect="1" noChangeArrowheads="1"/>
-                    </pic:cNvPicPr>
-                  </pic:nvPicPr>
-                  <pic:blipFill>
-                    <a:blip r:embed="rId16">
-                      <a:extLst>
-                        <a:ext uri="{28A0092B-C50C-407E-A947-70E740481C1C}">
-                          <a14:useLocalDpi xmlns:a14="http://schemas.microsoft.com/office/drawing/2010/main" val="0"/>
-                        </a:ext>
-                      </a:extLst>
-                    </a:blip>
-                    <a:srcRect/>
-                    <a:stretch>
-                      <a:fillRect/>
-                    </a:stretch>
-                  </pic:blipFill>
-                  <pic:spPr bwMode="auto">
-                    <a:xfrm>
-                      <a:off x="0" y="0"/>
-                      <a:ext cx="5943600" cy="2361565"/>
-                    </a:xfrm>
-                    <a:prstGeom prst="rect">
-                      <a:avLst/>
-                    </a:prstGeom>
-                    <a:noFill/>
-                    <a:ln>
-                      <a:noFill/>
-                    </a:ln>
-                  </pic:spPr>
-                </pic:pic>
-              </a:graphicData>
-            </a:graphic>
-          </wp:inline>
-        </w:drawing>
-      </w:r>
-    </w:p>
-    <w:p>
-      <w:pPr>
-        <w:pStyle w:val="TuNormal"/>
-        <w:numPr>
-          <w:ilvl w:val="0"/>
-          <w:numId w:val="27"/>
-        </w:numPr>
-      </w:pPr>
-      <w:proofErr w:type="spellStart"/>
-      <w:r>
-        <w:t>SuggestedOrderViewModel</w:t>
-      </w:r>
-      <w:proofErr w:type="spellEnd"/>
-    </w:p>
-    <w:p>
-      <w:pPr>
-        <w:pStyle w:val="TuNormal"/>
-        <w:numPr>
-          <w:ilvl w:val="0"/>
-          <w:numId w:val="0"/>
-        </w:numPr>
-        <w:ind w:left="630"/>
-      </w:pPr>
-      <w:r>
-        <w:rPr>
-          <w:noProof/>
-        </w:rPr>
-        <w:drawing>
-          <wp:inline distT="0" distB="0" distL="0" distR="0">
-            <wp:extent cx="5883910" cy="1749425"/>
-            <wp:effectExtent l="0" t="0" r="2540" b="3175"/>
-            <wp:docPr id="12" name="Picture 12"/>
-            <wp:cNvGraphicFramePr>
-              <a:graphicFrameLocks xmlns:a="http://schemas.openxmlformats.org/drawingml/2006/main" noChangeAspect="1"/>
-            </wp:cNvGraphicFramePr>
-            <a:graphic xmlns:a="http://schemas.openxmlformats.org/drawingml/2006/main">
-              <a:graphicData uri="http://schemas.openxmlformats.org/drawingml/2006/picture">
-                <pic:pic xmlns:pic="http://schemas.openxmlformats.org/drawingml/2006/picture">
-                  <pic:nvPicPr>
-                    <pic:cNvPr id="0" name="Picture 12"/>
-                    <pic:cNvPicPr>
-                      <a:picLocks noChangeAspect="1" noChangeArrowheads="1"/>
-                    </pic:cNvPicPr>
-                  </pic:nvPicPr>
-                  <pic:blipFill>
-                    <a:blip r:embed="rId17">
-                      <a:extLst>
-                        <a:ext uri="{28A0092B-C50C-407E-A947-70E740481C1C}">
-                          <a14:useLocalDpi xmlns:a14="http://schemas.microsoft.com/office/drawing/2010/main" val="0"/>
-                        </a:ext>
-                      </a:extLst>
-                    </a:blip>
-                    <a:srcRect/>
-                    <a:stretch>
-                      <a:fillRect/>
-                    </a:stretch>
-                  </pic:blipFill>
-                  <pic:spPr bwMode="auto">
-                    <a:xfrm>
-                      <a:off x="0" y="0"/>
-                      <a:ext cx="5883910" cy="1749425"/>
-                    </a:xfrm>
-                    <a:prstGeom prst="rect">
-                      <a:avLst/>
-                    </a:prstGeom>
-                    <a:noFill/>
-                    <a:ln>
-                      <a:noFill/>
-                    </a:ln>
-                  </pic:spPr>
-                </pic:pic>
-              </a:graphicData>
-            </a:graphic>
-          </wp:inline>
-        </w:drawing>
-      </w:r>
-    </w:p>
-    <w:p>
-      <w:pPr>
-        <w:pStyle w:val="TuNormal"/>
-        <w:numPr>
-          <w:ilvl w:val="2"/>
-          <w:numId w:val="17"/>
-        </w:numPr>
-      </w:pPr>
-      <w:proofErr w:type="spellStart"/>
-      <w:r>
-        <w:t>Sơ</w:t>
-      </w:r>
-      <w:proofErr w:type="spellEnd"/>
-      <w:r>
-        <w:t xml:space="preserve"> </w:t>
-      </w:r>
-      <w:proofErr w:type="spellStart"/>
-      <w:r>
-        <w:t>đồ</w:t>
-      </w:r>
-      <w:proofErr w:type="spellEnd"/>
-      <w:r>
-        <w:t xml:space="preserve"> </w:t>
-      </w:r>
-      <w:proofErr w:type="spellStart"/>
-      <w:r>
-        <w:t>lớp</w:t>
-      </w:r>
-      <w:proofErr w:type="spellEnd"/>
-      <w:r>
-        <w:t xml:space="preserve"> chi </w:t>
-      </w:r>
-      <w:proofErr w:type="spellStart"/>
-      <w:r>
-        <w:t>tiết</w:t>
-      </w:r>
-      <w:proofErr w:type="spellEnd"/>
-    </w:p>
-    <w:p>
-      <w:pPr>
-        <w:pStyle w:val="TuNormal"/>
-        <w:numPr>
-          <w:ilvl w:val="0"/>
-          <w:numId w:val="24"/>
-        </w:numPr>
-      </w:pPr>
-      <w:r>
-        <w:t>Product</w:t>
-      </w:r>
-    </w:p>
-    <w:p>
-      <w:pPr>
-        <w:pStyle w:val="TuNormal"/>
-        <w:numPr>
-          <w:ilvl w:val="0"/>
-          <w:numId w:val="0"/>
-        </w:numPr>
-        <w:ind w:left="1296"/>
-        <w:rPr>
-          <w:b/>
-        </w:rPr>
-      </w:pPr>
-      <w:proofErr w:type="spellStart"/>
-      <w:r>
-        <w:t>Mã</w:t>
-      </w:r>
-      <w:proofErr w:type="spellEnd"/>
-      <w:r>
-        <w:t xml:space="preserve"> </w:t>
-      </w:r>
-      <w:proofErr w:type="spellStart"/>
-      <w:r>
-        <w:t>số</w:t>
-      </w:r>
-      <w:proofErr w:type="spellEnd"/>
-      <w:r>
-        <w:t xml:space="preserve">: </w:t>
-      </w:r>
-      <w:proofErr w:type="spellStart"/>
-      <w:r>
-        <w:rPr>
-          <w:b/>
-        </w:rPr>
-        <w:t>D</w:t>
-      </w:r>
-      <w:r>
-        <w:rPr>
-          <w:b/>
-        </w:rPr>
-        <w:t>CLS_Product</w:t>
-      </w:r>
-      <w:proofErr w:type="spellEnd"/>
-    </w:p>
-    <w:p>
-      <w:pPr>
-        <w:pStyle w:val="TuNormal"/>
-        <w:numPr>
-          <w:ilvl w:val="0"/>
-          <w:numId w:val="0"/>
-        </w:numPr>
-        <w:ind w:left="1296"/>
-      </w:pPr>
-      <w:proofErr w:type="spellStart"/>
-      <w:r>
-        <w:t>Tham</w:t>
-      </w:r>
-      <w:proofErr w:type="spellEnd"/>
-      <w:r>
-        <w:t xml:space="preserve"> </w:t>
-      </w:r>
-      <w:proofErr w:type="spellStart"/>
-      <w:r>
-        <w:t>chiếu</w:t>
-      </w:r>
-      <w:proofErr w:type="spellEnd"/>
-      <w:r>
-        <w:t xml:space="preserve">: </w:t>
-      </w:r>
-      <w:r>
-        <w:t>[</w:t>
-      </w:r>
-      <w:r>
-        <w:rPr>
-          <w:noProof/>
-          <w:lang w:val="vi-VN"/>
-        </w:rPr>
-        <w:t>FRA-01</w:t>
-      </w:r>
-      <w:r>
-        <w:t xml:space="preserve">] </w:t>
-      </w:r>
-      <w:r>
-        <w:rPr>
-          <w:b/>
-          <w:noProof/>
-          <w:lang w:val="vi-VN"/>
-        </w:rPr>
-        <w:t>UCCN-10</w:t>
-      </w:r>
-      <w:r>
-        <w:rPr>
-          <w:b/>
-          <w:noProof/>
-        </w:rPr>
-        <w:t xml:space="preserve">, </w:t>
-      </w:r>
-      <w:r>
-        <w:rPr>
-          <w:noProof/>
-          <w:lang w:val="vi-VN"/>
-        </w:rPr>
-        <w:t>UCCN-19</w:t>
-      </w:r>
-      <w:r>
-        <w:rPr>
-          <w:noProof/>
-        </w:rPr>
-        <w:t xml:space="preserve">, </w:t>
-      </w:r>
-      <w:r>
-        <w:rPr>
-          <w:rFonts w:eastAsia="Times New Roman"/>
-        </w:rPr>
-        <w:t xml:space="preserve">UCCN-23, </w:t>
-      </w:r>
-      <w:r>
-        <w:t xml:space="preserve">UCCN-25, </w:t>
-      </w:r>
-      <w:r>
-        <w:t>UCCN-26</w:t>
-      </w:r>
-      <w:r>
-        <w:t>, UCCN-29</w:t>
-      </w:r>
-      <w:r>
-        <w:t xml:space="preserve">, </w:t>
-      </w:r>
-      <w:r>
-        <w:t>UCCN-33</w:t>
-      </w:r>
-      <w:r>
-        <w:t xml:space="preserve">, </w:t>
-      </w:r>
-      <w:r>
-        <w:t>UCCN-34</w:t>
-      </w:r>
-    </w:p>
-    <w:p>
-      <w:pPr>
-        <w:pStyle w:val="TuNormal"/>
-        <w:numPr>
-          <w:ilvl w:val="0"/>
-          <w:numId w:val="0"/>
-        </w:numPr>
-        <w:ind w:left="-90"/>
-      </w:pPr>
-    </w:p>
-    <w:p>
-      <w:pPr>
-        <w:pStyle w:val="TuNormal"/>
-        <w:numPr>
-          <w:ilvl w:val="0"/>
-          <w:numId w:val="0"/>
-        </w:numPr>
-        <w:ind w:left="540"/>
-      </w:pPr>
-      <w:r>
-        <w:rPr>
-          <w:noProof/>
-        </w:rPr>
-        <w:lastRenderedPageBreak/>
-        <w:drawing>
-          <wp:inline distT="0" distB="0" distL="0" distR="0">
-            <wp:extent cx="5943600" cy="1776730"/>
-            <wp:effectExtent l="0" t="0" r="0" b="0"/>
-            <wp:docPr id="2" name="Picture 2"/>
-            <wp:cNvGraphicFramePr>
-              <a:graphicFrameLocks xmlns:a="http://schemas.openxmlformats.org/drawingml/2006/main" noChangeAspect="1"/>
-            </wp:cNvGraphicFramePr>
-            <a:graphic xmlns:a="http://schemas.openxmlformats.org/drawingml/2006/main">
-              <a:graphicData uri="http://schemas.openxmlformats.org/drawingml/2006/picture">
-                <pic:pic xmlns:pic="http://schemas.openxmlformats.org/drawingml/2006/picture">
-                  <pic:nvPicPr>
-                    <pic:cNvPr id="0" name="Picture 2"/>
-                    <pic:cNvPicPr>
-                      <a:picLocks noChangeAspect="1" noChangeArrowheads="1"/>
-                    </pic:cNvPicPr>
-                  </pic:nvPicPr>
-                  <pic:blipFill>
-                    <a:blip r:embed="rId18">
-                      <a:extLst>
-                        <a:ext uri="{28A0092B-C50C-407E-A947-70E740481C1C}">
-                          <a14:useLocalDpi xmlns:a14="http://schemas.microsoft.com/office/drawing/2010/main" val="0"/>
-                        </a:ext>
-                      </a:extLst>
-                    </a:blip>
-                    <a:srcRect/>
-                    <a:stretch>
-                      <a:fillRect/>
-                    </a:stretch>
-                  </pic:blipFill>
-                  <pic:spPr bwMode="auto">
-                    <a:xfrm>
-                      <a:off x="0" y="0"/>
-                      <a:ext cx="5943600" cy="1776730"/>
-                    </a:xfrm>
-                    <a:prstGeom prst="rect">
-                      <a:avLst/>
-                    </a:prstGeom>
-                    <a:noFill/>
-                    <a:ln>
-                      <a:noFill/>
-                    </a:ln>
-                  </pic:spPr>
-                </pic:pic>
-              </a:graphicData>
-            </a:graphic>
-          </wp:inline>
-        </w:drawing>
-      </w:r>
-    </w:p>
-    <w:p>
-      <w:pPr>
-        <w:pStyle w:val="TuNormal"/>
-        <w:numPr>
-          <w:ilvl w:val="0"/>
-          <w:numId w:val="24"/>
-        </w:numPr>
-      </w:pPr>
-      <w:proofErr w:type="spellStart"/>
-      <w:r>
-        <w:t>ProductType</w:t>
-      </w:r>
-      <w:proofErr w:type="spellEnd"/>
-    </w:p>
-    <w:p>
-      <w:pPr>
-        <w:pStyle w:val="TuNormal"/>
-        <w:numPr>
-          <w:ilvl w:val="0"/>
-          <w:numId w:val="0"/>
-        </w:numPr>
-        <w:ind w:left="1296"/>
-      </w:pPr>
-      <w:proofErr w:type="spellStart"/>
-      <w:r>
-        <w:t>Mã</w:t>
-      </w:r>
-      <w:proofErr w:type="spellEnd"/>
-      <w:r>
-        <w:t xml:space="preserve"> </w:t>
-      </w:r>
-      <w:proofErr w:type="spellStart"/>
-      <w:r>
-        <w:t>số</w:t>
-      </w:r>
-      <w:proofErr w:type="spellEnd"/>
-      <w:r>
-        <w:t xml:space="preserve">: </w:t>
-      </w:r>
-      <w:proofErr w:type="spellStart"/>
-      <w:r>
-        <w:rPr>
-          <w:b/>
-        </w:rPr>
-        <w:t>DCLS_ProductType</w:t>
-      </w:r>
-      <w:proofErr w:type="spellEnd"/>
-    </w:p>
-    <w:p>
-      <w:pPr>
-        <w:pStyle w:val="TuNormal"/>
-        <w:numPr>
-          <w:ilvl w:val="0"/>
-          <w:numId w:val="0"/>
-        </w:numPr>
-        <w:ind w:left="1296"/>
-        <w:rPr>
-          <w:noProof/>
-        </w:rPr>
-      </w:pPr>
-      <w:proofErr w:type="spellStart"/>
-      <w:r>
-        <w:t>Tham</w:t>
-      </w:r>
-      <w:proofErr w:type="spellEnd"/>
-      <w:r>
-        <w:t xml:space="preserve"> </w:t>
-      </w:r>
-      <w:proofErr w:type="spellStart"/>
-      <w:r>
-        <w:t>chiếu</w:t>
-      </w:r>
-      <w:proofErr w:type="spellEnd"/>
-      <w:r>
-        <w:t xml:space="preserve">: </w:t>
-      </w:r>
-      <w:r>
-        <w:t>[</w:t>
-      </w:r>
-      <w:r>
-        <w:rPr>
-          <w:noProof/>
-          <w:lang w:val="vi-VN"/>
-        </w:rPr>
-        <w:t>FRA-01</w:t>
-      </w:r>
-      <w:r>
-        <w:t xml:space="preserve">] </w:t>
-      </w:r>
-      <w:r>
-        <w:t>U</w:t>
-      </w:r>
-      <w:r>
-        <w:t xml:space="preserve">CCN-30, </w:t>
-      </w:r>
-      <w:r>
-        <w:t>UCCN-26</w:t>
-      </w:r>
-    </w:p>
-    <w:p>
-      <w:pPr>
-        <w:pStyle w:val="TuNormal"/>
-        <w:numPr>
-          <w:ilvl w:val="0"/>
-          <w:numId w:val="0"/>
-        </w:numPr>
-        <w:ind w:left="720"/>
-      </w:pPr>
-      <w:r>
-        <w:rPr>
-          <w:noProof/>
-        </w:rPr>
-        <w:drawing>
-          <wp:inline distT="0" distB="0" distL="0" distR="0">
-            <wp:extent cx="5939155" cy="1247775"/>
-            <wp:effectExtent l="0" t="0" r="4445" b="9525"/>
-            <wp:docPr id="4" name="Picture 4"/>
-            <wp:cNvGraphicFramePr>
-              <a:graphicFrameLocks xmlns:a="http://schemas.openxmlformats.org/drawingml/2006/main" noChangeAspect="1"/>
-            </wp:cNvGraphicFramePr>
-            <a:graphic xmlns:a="http://schemas.openxmlformats.org/drawingml/2006/main">
-              <a:graphicData uri="http://schemas.openxmlformats.org/drawingml/2006/picture">
-                <pic:pic xmlns:pic="http://schemas.openxmlformats.org/drawingml/2006/picture">
-                  <pic:nvPicPr>
-                    <pic:cNvPr id="0" name="Picture 3"/>
-                    <pic:cNvPicPr>
-                      <a:picLocks noChangeAspect="1" noChangeArrowheads="1"/>
-                    </pic:cNvPicPr>
-                  </pic:nvPicPr>
-                  <pic:blipFill>
-                    <a:blip r:embed="rId19">
-                      <a:extLst>
-                        <a:ext uri="{28A0092B-C50C-407E-A947-70E740481C1C}">
-                          <a14:useLocalDpi xmlns:a14="http://schemas.microsoft.com/office/drawing/2010/main" val="0"/>
-                        </a:ext>
-                      </a:extLst>
-                    </a:blip>
-                    <a:srcRect/>
-                    <a:stretch>
-                      <a:fillRect/>
-                    </a:stretch>
-                  </pic:blipFill>
-                  <pic:spPr bwMode="auto">
-                    <a:xfrm>
-                      <a:off x="0" y="0"/>
-                      <a:ext cx="5939155" cy="1247775"/>
-                    </a:xfrm>
-                    <a:prstGeom prst="rect">
-                      <a:avLst/>
-                    </a:prstGeom>
-                    <a:noFill/>
-                    <a:ln>
-                      <a:noFill/>
-                    </a:ln>
-                  </pic:spPr>
-                </pic:pic>
-              </a:graphicData>
-            </a:graphic>
-          </wp:inline>
-        </w:drawing>
-      </w:r>
-    </w:p>
-    <w:p>
-      <w:pPr>
-        <w:pStyle w:val="TuNormal"/>
-        <w:numPr>
-          <w:ilvl w:val="0"/>
-          <w:numId w:val="0"/>
-        </w:numPr>
-        <w:ind w:left="990"/>
-      </w:pPr>
-    </w:p>
-    <w:p>
-      <w:pPr>
-        <w:pStyle w:val="TuNormal"/>
-        <w:numPr>
-          <w:ilvl w:val="0"/>
-          <w:numId w:val="24"/>
-        </w:numPr>
-      </w:pPr>
-      <w:r>
-        <w:t>Batch</w:t>
-      </w:r>
-    </w:p>
-    <w:p>
-      <w:pPr>
-        <w:pStyle w:val="TuNormal"/>
-        <w:numPr>
-          <w:ilvl w:val="0"/>
-          <w:numId w:val="0"/>
-        </w:numPr>
-        <w:ind w:left="1656"/>
-        <w:rPr>
-          <w:b/>
-        </w:rPr>
-      </w:pPr>
-      <w:proofErr w:type="spellStart"/>
-      <w:r>
-        <w:t>Mã</w:t>
-      </w:r>
-      <w:proofErr w:type="spellEnd"/>
-      <w:r>
-        <w:t xml:space="preserve"> </w:t>
-      </w:r>
-      <w:proofErr w:type="spellStart"/>
-      <w:r>
-        <w:t>số</w:t>
-      </w:r>
-      <w:proofErr w:type="spellEnd"/>
-      <w:r>
-        <w:t xml:space="preserve">: </w:t>
-      </w:r>
-      <w:proofErr w:type="spellStart"/>
-      <w:r>
-        <w:rPr>
-          <w:b/>
-        </w:rPr>
-        <w:t>DCLS_Batch</w:t>
-      </w:r>
-      <w:proofErr w:type="spellEnd"/>
-    </w:p>
-    <w:p>
-      <w:pPr>
-        <w:pStyle w:val="TuNormal"/>
-        <w:numPr>
-          <w:ilvl w:val="0"/>
-          <w:numId w:val="0"/>
-        </w:numPr>
-        <w:ind w:left="1656"/>
-      </w:pPr>
-      <w:proofErr w:type="spellStart"/>
-      <w:r>
-        <w:t>Tham</w:t>
-      </w:r>
-      <w:proofErr w:type="spellEnd"/>
-      <w:r>
-        <w:t xml:space="preserve"> </w:t>
-      </w:r>
-      <w:proofErr w:type="spellStart"/>
-      <w:r>
-        <w:t>chiếu</w:t>
-      </w:r>
-      <w:proofErr w:type="spellEnd"/>
-      <w:r>
-        <w:t>:</w:t>
-      </w:r>
-    </w:p>
-    <w:p>
-      <w:pPr>
-        <w:pStyle w:val="TuNormal"/>
-        <w:numPr>
-          <w:ilvl w:val="0"/>
-          <w:numId w:val="0"/>
-        </w:numPr>
-        <w:ind w:left="2880"/>
-      </w:pPr>
-      <w:r>
-        <w:rPr>
-          <w:noProof/>
-        </w:rPr>
-        <w:lastRenderedPageBreak/>
-        <w:drawing>
-          <wp:inline distT="0" distB="0" distL="0" distR="0">
-            <wp:extent cx="2648585" cy="1656080"/>
-            <wp:effectExtent l="0" t="0" r="0" b="1270"/>
-            <wp:docPr id="6" name="Picture 6"/>
-            <wp:cNvGraphicFramePr>
-              <a:graphicFrameLocks xmlns:a="http://schemas.openxmlformats.org/drawingml/2006/main" noChangeAspect="1"/>
-            </wp:cNvGraphicFramePr>
-            <a:graphic xmlns:a="http://schemas.openxmlformats.org/drawingml/2006/main">
-              <a:graphicData uri="http://schemas.openxmlformats.org/drawingml/2006/picture">
-                <pic:pic xmlns:pic="http://schemas.openxmlformats.org/drawingml/2006/picture">
-                  <pic:nvPicPr>
-                    <pic:cNvPr id="0" name="Picture 7"/>
                     <pic:cNvPicPr>
                       <a:picLocks noChangeAspect="1" noChangeArrowheads="1"/>
                     </pic:cNvPicPr>
@@ -3501,7 +1287,7 @@
                   <pic:spPr bwMode="auto">
                     <a:xfrm>
                       <a:off x="0" y="0"/>
-                      <a:ext cx="2648585" cy="1656080"/>
+                      <a:ext cx="5014533" cy="3880423"/>
                     </a:xfrm>
                     <a:prstGeom prst="rect">
                       <a:avLst/>
@@ -3523,14 +1309,43 @@
         <w:pStyle w:val="TuNormal"/>
         <w:numPr>
           <w:ilvl w:val="0"/>
-          <w:numId w:val="24"/>
+          <w:numId w:val="0"/>
         </w:numPr>
-      </w:pPr>
-      <w:proofErr w:type="spellStart"/>
-      <w:r>
-        <w:t>BatchDetail</w:t>
-      </w:r>
-      <w:proofErr w:type="spellEnd"/>
+        <w:jc w:val="center"/>
+        <w:rPr>
+          <w:i/>
+        </w:rPr>
+      </w:pPr>
+      <w:r>
+        <w:rPr>
+          <w:i/>
+        </w:rPr>
+        <w:t>ProfitReportViewModel</w:t>
+      </w:r>
+    </w:p>
+    <w:p>
+      <w:pPr>
+        <w:rPr>
+          <w:rFonts w:ascii="Times New Roman" w:hAnsi="Times New Roman" w:cs="Times New Roman"/>
+          <w:i/>
+          <w:color w:val="000000"/>
+          <w:sz w:val="26"/>
+          <w:szCs w:val="26"/>
+          <w14:textFill>
+            <w14:solidFill>
+              <w14:srgbClr w14:val="000000">
+                <w14:lumMod w14:val="50000"/>
+              </w14:srgbClr>
+            </w14:solidFill>
+          </w14:textFill>
+        </w:rPr>
+      </w:pPr>
+      <w:r>
+        <w:rPr>
+          <w:i/>
+        </w:rPr>
+        <w:br w:type="page"/>
+      </w:r>
     </w:p>
     <w:p>
       <w:pPr>
@@ -3539,94 +1354,18 @@
           <w:ilvl w:val="0"/>
           <w:numId w:val="0"/>
         </w:numPr>
-        <w:ind w:left="1656"/>
-        <w:rPr>
-          <w:b/>
-        </w:rPr>
-      </w:pPr>
-      <w:proofErr w:type="spellStart"/>
-      <w:r>
-        <w:t>Mã</w:t>
-      </w:r>
-      <w:proofErr w:type="spellEnd"/>
-      <w:r>
-        <w:t xml:space="preserve"> </w:t>
-      </w:r>
-      <w:proofErr w:type="spellStart"/>
-      <w:r>
-        <w:t>số</w:t>
-      </w:r>
-      <w:proofErr w:type="spellEnd"/>
-      <w:r>
-        <w:t xml:space="preserve">: </w:t>
-      </w:r>
-      <w:proofErr w:type="spellStart"/>
-      <w:r>
-        <w:rPr>
-          <w:b/>
-        </w:rPr>
-        <w:t>DCLS_Batch</w:t>
-      </w:r>
-      <w:r>
-        <w:rPr>
-          <w:b/>
-        </w:rPr>
-        <w:t>Detail</w:t>
-      </w:r>
-      <w:proofErr w:type="spellEnd"/>
-    </w:p>
-    <w:p>
-      <w:pPr>
-        <w:pStyle w:val="TuNormal"/>
-        <w:numPr>
-          <w:ilvl w:val="0"/>
-          <w:numId w:val="0"/>
-        </w:numPr>
-        <w:ind w:left="1656"/>
-      </w:pPr>
-      <w:proofErr w:type="spellStart"/>
-      <w:r>
-        <w:t>Tham</w:t>
-      </w:r>
-      <w:proofErr w:type="spellEnd"/>
-      <w:r>
-        <w:t xml:space="preserve"> </w:t>
-      </w:r>
-      <w:proofErr w:type="spellStart"/>
-      <w:r>
-        <w:t>chiếu</w:t>
-      </w:r>
-      <w:proofErr w:type="spellEnd"/>
-      <w:r>
-        <w:t>:</w:t>
-      </w:r>
-    </w:p>
-    <w:p>
-      <w:pPr>
-        <w:pStyle w:val="SubTitle1"/>
-        <w:ind w:left="1080"/>
-      </w:pPr>
-      <w:r>
-        <w:tab/>
-      </w:r>
-      <w:r>
-        <w:tab/>
-      </w:r>
-      <w:r>
-        <w:tab/>
-      </w:r>
-      <w:r>
-        <w:tab/>
-      </w:r>
+        <w:jc w:val="center"/>
+      </w:pPr>
       <w:r>
         <w:rPr>
           <w:noProof/>
         </w:rPr>
+        <w:lastRenderedPageBreak/>
         <w:drawing>
           <wp:inline distT="0" distB="0" distL="0" distR="0">
-            <wp:extent cx="2256155" cy="1846580"/>
-            <wp:effectExtent l="0" t="0" r="0" b="1270"/>
-            <wp:docPr id="5" name="Picture 5"/>
+            <wp:extent cx="7667414" cy="5572125"/>
+            <wp:effectExtent l="0" t="0" r="0" b="0"/>
+            <wp:docPr id="11" name="Picture 11"/>
             <wp:cNvGraphicFramePr>
               <a:graphicFrameLocks xmlns:a="http://schemas.openxmlformats.org/drawingml/2006/main" noChangeAspect="1"/>
             </wp:cNvGraphicFramePr>
@@ -3634,7 +1373,7 @@
               <a:graphicData uri="http://schemas.openxmlformats.org/drawingml/2006/picture">
                 <pic:pic xmlns:pic="http://schemas.openxmlformats.org/drawingml/2006/picture">
                   <pic:nvPicPr>
-                    <pic:cNvPr id="0" name="Picture 4"/>
+                    <pic:cNvPr id="0" name="Picture 11"/>
                     <pic:cNvPicPr>
                       <a:picLocks noChangeAspect="1" noChangeArrowheads="1"/>
                     </pic:cNvPicPr>
@@ -3655,7 +1394,7 @@
                   <pic:spPr bwMode="auto">
                     <a:xfrm>
                       <a:off x="0" y="0"/>
-                      <a:ext cx="2256155" cy="1846580"/>
+                      <a:ext cx="7703332" cy="5598228"/>
                     </a:xfrm>
                     <a:prstGeom prst="rect">
                       <a:avLst/>
@@ -3679,6 +1418,832 @@
           <w:ilvl w:val="0"/>
           <w:numId w:val="0"/>
         </w:numPr>
+        <w:jc w:val="center"/>
+        <w:rPr>
+          <w:i/>
+        </w:rPr>
+      </w:pPr>
+      <w:r>
+        <w:rPr>
+          <w:i/>
+        </w:rPr>
+        <w:t>PromotionalProductsViewModel</w:t>
+      </w:r>
+    </w:p>
+    <w:p>
+      <w:pPr>
+        <w:pStyle w:val="TuNormal"/>
+        <w:numPr>
+          <w:ilvl w:val="0"/>
+          <w:numId w:val="0"/>
+        </w:numPr>
+        <w:jc w:val="center"/>
+      </w:pPr>
+    </w:p>
+    <w:p>
+      <w:pPr>
+        <w:pStyle w:val="TuNormal"/>
+        <w:numPr>
+          <w:ilvl w:val="0"/>
+          <w:numId w:val="0"/>
+        </w:numPr>
+        <w:jc w:val="center"/>
+      </w:pPr>
+      <w:r>
+        <w:rPr>
+          <w:noProof/>
+        </w:rPr>
+        <w:drawing>
+          <wp:inline distT="0" distB="0" distL="0" distR="0">
+            <wp:extent cx="8074660" cy="3381215"/>
+            <wp:effectExtent l="0" t="0" r="2540" b="0"/>
+            <wp:docPr id="14" name="Picture 14"/>
+            <wp:cNvGraphicFramePr>
+              <a:graphicFrameLocks xmlns:a="http://schemas.openxmlformats.org/drawingml/2006/main" noChangeAspect="1"/>
+            </wp:cNvGraphicFramePr>
+            <a:graphic xmlns:a="http://schemas.openxmlformats.org/drawingml/2006/main">
+              <a:graphicData uri="http://schemas.openxmlformats.org/drawingml/2006/picture">
+                <pic:pic xmlns:pic="http://schemas.openxmlformats.org/drawingml/2006/picture">
+                  <pic:nvPicPr>
+                    <pic:cNvPr id="0" name="Picture 14"/>
+                    <pic:cNvPicPr>
+                      <a:picLocks noChangeAspect="1" noChangeArrowheads="1"/>
+                    </pic:cNvPicPr>
+                  </pic:nvPicPr>
+                  <pic:blipFill rotWithShape="1">
+                    <a:blip r:embed="rId22">
+                      <a:extLst>
+                        <a:ext uri="{28A0092B-C50C-407E-A947-70E740481C1C}">
+                          <a14:useLocalDpi xmlns:a14="http://schemas.microsoft.com/office/drawing/2010/main" val="0"/>
+                        </a:ext>
+                      </a:extLst>
+                    </a:blip>
+                    <a:srcRect t="2740" r="7714"/>
+                    <a:stretch/>
+                  </pic:blipFill>
+                  <pic:spPr bwMode="auto">
+                    <a:xfrm>
+                      <a:off x="0" y="0"/>
+                      <a:ext cx="8120576" cy="3400442"/>
+                    </a:xfrm>
+                    <a:prstGeom prst="rect">
+                      <a:avLst/>
+                    </a:prstGeom>
+                    <a:noFill/>
+                    <a:ln>
+                      <a:noFill/>
+                    </a:ln>
+                    <a:extLst>
+                      <a:ext uri="{53640926-AAD7-44D8-BBD7-CCE9431645EC}">
+                        <a14:shadowObscured xmlns:a14="http://schemas.microsoft.com/office/drawing/2010/main"/>
+                      </a:ext>
+                    </a:extLst>
+                  </pic:spPr>
+                </pic:pic>
+              </a:graphicData>
+            </a:graphic>
+          </wp:inline>
+        </w:drawing>
+      </w:r>
+    </w:p>
+    <w:p>
+      <w:pPr>
+        <w:pStyle w:val="TuNormal"/>
+        <w:numPr>
+          <w:ilvl w:val="0"/>
+          <w:numId w:val="0"/>
+        </w:numPr>
+        <w:jc w:val="center"/>
+        <w:rPr>
+          <w:i/>
+        </w:rPr>
+      </w:pPr>
+      <w:r>
+        <w:rPr>
+          <w:i/>
+        </w:rPr>
+        <w:t>ProductAnalysticViewModel</w:t>
+      </w:r>
+    </w:p>
+    <w:p>
+      <w:pPr>
+        <w:pStyle w:val="TuNormal"/>
+        <w:numPr>
+          <w:ilvl w:val="0"/>
+          <w:numId w:val="0"/>
+        </w:numPr>
+        <w:jc w:val="center"/>
+        <w:rPr>
+          <w:i/>
+        </w:rPr>
+      </w:pPr>
+    </w:p>
+    <w:p>
+      <w:pPr>
+        <w:pStyle w:val="TuNormal"/>
+        <w:numPr>
+          <w:ilvl w:val="0"/>
+          <w:numId w:val="0"/>
+        </w:numPr>
+      </w:pPr>
+      <w:r>
+        <w:rPr>
+          <w:noProof/>
+        </w:rPr>
+        <w:drawing>
+          <wp:inline distT="0" distB="0" distL="0" distR="0">
+            <wp:extent cx="8202492" cy="1647825"/>
+            <wp:effectExtent l="0" t="0" r="8255" b="0"/>
+            <wp:docPr id="12" name="Picture 12"/>
+            <wp:cNvGraphicFramePr>
+              <a:graphicFrameLocks xmlns:a="http://schemas.openxmlformats.org/drawingml/2006/main" noChangeAspect="1"/>
+            </wp:cNvGraphicFramePr>
+            <a:graphic xmlns:a="http://schemas.openxmlformats.org/drawingml/2006/main">
+              <a:graphicData uri="http://schemas.openxmlformats.org/drawingml/2006/picture">
+                <pic:pic xmlns:pic="http://schemas.openxmlformats.org/drawingml/2006/picture">
+                  <pic:nvPicPr>
+                    <pic:cNvPr id="0" name="Picture 12"/>
+                    <pic:cNvPicPr>
+                      <a:picLocks noChangeAspect="1" noChangeArrowheads="1"/>
+                    </pic:cNvPicPr>
+                  </pic:nvPicPr>
+                  <pic:blipFill rotWithShape="1">
+                    <a:blip r:embed="rId23">
+                      <a:extLst>
+                        <a:ext uri="{28A0092B-C50C-407E-A947-70E740481C1C}">
+                          <a14:useLocalDpi xmlns:a14="http://schemas.microsoft.com/office/drawing/2010/main" val="0"/>
+                        </a:ext>
+                      </a:extLst>
+                    </a:blip>
+                    <a:srcRect l="4117" t="17655" r="1945" b="18875"/>
+                    <a:stretch/>
+                  </pic:blipFill>
+                  <pic:spPr bwMode="auto">
+                    <a:xfrm>
+                      <a:off x="0" y="0"/>
+                      <a:ext cx="8266414" cy="1660666"/>
+                    </a:xfrm>
+                    <a:prstGeom prst="rect">
+                      <a:avLst/>
+                    </a:prstGeom>
+                    <a:noFill/>
+                    <a:ln>
+                      <a:noFill/>
+                    </a:ln>
+                    <a:extLst>
+                      <a:ext uri="{53640926-AAD7-44D8-BBD7-CCE9431645EC}">
+                        <a14:shadowObscured xmlns:a14="http://schemas.microsoft.com/office/drawing/2010/main"/>
+                      </a:ext>
+                    </a:extLst>
+                  </pic:spPr>
+                </pic:pic>
+              </a:graphicData>
+            </a:graphic>
+          </wp:inline>
+        </w:drawing>
+      </w:r>
+    </w:p>
+    <w:p>
+      <w:pPr>
+        <w:pStyle w:val="TuNormal"/>
+        <w:numPr>
+          <w:ilvl w:val="0"/>
+          <w:numId w:val="0"/>
+        </w:numPr>
+        <w:jc w:val="center"/>
+        <w:rPr>
+          <w:i/>
+        </w:rPr>
+      </w:pPr>
+      <w:r>
+        <w:rPr>
+          <w:i/>
+        </w:rPr>
+        <w:t>SuggestedOrderViewModel</w:t>
+      </w:r>
+    </w:p>
+    <w:p>
+      <w:pPr>
+        <w:pStyle w:val="TuNormal"/>
+        <w:numPr>
+          <w:ilvl w:val="0"/>
+          <w:numId w:val="0"/>
+        </w:numPr>
+      </w:pPr>
+    </w:p>
+    <w:p>
+      <w:pPr>
+        <w:pStyle w:val="TuNormal"/>
+        <w:numPr>
+          <w:ilvl w:val="2"/>
+          <w:numId w:val="17"/>
+        </w:numPr>
+      </w:pPr>
+      <w:r>
+        <w:t>Sơ đồ lớp chi tiết</w:t>
+      </w:r>
+    </w:p>
+    <w:p>
+      <w:pPr>
+        <w:pStyle w:val="TuNormal"/>
+        <w:numPr>
+          <w:ilvl w:val="0"/>
+          <w:numId w:val="24"/>
+        </w:numPr>
+      </w:pPr>
+      <w:r>
+        <w:t>Product</w:t>
+      </w:r>
+    </w:p>
+    <w:p>
+      <w:pPr>
+        <w:pStyle w:val="TuNormal"/>
+        <w:numPr>
+          <w:ilvl w:val="0"/>
+          <w:numId w:val="0"/>
+        </w:numPr>
+        <w:ind w:left="1296"/>
+        <w:rPr>
+          <w:b/>
+        </w:rPr>
+      </w:pPr>
+      <w:r>
+        <w:t xml:space="preserve">Mã số: </w:t>
+      </w:r>
+      <w:r>
+        <w:rPr>
+          <w:b/>
+        </w:rPr>
+        <w:t>D</w:t>
+      </w:r>
+      <w:r>
+        <w:rPr>
+          <w:b/>
+        </w:rPr>
+        <w:t>CLS_Product</w:t>
+      </w:r>
+    </w:p>
+    <w:p>
+      <w:pPr>
+        <w:pStyle w:val="TuNormal"/>
+        <w:numPr>
+          <w:ilvl w:val="0"/>
+          <w:numId w:val="0"/>
+        </w:numPr>
+        <w:ind w:left="1296"/>
+      </w:pPr>
+      <w:r>
+        <w:t xml:space="preserve">Tham chiếu: </w:t>
+      </w:r>
+      <w:r>
+        <w:t>[</w:t>
+      </w:r>
+      <w:r>
+        <w:rPr>
+          <w:noProof/>
+          <w:lang w:val="vi-VN"/>
+        </w:rPr>
+        <w:t>FRA-01</w:t>
+      </w:r>
+      <w:r>
+        <w:t xml:space="preserve">] </w:t>
+      </w:r>
+      <w:r>
+        <w:rPr>
+          <w:b/>
+          <w:noProof/>
+          <w:lang w:val="vi-VN"/>
+        </w:rPr>
+        <w:t>UCCN-10</w:t>
+      </w:r>
+      <w:r>
+        <w:rPr>
+          <w:b/>
+          <w:noProof/>
+        </w:rPr>
+        <w:t xml:space="preserve">, </w:t>
+      </w:r>
+      <w:r>
+        <w:rPr>
+          <w:noProof/>
+          <w:lang w:val="vi-VN"/>
+        </w:rPr>
+        <w:t>UCCN-19</w:t>
+      </w:r>
+      <w:r>
+        <w:rPr>
+          <w:noProof/>
+        </w:rPr>
+        <w:t xml:space="preserve">, </w:t>
+      </w:r>
+      <w:r>
+        <w:rPr>
+          <w:rFonts w:eastAsia="Times New Roman"/>
+        </w:rPr>
+        <w:t xml:space="preserve">UCCN-23, </w:t>
+      </w:r>
+      <w:r>
+        <w:t xml:space="preserve">UCCN-25, </w:t>
+      </w:r>
+      <w:r>
+        <w:t>UCCN-26</w:t>
+      </w:r>
+      <w:r>
+        <w:t>, UCCN-29</w:t>
+      </w:r>
+      <w:r>
+        <w:t xml:space="preserve">, </w:t>
+      </w:r>
+      <w:r>
+        <w:t>UCCN-33</w:t>
+      </w:r>
+      <w:r>
+        <w:t xml:space="preserve">, </w:t>
+      </w:r>
+      <w:r>
+        <w:t>UCCN-34</w:t>
+      </w:r>
+    </w:p>
+    <w:p>
+      <w:pPr>
+        <w:pStyle w:val="TuNormal"/>
+        <w:numPr>
+          <w:ilvl w:val="0"/>
+          <w:numId w:val="0"/>
+        </w:numPr>
+        <w:ind w:left="-90"/>
+      </w:pPr>
+    </w:p>
+    <w:p>
+      <w:pPr>
+        <w:pStyle w:val="TuNormal"/>
+        <w:numPr>
+          <w:ilvl w:val="0"/>
+          <w:numId w:val="0"/>
+        </w:numPr>
+      </w:pPr>
+      <w:r>
+        <w:rPr>
+          <w:noProof/>
+        </w:rPr>
+        <w:drawing>
+          <wp:inline distT="0" distB="0" distL="0" distR="0">
+            <wp:extent cx="8252640" cy="2466975"/>
+            <wp:effectExtent l="0" t="0" r="0" b="0"/>
+            <wp:docPr id="2" name="Picture 2"/>
+            <wp:cNvGraphicFramePr>
+              <a:graphicFrameLocks xmlns:a="http://schemas.openxmlformats.org/drawingml/2006/main" noChangeAspect="1"/>
+            </wp:cNvGraphicFramePr>
+            <a:graphic xmlns:a="http://schemas.openxmlformats.org/drawingml/2006/main">
+              <a:graphicData uri="http://schemas.openxmlformats.org/drawingml/2006/picture">
+                <pic:pic xmlns:pic="http://schemas.openxmlformats.org/drawingml/2006/picture">
+                  <pic:nvPicPr>
+                    <pic:cNvPr id="0" name="Picture 2"/>
+                    <pic:cNvPicPr>
+                      <a:picLocks noChangeAspect="1" noChangeArrowheads="1"/>
+                    </pic:cNvPicPr>
+                  </pic:nvPicPr>
+                  <pic:blipFill>
+                    <a:blip r:embed="rId24">
+                      <a:extLst>
+                        <a:ext uri="{28A0092B-C50C-407E-A947-70E740481C1C}">
+                          <a14:useLocalDpi xmlns:a14="http://schemas.microsoft.com/office/drawing/2010/main" val="0"/>
+                        </a:ext>
+                      </a:extLst>
+                    </a:blip>
+                    <a:srcRect/>
+                    <a:stretch>
+                      <a:fillRect/>
+                    </a:stretch>
+                  </pic:blipFill>
+                  <pic:spPr bwMode="auto">
+                    <a:xfrm>
+                      <a:off x="0" y="0"/>
+                      <a:ext cx="8262860" cy="2470030"/>
+                    </a:xfrm>
+                    <a:prstGeom prst="rect">
+                      <a:avLst/>
+                    </a:prstGeom>
+                    <a:noFill/>
+                    <a:ln>
+                      <a:noFill/>
+                    </a:ln>
+                  </pic:spPr>
+                </pic:pic>
+              </a:graphicData>
+            </a:graphic>
+          </wp:inline>
+        </w:drawing>
+      </w:r>
+    </w:p>
+    <w:p>
+      <w:pPr>
+        <w:rPr>
+          <w:rFonts w:ascii="Times New Roman" w:hAnsi="Times New Roman" w:cs="Times New Roman"/>
+          <w:color w:val="000000"/>
+          <w:sz w:val="26"/>
+          <w:szCs w:val="26"/>
+          <w14:textFill>
+            <w14:solidFill>
+              <w14:srgbClr w14:val="000000">
+                <w14:lumMod w14:val="50000"/>
+              </w14:srgbClr>
+            </w14:solidFill>
+          </w14:textFill>
+        </w:rPr>
+      </w:pPr>
+      <w:r>
+        <w:br w:type="page"/>
+      </w:r>
+    </w:p>
+    <w:p>
+      <w:pPr>
+        <w:pStyle w:val="TuNormal"/>
+        <w:numPr>
+          <w:ilvl w:val="0"/>
+          <w:numId w:val="24"/>
+        </w:numPr>
+      </w:pPr>
+      <w:r>
+        <w:lastRenderedPageBreak/>
+        <w:t>ProductType</w:t>
+      </w:r>
+    </w:p>
+    <w:p>
+      <w:pPr>
+        <w:pStyle w:val="TuNormal"/>
+        <w:numPr>
+          <w:ilvl w:val="0"/>
+          <w:numId w:val="0"/>
+        </w:numPr>
+        <w:ind w:left="1296"/>
+      </w:pPr>
+      <w:r>
+        <w:t xml:space="preserve">Mã số: </w:t>
+      </w:r>
+      <w:r>
+        <w:rPr>
+          <w:b/>
+        </w:rPr>
+        <w:t>DCLS_ProductType</w:t>
+      </w:r>
+    </w:p>
+    <w:p>
+      <w:pPr>
+        <w:pStyle w:val="TuNormal"/>
+        <w:numPr>
+          <w:ilvl w:val="0"/>
+          <w:numId w:val="0"/>
+        </w:numPr>
+        <w:ind w:left="1296"/>
+        <w:rPr>
+          <w:noProof/>
+        </w:rPr>
+      </w:pPr>
+      <w:r>
+        <w:t xml:space="preserve">Tham chiếu: </w:t>
+      </w:r>
+      <w:r>
+        <w:t>[</w:t>
+      </w:r>
+      <w:r>
+        <w:rPr>
+          <w:noProof/>
+          <w:lang w:val="vi-VN"/>
+        </w:rPr>
+        <w:t>FRA-01</w:t>
+      </w:r>
+      <w:r>
+        <w:t xml:space="preserve">] </w:t>
+      </w:r>
+      <w:r>
+        <w:t>U</w:t>
+      </w:r>
+      <w:r>
+        <w:t xml:space="preserve">CCN-30, </w:t>
+      </w:r>
+      <w:r>
+        <w:t>UCCN-26</w:t>
+      </w:r>
+    </w:p>
+    <w:p>
+      <w:pPr>
+        <w:pStyle w:val="TuNormal"/>
+        <w:numPr>
+          <w:ilvl w:val="0"/>
+          <w:numId w:val="0"/>
+        </w:numPr>
+        <w:jc w:val="center"/>
+      </w:pPr>
+      <w:r>
+        <w:rPr>
+          <w:noProof/>
+        </w:rPr>
+        <w:drawing>
+          <wp:inline distT="0" distB="0" distL="0" distR="0">
+            <wp:extent cx="8160670" cy="1714500"/>
+            <wp:effectExtent l="0" t="0" r="0" b="0"/>
+            <wp:docPr id="4" name="Picture 4"/>
+            <wp:cNvGraphicFramePr>
+              <a:graphicFrameLocks xmlns:a="http://schemas.openxmlformats.org/drawingml/2006/main" noChangeAspect="1"/>
+            </wp:cNvGraphicFramePr>
+            <a:graphic xmlns:a="http://schemas.openxmlformats.org/drawingml/2006/main">
+              <a:graphicData uri="http://schemas.openxmlformats.org/drawingml/2006/picture">
+                <pic:pic xmlns:pic="http://schemas.openxmlformats.org/drawingml/2006/picture">
+                  <pic:nvPicPr>
+                    <pic:cNvPr id="0" name="Picture 3"/>
+                    <pic:cNvPicPr>
+                      <a:picLocks noChangeAspect="1" noChangeArrowheads="1"/>
+                    </pic:cNvPicPr>
+                  </pic:nvPicPr>
+                  <pic:blipFill>
+                    <a:blip r:embed="rId25">
+                      <a:extLst>
+                        <a:ext uri="{28A0092B-C50C-407E-A947-70E740481C1C}">
+                          <a14:useLocalDpi xmlns:a14="http://schemas.microsoft.com/office/drawing/2010/main" val="0"/>
+                        </a:ext>
+                      </a:extLst>
+                    </a:blip>
+                    <a:srcRect/>
+                    <a:stretch>
+                      <a:fillRect/>
+                    </a:stretch>
+                  </pic:blipFill>
+                  <pic:spPr bwMode="auto">
+                    <a:xfrm>
+                      <a:off x="0" y="0"/>
+                      <a:ext cx="8189362" cy="1720528"/>
+                    </a:xfrm>
+                    <a:prstGeom prst="rect">
+                      <a:avLst/>
+                    </a:prstGeom>
+                    <a:noFill/>
+                    <a:ln>
+                      <a:noFill/>
+                    </a:ln>
+                  </pic:spPr>
+                </pic:pic>
+              </a:graphicData>
+            </a:graphic>
+          </wp:inline>
+        </w:drawing>
+      </w:r>
+    </w:p>
+    <w:p>
+      <w:pPr>
+        <w:pStyle w:val="TuNormal"/>
+        <w:numPr>
+          <w:ilvl w:val="0"/>
+          <w:numId w:val="0"/>
+        </w:numPr>
+        <w:ind w:left="990"/>
+      </w:pPr>
+    </w:p>
+    <w:p>
+      <w:pPr>
+        <w:pStyle w:val="TuNormal"/>
+        <w:numPr>
+          <w:ilvl w:val="0"/>
+          <w:numId w:val="24"/>
+        </w:numPr>
+      </w:pPr>
+      <w:r>
+        <w:t>Batch</w:t>
+      </w:r>
+    </w:p>
+    <w:p>
+      <w:pPr>
+        <w:pStyle w:val="TuNormal"/>
+        <w:numPr>
+          <w:ilvl w:val="0"/>
+          <w:numId w:val="0"/>
+        </w:numPr>
+        <w:ind w:left="1656"/>
+        <w:rPr>
+          <w:b/>
+        </w:rPr>
+      </w:pPr>
+      <w:r>
+        <w:t xml:space="preserve">Mã số: </w:t>
+      </w:r>
+      <w:r>
+        <w:rPr>
+          <w:b/>
+        </w:rPr>
+        <w:t>DCLS_Batch</w:t>
+      </w:r>
+    </w:p>
+    <w:p>
+      <w:pPr>
+        <w:pStyle w:val="TuNormal"/>
+        <w:numPr>
+          <w:ilvl w:val="0"/>
+          <w:numId w:val="0"/>
+        </w:numPr>
+        <w:ind w:left="1656"/>
+      </w:pPr>
+      <w:r>
+        <w:t>Tham chiếu:</w:t>
+      </w:r>
+    </w:p>
+    <w:p>
+      <w:pPr>
+        <w:pStyle w:val="TuNormal"/>
+        <w:numPr>
+          <w:ilvl w:val="0"/>
+          <w:numId w:val="0"/>
+        </w:numPr>
+        <w:jc w:val="center"/>
+      </w:pPr>
+      <w:r>
+        <w:rPr>
+          <w:noProof/>
+        </w:rPr>
+        <w:drawing>
+          <wp:inline distT="0" distB="0" distL="0" distR="0" wp14:anchorId="1F6FE693" wp14:editId="22ED5D43">
+            <wp:extent cx="4665980" cy="2457450"/>
+            <wp:effectExtent l="0" t="0" r="1270" b="0"/>
+            <wp:docPr id="6" name="Picture 6"/>
+            <wp:cNvGraphicFramePr>
+              <a:graphicFrameLocks xmlns:a="http://schemas.openxmlformats.org/drawingml/2006/main" noChangeAspect="1"/>
+            </wp:cNvGraphicFramePr>
+            <a:graphic xmlns:a="http://schemas.openxmlformats.org/drawingml/2006/main">
+              <a:graphicData uri="http://schemas.openxmlformats.org/drawingml/2006/picture">
+                <pic:pic xmlns:pic="http://schemas.openxmlformats.org/drawingml/2006/picture">
+                  <pic:nvPicPr>
+                    <pic:cNvPr id="0" name="Picture 7"/>
+                    <pic:cNvPicPr>
+                      <a:picLocks noChangeAspect="1" noChangeArrowheads="1"/>
+                    </pic:cNvPicPr>
+                  </pic:nvPicPr>
+                  <pic:blipFill rotWithShape="1">
+                    <a:blip r:embed="rId26">
+                      <a:extLst>
+                        <a:ext uri="{28A0092B-C50C-407E-A947-70E740481C1C}">
+                          <a14:useLocalDpi xmlns:a14="http://schemas.microsoft.com/office/drawing/2010/main" val="0"/>
+                        </a:ext>
+                      </a:extLst>
+                    </a:blip>
+                    <a:srcRect t="5550" b="10219"/>
+                    <a:stretch/>
+                  </pic:blipFill>
+                  <pic:spPr bwMode="auto">
+                    <a:xfrm>
+                      <a:off x="0" y="0"/>
+                      <a:ext cx="4667250" cy="2458119"/>
+                    </a:xfrm>
+                    <a:prstGeom prst="rect">
+                      <a:avLst/>
+                    </a:prstGeom>
+                    <a:noFill/>
+                    <a:ln>
+                      <a:noFill/>
+                    </a:ln>
+                    <a:extLst>
+                      <a:ext uri="{53640926-AAD7-44D8-BBD7-CCE9431645EC}">
+                        <a14:shadowObscured xmlns:a14="http://schemas.microsoft.com/office/drawing/2010/main"/>
+                      </a:ext>
+                    </a:extLst>
+                  </pic:spPr>
+                </pic:pic>
+              </a:graphicData>
+            </a:graphic>
+          </wp:inline>
+        </w:drawing>
+      </w:r>
+    </w:p>
+    <w:p>
+      <w:pPr>
+        <w:pStyle w:val="TuNormal"/>
+        <w:numPr>
+          <w:ilvl w:val="0"/>
+          <w:numId w:val="0"/>
+        </w:numPr>
+        <w:jc w:val="center"/>
+      </w:pPr>
+    </w:p>
+    <w:p>
+      <w:pPr>
+        <w:pStyle w:val="TuNormal"/>
+        <w:numPr>
+          <w:ilvl w:val="0"/>
+          <w:numId w:val="24"/>
+        </w:numPr>
+      </w:pPr>
+      <w:r>
+        <w:t>BatchDetail</w:t>
+      </w:r>
+    </w:p>
+    <w:p>
+      <w:pPr>
+        <w:pStyle w:val="TuNormal"/>
+        <w:numPr>
+          <w:ilvl w:val="0"/>
+          <w:numId w:val="0"/>
+        </w:numPr>
+        <w:ind w:left="1656"/>
+        <w:rPr>
+          <w:b/>
+        </w:rPr>
+      </w:pPr>
+      <w:r>
+        <w:t xml:space="preserve">Mã số: </w:t>
+      </w:r>
+      <w:r>
+        <w:rPr>
+          <w:b/>
+        </w:rPr>
+        <w:t>DCLS_Batch</w:t>
+      </w:r>
+      <w:r>
+        <w:rPr>
+          <w:b/>
+        </w:rPr>
+        <w:t>Detail</w:t>
+      </w:r>
+    </w:p>
+    <w:p>
+      <w:pPr>
+        <w:pStyle w:val="TuNormal"/>
+        <w:numPr>
+          <w:ilvl w:val="0"/>
+          <w:numId w:val="0"/>
+        </w:numPr>
+        <w:ind w:left="1656"/>
+      </w:pPr>
+      <w:r>
+        <w:t>Tham chiếu:</w:t>
+      </w:r>
+    </w:p>
+    <w:p>
+      <w:pPr>
+        <w:pStyle w:val="SubTitle1"/>
+        <w:ind w:left="0"/>
+        <w:jc w:val="center"/>
+      </w:pPr>
+      <w:r>
+        <w:rPr>
+          <w:noProof/>
+        </w:rPr>
+        <w:drawing>
+          <wp:inline distT="0" distB="0" distL="0" distR="0">
+            <wp:extent cx="5155484" cy="4219575"/>
+            <wp:effectExtent l="0" t="0" r="7620" b="0"/>
+            <wp:docPr id="5" name="Picture 5"/>
+            <wp:cNvGraphicFramePr>
+              <a:graphicFrameLocks xmlns:a="http://schemas.openxmlformats.org/drawingml/2006/main" noChangeAspect="1"/>
+            </wp:cNvGraphicFramePr>
+            <a:graphic xmlns:a="http://schemas.openxmlformats.org/drawingml/2006/main">
+              <a:graphicData uri="http://schemas.openxmlformats.org/drawingml/2006/picture">
+                <pic:pic xmlns:pic="http://schemas.openxmlformats.org/drawingml/2006/picture">
+                  <pic:nvPicPr>
+                    <pic:cNvPr id="0" name="Picture 4"/>
+                    <pic:cNvPicPr>
+                      <a:picLocks noChangeAspect="1" noChangeArrowheads="1"/>
+                    </pic:cNvPicPr>
+                  </pic:nvPicPr>
+                  <pic:blipFill>
+                    <a:blip r:embed="rId27">
+                      <a:extLst>
+                        <a:ext uri="{28A0092B-C50C-407E-A947-70E740481C1C}">
+                          <a14:useLocalDpi xmlns:a14="http://schemas.microsoft.com/office/drawing/2010/main" val="0"/>
+                        </a:ext>
+                      </a:extLst>
+                    </a:blip>
+                    <a:srcRect/>
+                    <a:stretch>
+                      <a:fillRect/>
+                    </a:stretch>
+                  </pic:blipFill>
+                  <pic:spPr bwMode="auto">
+                    <a:xfrm>
+                      <a:off x="0" y="0"/>
+                      <a:ext cx="5198704" cy="4254949"/>
+                    </a:xfrm>
+                    <a:prstGeom prst="rect">
+                      <a:avLst/>
+                    </a:prstGeom>
+                    <a:noFill/>
+                    <a:ln>
+                      <a:noFill/>
+                    </a:ln>
+                  </pic:spPr>
+                </pic:pic>
+              </a:graphicData>
+            </a:graphic>
+          </wp:inline>
+        </w:drawing>
+      </w:r>
+      <w:bookmarkStart w:id="0" w:name="_GoBack"/>
+      <w:bookmarkEnd w:id="0"/>
+    </w:p>
+    <w:p>
+      <w:pPr>
+        <w:pStyle w:val="TuNormal"/>
+        <w:numPr>
+          <w:ilvl w:val="0"/>
+          <w:numId w:val="0"/>
+        </w:numPr>
         <w:ind w:left="1296"/>
       </w:pPr>
     </w:p>
@@ -3699,9 +2264,59 @@
 </w:document>
 </file>
 
+<file path=word/endnotes.xml><?xml version="1.0" encoding="utf-8"?>
+<w:endnotes xmlns:wpc="http://schemas.microsoft.com/office/word/2010/wordprocessingCanvas" xmlns:cx="http://schemas.microsoft.com/office/drawing/2014/chartex" xmlns:cx1="http://schemas.microsoft.com/office/drawing/2015/9/8/chartex" xmlns:cx2="http://schemas.microsoft.com/office/drawing/2015/10/21/chartex" xmlns:cx3="http://schemas.microsoft.com/office/drawing/2016/5/9/chartex" xmlns:cx4="http://schemas.microsoft.com/office/drawing/2016/5/10/chartex" xmlns:cx5="http://schemas.microsoft.com/office/drawing/2016/5/11/chartex" xmlns:cx6="http://schemas.microsoft.com/office/drawing/2016/5/12/chartex" xmlns:cx7="http://schemas.microsoft.com/office/drawing/2016/5/13/chartex" xmlns:cx8="http://schemas.microsoft.com/office/drawing/2016/5/14/chartex" xmlns:mc="http://schemas.openxmlformats.org/markup-compatibility/2006" xmlns:aink="http://schemas.microsoft.com/office/drawing/2016/ink" xmlns:am3d="http://schemas.microsoft.com/office/drawing/2017/model3d" xmlns:o="urn:schemas-microsoft-com:office:office" xmlns:r="http://schemas.openxmlformats.org/officeDocument/2006/relationships" xmlns:m="http://schemas.openxmlformats.org/officeDocument/2006/math" xmlns:v="urn:schemas-microsoft-com:vml" xmlns:wp14="http://schemas.microsoft.com/office/word/2010/wordprocessingDrawing" xmlns:wp="http://schemas.openxmlformats.org/drawingml/2006/wordprocessingDrawing" xmlns:w10="urn:schemas-microsoft-com:office:word" xmlns:w="http://schemas.openxmlformats.org/wordprocessingml/2006/main" xmlns:w14="http://schemas.microsoft.com/office/word/2010/wordml" xmlns:w15="http://schemas.microsoft.com/office/word/2012/wordml" xmlns:w16cid="http://schemas.microsoft.com/office/word/2016/wordml/cid" xmlns:w16se="http://schemas.microsoft.com/office/word/2015/wordml/symex" xmlns:wpg="http://schemas.microsoft.com/office/word/2010/wordprocessingGroup" xmlns:wpi="http://schemas.microsoft.com/office/word/2010/wordprocessingInk" xmlns:wne="http://schemas.microsoft.com/office/word/2006/wordml" xmlns:wps="http://schemas.microsoft.com/office/word/2010/wordprocessingShape" mc:Ignorable="w14 w15 w16se w16cid wp14">
+  <w:endnote w:type="separator" w:id="-1">
+    <w:p>
+      <w:pPr>
+        <w:spacing w:before="0" w:after="0" w:line="240" w:lineRule="auto"/>
+      </w:pPr>
+      <w:r>
+        <w:separator/>
+      </w:r>
+    </w:p>
+  </w:endnote>
+  <w:endnote w:type="continuationSeparator" w:id="0">
+    <w:p>
+      <w:pPr>
+        <w:spacing w:before="0" w:after="0" w:line="240" w:lineRule="auto"/>
+      </w:pPr>
+      <w:r>
+        <w:continuationSeparator/>
+      </w:r>
+    </w:p>
+  </w:endnote>
+</w:endnotes>
+</file>
+
+<file path=word/footnotes.xml><?xml version="1.0" encoding="utf-8"?>
+<w:footnotes xmlns:wpc="http://schemas.microsoft.com/office/word/2010/wordprocessingCanvas" xmlns:cx="http://schemas.microsoft.com/office/drawing/2014/chartex" xmlns:cx1="http://schemas.microsoft.com/office/drawing/2015/9/8/chartex" xmlns:cx2="http://schemas.microsoft.com/office/drawing/2015/10/21/chartex" xmlns:cx3="http://schemas.microsoft.com/office/drawing/2016/5/9/chartex" xmlns:cx4="http://schemas.microsoft.com/office/drawing/2016/5/10/chartex" xmlns:cx5="http://schemas.microsoft.com/office/drawing/2016/5/11/chartex" xmlns:cx6="http://schemas.microsoft.com/office/drawing/2016/5/12/chartex" xmlns:cx7="http://schemas.microsoft.com/office/drawing/2016/5/13/chartex" xmlns:cx8="http://schemas.microsoft.com/office/drawing/2016/5/14/chartex" xmlns:mc="http://schemas.openxmlformats.org/markup-compatibility/2006" xmlns:aink="http://schemas.microsoft.com/office/drawing/2016/ink" xmlns:am3d="http://schemas.microsoft.com/office/drawing/2017/model3d" xmlns:o="urn:schemas-microsoft-com:office:office" xmlns:r="http://schemas.openxmlformats.org/officeDocument/2006/relationships" xmlns:m="http://schemas.openxmlformats.org/officeDocument/2006/math" xmlns:v="urn:schemas-microsoft-com:vml" xmlns:wp14="http://schemas.microsoft.com/office/word/2010/wordprocessingDrawing" xmlns:wp="http://schemas.openxmlformats.org/drawingml/2006/wordprocessingDrawing" xmlns:w10="urn:schemas-microsoft-com:office:word" xmlns:w="http://schemas.openxmlformats.org/wordprocessingml/2006/main" xmlns:w14="http://schemas.microsoft.com/office/word/2010/wordml" xmlns:w15="http://schemas.microsoft.com/office/word/2012/wordml" xmlns:w16cid="http://schemas.microsoft.com/office/word/2016/wordml/cid" xmlns:w16se="http://schemas.microsoft.com/office/word/2015/wordml/symex" xmlns:wpg="http://schemas.microsoft.com/office/word/2010/wordprocessingGroup" xmlns:wpi="http://schemas.microsoft.com/office/word/2010/wordprocessingInk" xmlns:wne="http://schemas.microsoft.com/office/word/2006/wordml" xmlns:wps="http://schemas.microsoft.com/office/word/2010/wordprocessingShape" mc:Ignorable="w14 w15 w16se w16cid wp14">
+  <w:footnote w:type="separator" w:id="-1">
+    <w:p>
+      <w:pPr>
+        <w:spacing w:before="0" w:after="0" w:line="240" w:lineRule="auto"/>
+      </w:pPr>
+      <w:r>
+        <w:separator/>
+      </w:r>
+    </w:p>
+  </w:footnote>
+  <w:footnote w:type="continuationSeparator" w:id="0">
+    <w:p>
+      <w:pPr>
+        <w:spacing w:before="0" w:after="0" w:line="240" w:lineRule="auto"/>
+      </w:pPr>
+      <w:r>
+        <w:continuationSeparator/>
+      </w:r>
+    </w:p>
+  </w:footnote>
+</w:footnotes>
+</file>
+
 <file path=word/numbering.xml><?xml version="1.0" encoding="utf-8"?>
-<w:numbering xmlns:wpc="http://schemas.microsoft.com/office/word/2010/wordprocessingCanvas" xmlns:mc="http://schemas.openxmlformats.org/markup-compatibility/2006" xmlns:o="urn:schemas-microsoft-com:office:office" xmlns:r="http://schemas.openxmlformats.org/officeDocument/2006/relationships" xmlns:m="http://schemas.openxmlformats.org/officeDocument/2006/math" xmlns:v="urn:schemas-microsoft-com:vml" xmlns:wp14="http://schemas.microsoft.com/office/word/2010/wordprocessingDrawing" xmlns:wp="http://schemas.openxmlformats.org/drawingml/2006/wordprocessingDrawing" xmlns:w10="urn:schemas-microsoft-com:office:word" xmlns:w="http://schemas.openxmlformats.org/wordprocessingml/2006/main" xmlns:w14="http://schemas.microsoft.com/office/word/2010/wordml" xmlns:w15="http://schemas.microsoft.com/office/word/2012/wordml" xmlns:wpg="http://schemas.microsoft.com/office/word/2010/wordprocessingGroup" xmlns:wpi="http://schemas.microsoft.com/office/word/2010/wordprocessingInk" xmlns:wne="http://schemas.microsoft.com/office/word/2006/wordml" xmlns:wps="http://schemas.microsoft.com/office/word/2010/wordprocessingShape" mc:Ignorable="w14 w15 wp14">
-  <w:abstractNum w:abstractNumId="0">
+<w:numbering xmlns:wpc="http://schemas.microsoft.com/office/word/2010/wordprocessingCanvas" xmlns:cx="http://schemas.microsoft.com/office/drawing/2014/chartex" xmlns:cx1="http://schemas.microsoft.com/office/drawing/2015/9/8/chartex" xmlns:cx2="http://schemas.microsoft.com/office/drawing/2015/10/21/chartex" xmlns:cx3="http://schemas.microsoft.com/office/drawing/2016/5/9/chartex" xmlns:cx4="http://schemas.microsoft.com/office/drawing/2016/5/10/chartex" xmlns:cx5="http://schemas.microsoft.com/office/drawing/2016/5/11/chartex" xmlns:cx6="http://schemas.microsoft.com/office/drawing/2016/5/12/chartex" xmlns:cx7="http://schemas.microsoft.com/office/drawing/2016/5/13/chartex" xmlns:cx8="http://schemas.microsoft.com/office/drawing/2016/5/14/chartex" xmlns:mc="http://schemas.openxmlformats.org/markup-compatibility/2006" xmlns:aink="http://schemas.microsoft.com/office/drawing/2016/ink" xmlns:am3d="http://schemas.microsoft.com/office/drawing/2017/model3d" xmlns:o="urn:schemas-microsoft-com:office:office" xmlns:r="http://schemas.openxmlformats.org/officeDocument/2006/relationships" xmlns:m="http://schemas.openxmlformats.org/officeDocument/2006/math" xmlns:v="urn:schemas-microsoft-com:vml" xmlns:wp14="http://schemas.microsoft.com/office/word/2010/wordprocessingDrawing" xmlns:wp="http://schemas.openxmlformats.org/drawingml/2006/wordprocessingDrawing" xmlns:w10="urn:schemas-microsoft-com:office:word" xmlns:w="http://schemas.openxmlformats.org/wordprocessingml/2006/main" xmlns:w14="http://schemas.microsoft.com/office/word/2010/wordml" xmlns:w15="http://schemas.microsoft.com/office/word/2012/wordml" xmlns:w16cid="http://schemas.microsoft.com/office/word/2016/wordml/cid" xmlns:w16se="http://schemas.microsoft.com/office/word/2015/wordml/symex" xmlns:wpg="http://schemas.microsoft.com/office/word/2010/wordprocessingGroup" xmlns:wpi="http://schemas.microsoft.com/office/word/2010/wordprocessingInk" xmlns:wne="http://schemas.microsoft.com/office/word/2006/wordml" xmlns:wps="http://schemas.microsoft.com/office/word/2010/wordprocessingShape" mc:Ignorable="w14 w15 w16se w16cid wp14">
+  <w:abstractNum w:abstractNumId="0" w15:restartNumberingAfterBreak="0">
     <w:nsid w:val="03A213BE"/>
     <w:multiLevelType w:val="hybridMultilevel"/>
     <w:tmpl w:val="4B6028DC"/>
@@ -3813,7 +2428,7 @@
       </w:rPr>
     </w:lvl>
   </w:abstractNum>
-  <w:abstractNum w:abstractNumId="1">
+  <w:abstractNum w:abstractNumId="1" w15:restartNumberingAfterBreak="0">
     <w:nsid w:val="06257071"/>
     <w:multiLevelType w:val="multilevel"/>
     <w:tmpl w:val="DFCAEAFE"/>
@@ -3909,7 +2524,7 @@
       </w:pPr>
     </w:lvl>
   </w:abstractNum>
-  <w:abstractNum w:abstractNumId="2">
+  <w:abstractNum w:abstractNumId="2" w15:restartNumberingAfterBreak="0">
     <w:nsid w:val="094F5771"/>
     <w:multiLevelType w:val="hybridMultilevel"/>
     <w:tmpl w:val="E0C6C794"/>
@@ -4023,7 +2638,7 @@
       </w:rPr>
     </w:lvl>
   </w:abstractNum>
-  <w:abstractNum w:abstractNumId="3">
+  <w:abstractNum w:abstractNumId="3" w15:restartNumberingAfterBreak="0">
     <w:nsid w:val="16A743F0"/>
     <w:multiLevelType w:val="hybridMultilevel"/>
     <w:tmpl w:val="9B3605B6"/>
@@ -4112,7 +2727,7 @@
       </w:pPr>
     </w:lvl>
   </w:abstractNum>
-  <w:abstractNum w:abstractNumId="4">
+  <w:abstractNum w:abstractNumId="4" w15:restartNumberingAfterBreak="0">
     <w:nsid w:val="196D1671"/>
     <w:multiLevelType w:val="multilevel"/>
     <w:tmpl w:val="42AE90D6"/>
@@ -4229,7 +2844,7 @@
       </w:rPr>
     </w:lvl>
   </w:abstractNum>
-  <w:abstractNum w:abstractNumId="5">
+  <w:abstractNum w:abstractNumId="5" w15:restartNumberingAfterBreak="0">
     <w:nsid w:val="22F54176"/>
     <w:multiLevelType w:val="hybridMultilevel"/>
     <w:tmpl w:val="3F6C8F46"/>
@@ -4318,7 +2933,7 @@
       </w:pPr>
     </w:lvl>
   </w:abstractNum>
-  <w:abstractNum w:abstractNumId="6">
+  <w:abstractNum w:abstractNumId="6" w15:restartNumberingAfterBreak="0">
     <w:nsid w:val="289B7C1E"/>
     <w:multiLevelType w:val="multilevel"/>
     <w:tmpl w:val="AB3807E0"/>
@@ -4408,7 +3023,7 @@
       </w:pPr>
     </w:lvl>
   </w:abstractNum>
-  <w:abstractNum w:abstractNumId="7">
+  <w:abstractNum w:abstractNumId="7" w15:restartNumberingAfterBreak="0">
     <w:nsid w:val="2BAB6EE8"/>
     <w:multiLevelType w:val="multilevel"/>
     <w:tmpl w:val="C7C2FA44"/>
@@ -4526,7 +3141,7 @@
       </w:rPr>
     </w:lvl>
   </w:abstractNum>
-  <w:abstractNum w:abstractNumId="8">
+  <w:abstractNum w:abstractNumId="8" w15:restartNumberingAfterBreak="0">
     <w:nsid w:val="2BC26A9A"/>
     <w:multiLevelType w:val="hybridMultilevel"/>
     <w:tmpl w:val="EA123DB6"/>
@@ -4615,13 +3230,13 @@
       </w:pPr>
     </w:lvl>
   </w:abstractNum>
-  <w:abstractNum w:abstractNumId="9">
+  <w:abstractNum w:abstractNumId="9" w15:restartNumberingAfterBreak="0">
     <w:nsid w:val="40B05AC8"/>
     <w:multiLevelType w:val="multilevel"/>
     <w:tmpl w:val="AB3807E0"/>
     <w:numStyleLink w:val="Style1"/>
   </w:abstractNum>
-  <w:abstractNum w:abstractNumId="10">
+  <w:abstractNum w:abstractNumId="10" w15:restartNumberingAfterBreak="0">
     <w:nsid w:val="42446019"/>
     <w:multiLevelType w:val="multilevel"/>
     <w:tmpl w:val="0409001D"/>
@@ -4707,7 +3322,7 @@
       </w:pPr>
     </w:lvl>
   </w:abstractNum>
-  <w:abstractNum w:abstractNumId="11">
+  <w:abstractNum w:abstractNumId="11" w15:restartNumberingAfterBreak="0">
     <w:nsid w:val="4C826E2D"/>
     <w:multiLevelType w:val="hybridMultilevel"/>
     <w:tmpl w:val="ECB69DB4"/>
@@ -4796,7 +3411,7 @@
       </w:pPr>
     </w:lvl>
   </w:abstractNum>
-  <w:abstractNum w:abstractNumId="12">
+  <w:abstractNum w:abstractNumId="12" w15:restartNumberingAfterBreak="0">
     <w:nsid w:val="5EED0622"/>
     <w:multiLevelType w:val="multilevel"/>
     <w:tmpl w:val="0409001F"/>
@@ -4882,7 +3497,7 @@
       </w:pPr>
     </w:lvl>
   </w:abstractNum>
-  <w:abstractNum w:abstractNumId="13">
+  <w:abstractNum w:abstractNumId="13" w15:restartNumberingAfterBreak="0">
     <w:nsid w:val="6316174D"/>
     <w:multiLevelType w:val="hybridMultilevel"/>
     <w:tmpl w:val="49107D6C"/>
@@ -4971,7 +3586,7 @@
       </w:pPr>
     </w:lvl>
   </w:abstractNum>
-  <w:abstractNum w:abstractNumId="14">
+  <w:abstractNum w:abstractNumId="14" w15:restartNumberingAfterBreak="0">
     <w:nsid w:val="6C6C3D93"/>
     <w:multiLevelType w:val="hybridMultilevel"/>
     <w:tmpl w:val="D608837A"/>
@@ -5057,7 +3672,7 @@
       </w:pPr>
     </w:lvl>
   </w:abstractNum>
-  <w:abstractNum w:abstractNumId="15">
+  <w:abstractNum w:abstractNumId="15" w15:restartNumberingAfterBreak="0">
     <w:nsid w:val="6F060251"/>
     <w:multiLevelType w:val="hybridMultilevel"/>
     <w:tmpl w:val="1A34AC50"/>
@@ -5146,7 +3761,7 @@
       </w:pPr>
     </w:lvl>
   </w:abstractNum>
-  <w:abstractNum w:abstractNumId="16">
+  <w:abstractNum w:abstractNumId="16" w15:restartNumberingAfterBreak="0">
     <w:nsid w:val="75EA5132"/>
     <w:multiLevelType w:val="multilevel"/>
     <w:tmpl w:val="750495F2"/>
@@ -5260,7 +3875,7 @@
       </w:rPr>
     </w:lvl>
   </w:abstractNum>
-  <w:abstractNum w:abstractNumId="17">
+  <w:abstractNum w:abstractNumId="17" w15:restartNumberingAfterBreak="0">
     <w:nsid w:val="77071EE0"/>
     <w:multiLevelType w:val="hybridMultilevel"/>
     <w:tmpl w:val="B1440E4C"/>
@@ -5346,7 +3961,7 @@
       </w:pPr>
     </w:lvl>
   </w:abstractNum>
-  <w:abstractNum w:abstractNumId="18">
+  <w:abstractNum w:abstractNumId="18" w15:restartNumberingAfterBreak="0">
     <w:nsid w:val="7CCA2CCB"/>
     <w:multiLevelType w:val="multilevel"/>
     <w:tmpl w:val="AB3807E0"/>
@@ -6353,7 +4968,7 @@
 </file>
 
 <file path=word/styles.xml><?xml version="1.0" encoding="utf-8"?>
-<w:styles xmlns:mc="http://schemas.openxmlformats.org/markup-compatibility/2006" xmlns:r="http://schemas.openxmlformats.org/officeDocument/2006/relationships" xmlns:w="http://schemas.openxmlformats.org/wordprocessingml/2006/main" xmlns:w14="http://schemas.microsoft.com/office/word/2010/wordml" xmlns:w15="http://schemas.microsoft.com/office/word/2012/wordml" mc:Ignorable="w14 w15">
+<w:styles xmlns:mc="http://schemas.openxmlformats.org/markup-compatibility/2006" xmlns:r="http://schemas.openxmlformats.org/officeDocument/2006/relationships" xmlns:w="http://schemas.openxmlformats.org/wordprocessingml/2006/main" xmlns:w14="http://schemas.microsoft.com/office/word/2010/wordml" xmlns:w15="http://schemas.microsoft.com/office/word/2012/wordml" xmlns:w16cid="http://schemas.microsoft.com/office/word/2016/wordml/cid" xmlns:w16se="http://schemas.microsoft.com/office/word/2015/wordml/symex" mc:Ignorable="w14 w15 w16se w16cid">
   <w:docDefaults>
     <w:rPrDefault>
       <w:rPr>
@@ -6370,7 +4985,7 @@
       </w:pPr>
     </w:pPrDefault>
   </w:docDefaults>
-  <w:latentStyles w:defLockedState="0" w:defUIPriority="99" w:defSemiHidden="0" w:defUnhideWhenUsed="0" w:defQFormat="0" w:count="371">
+  <w:latentStyles w:defLockedState="0" w:defUIPriority="99" w:defSemiHidden="0" w:defUnhideWhenUsed="0" w:defQFormat="0" w:count="375">
     <w:lsdException w:name="Normal" w:uiPriority="0" w:qFormat="1"/>
     <w:lsdException w:name="heading 1" w:uiPriority="9" w:qFormat="1"/>
     <w:lsdException w:name="heading 2" w:semiHidden="1" w:uiPriority="9" w:unhideWhenUsed="1" w:qFormat="1"/>
@@ -6476,7 +5091,6 @@
     <w:lsdException w:name="HTML Sample" w:semiHidden="1" w:unhideWhenUsed="1"/>
     <w:lsdException w:name="HTML Typewriter" w:semiHidden="1" w:unhideWhenUsed="1"/>
     <w:lsdException w:name="HTML Variable" w:semiHidden="1" w:unhideWhenUsed="1"/>
-    <w:lsdException w:name="Normal Table" w:semiHidden="1" w:unhideWhenUsed="1"/>
     <w:lsdException w:name="annotation subject" w:semiHidden="1" w:unhideWhenUsed="1"/>
     <w:lsdException w:name="No List" w:semiHidden="1" w:unhideWhenUsed="1"/>
     <w:lsdException w:name="Outline List 1" w:semiHidden="1" w:unhideWhenUsed="1"/>
@@ -6520,10 +5134,8 @@
     <w:lsdException w:name="Table Elegant" w:semiHidden="1" w:unhideWhenUsed="1"/>
     <w:lsdException w:name="Table Professional" w:semiHidden="1" w:unhideWhenUsed="1"/>
     <w:lsdException w:name="Table Subtle 1" w:semiHidden="1" w:unhideWhenUsed="1"/>
-    <w:lsdException w:name="Table Subtle 2" w:semiHidden="1" w:unhideWhenUsed="1"/>
     <w:lsdException w:name="Table Web 1" w:semiHidden="1" w:unhideWhenUsed="1"/>
     <w:lsdException w:name="Table Web 2" w:semiHidden="1" w:unhideWhenUsed="1"/>
-    <w:lsdException w:name="Table Web 3" w:semiHidden="1" w:unhideWhenUsed="1"/>
     <w:lsdException w:name="Balloon Text" w:semiHidden="1" w:unhideWhenUsed="1"/>
     <w:lsdException w:name="Table Grid" w:uiPriority="59"/>
     <w:lsdException w:name="Table Theme" w:semiHidden="1" w:unhideWhenUsed="1"/>
@@ -6742,6 +5354,10 @@
     <w:lsdException w:name="List Table 5 Dark Accent 6" w:uiPriority="50"/>
     <w:lsdException w:name="List Table 6 Colorful Accent 6" w:uiPriority="51"/>
     <w:lsdException w:name="List Table 7 Colorful Accent 6" w:uiPriority="52"/>
+    <w:lsdException w:name="Mention" w:semiHidden="1" w:unhideWhenUsed="1"/>
+    <w:lsdException w:name="Smart Hyperlink" w:semiHidden="1" w:unhideWhenUsed="1"/>
+    <w:lsdException w:name="Hashtag" w:semiHidden="1" w:unhideWhenUsed="1"/>
+    <w:lsdException w:name="Unresolved Mention" w:semiHidden="1" w:unhideWhenUsed="1"/>
   </w:latentStyles>
   <w:style w:type="paragraph" w:default="1" w:styleId="Normal">
     <w:name w:val="Normal"/>
@@ -7234,7 +5850,6 @@
       <w:spacing w:before="0" w:after="0" w:line="240" w:lineRule="auto"/>
     </w:pPr>
     <w:tblPr>
-      <w:tblInd w:w="0" w:type="dxa"/>
       <w:tblBorders>
         <w:top w:val="single" w:sz="4" w:space="0" w:color="auto"/>
         <w:left w:val="single" w:sz="4" w:space="0" w:color="auto"/>
@@ -7243,12 +5858,6 @@
         <w:insideH w:val="single" w:sz="4" w:space="0" w:color="auto"/>
         <w:insideV w:val="single" w:sz="4" w:space="0" w:color="auto"/>
       </w:tblBorders>
-      <w:tblCellMar>
-        <w:top w:w="0" w:type="dxa"/>
-        <w:left w:w="108" w:type="dxa"/>
-        <w:bottom w:w="0" w:type="dxa"/>
-        <w:right w:w="108" w:type="dxa"/>
-      </w:tblCellMar>
     </w:tblPr>
   </w:style>
   <w:style w:type="character" w:customStyle="1" w:styleId="ParagrapChar">
@@ -7843,7 +6452,6 @@
     <w:tblPr>
       <w:tblStyleRowBandSize w:val="1"/>
       <w:tblStyleColBandSize w:val="1"/>
-      <w:tblInd w:w="0" w:type="dxa"/>
       <w:tblBorders>
         <w:top w:val="single" w:sz="4" w:space="0" w:color="BFBFBF" w:themeColor="background1" w:themeShade="BF"/>
         <w:left w:val="single" w:sz="4" w:space="0" w:color="BFBFBF" w:themeColor="background1" w:themeShade="BF"/>
@@ -7852,12 +6460,6 @@
         <w:insideH w:val="single" w:sz="4" w:space="0" w:color="BFBFBF" w:themeColor="background1" w:themeShade="BF"/>
         <w:insideV w:val="single" w:sz="4" w:space="0" w:color="BFBFBF" w:themeColor="background1" w:themeShade="BF"/>
       </w:tblBorders>
-      <w:tblCellMar>
-        <w:top w:w="0" w:type="dxa"/>
-        <w:left w:w="108" w:type="dxa"/>
-        <w:bottom w:w="0" w:type="dxa"/>
-        <w:right w:w="108" w:type="dxa"/>
-      </w:tblCellMar>
     </w:tblPr>
     <w:tblStylePr w:type="firstRow">
       <w:rPr>
@@ -7922,6 +6524,50 @@
       <w:sz w:val="26"/>
       <w:szCs w:val="18"/>
     </w:rPr>
+  </w:style>
+  <w:style w:type="paragraph" w:styleId="Header">
+    <w:name w:val="header"/>
+    <w:basedOn w:val="Normal"/>
+    <w:link w:val="HeaderChar"/>
+    <w:uiPriority w:val="99"/>
+    <w:unhideWhenUsed/>
+    <w:rsid w:val="00322635"/>
+    <w:pPr>
+      <w:tabs>
+        <w:tab w:val="center" w:pos="4680"/>
+        <w:tab w:val="right" w:pos="9360"/>
+      </w:tabs>
+      <w:spacing w:before="0" w:after="0" w:line="240" w:lineRule="auto"/>
+    </w:pPr>
+  </w:style>
+  <w:style w:type="character" w:customStyle="1" w:styleId="HeaderChar">
+    <w:name w:val="Header Char"/>
+    <w:basedOn w:val="DefaultParagraphFont"/>
+    <w:link w:val="Header"/>
+    <w:uiPriority w:val="99"/>
+    <w:rsid w:val="00322635"/>
+  </w:style>
+  <w:style w:type="paragraph" w:styleId="Footer">
+    <w:name w:val="footer"/>
+    <w:basedOn w:val="Normal"/>
+    <w:link w:val="FooterChar"/>
+    <w:uiPriority w:val="99"/>
+    <w:unhideWhenUsed/>
+    <w:rsid w:val="00322635"/>
+    <w:pPr>
+      <w:tabs>
+        <w:tab w:val="center" w:pos="4680"/>
+        <w:tab w:val="right" w:pos="9360"/>
+      </w:tabs>
+      <w:spacing w:before="0" w:after="0" w:line="240" w:lineRule="auto"/>
+    </w:pPr>
+  </w:style>
+  <w:style w:type="character" w:customStyle="1" w:styleId="FooterChar">
+    <w:name w:val="Footer Char"/>
+    <w:basedOn w:val="DefaultParagraphFont"/>
+    <w:link w:val="Footer"/>
+    <w:uiPriority w:val="99"/>
+    <w:rsid w:val="00322635"/>
   </w:style>
 </w:styles>
 </file>
@@ -8235,7 +6881,7 @@
 </file>
 
 <file path=customXml/itemProps2.xml><?xml version="1.0" encoding="utf-8"?>
-<ds:datastoreItem xmlns:ds="http://schemas.openxmlformats.org/officeDocument/2006/customXml" ds:itemID="{90B4FB40-0D22-4E76-A082-42F35D2F7AE8}">
+<ds:datastoreItem xmlns:ds="http://schemas.openxmlformats.org/officeDocument/2006/customXml" ds:itemID="{87D1FD25-BAD6-4125-B344-5D9EFA48D9F2}">
   <ds:schemaRefs>
     <ds:schemaRef ds:uri="http://schemas.openxmlformats.org/officeDocument/2006/bibliography"/>
   </ds:schemaRefs>

--- a/BaoCao/DD/Rework/[Team2][RW_DD]QuanLiDatHang-DDHDeNghi.docx
+++ b/BaoCao/DD/Rework/[Team2][RW_DD]QuanLiDatHang-DDHDeNghi.docx
@@ -1,6 +1,6 @@
 
 <file path=word/document.xml><?xml version="1.0" encoding="utf-8"?>
-<w:document xmlns:wpc="http://schemas.microsoft.com/office/word/2010/wordprocessingCanvas" xmlns:cx="http://schemas.microsoft.com/office/drawing/2014/chartex" xmlns:cx1="http://schemas.microsoft.com/office/drawing/2015/9/8/chartex" xmlns:cx2="http://schemas.microsoft.com/office/drawing/2015/10/21/chartex" xmlns:cx3="http://schemas.microsoft.com/office/drawing/2016/5/9/chartex" xmlns:cx4="http://schemas.microsoft.com/office/drawing/2016/5/10/chartex" xmlns:cx5="http://schemas.microsoft.com/office/drawing/2016/5/11/chartex" xmlns:cx6="http://schemas.microsoft.com/office/drawing/2016/5/12/chartex" xmlns:cx7="http://schemas.microsoft.com/office/drawing/2016/5/13/chartex" xmlns:cx8="http://schemas.microsoft.com/office/drawing/2016/5/14/chartex" xmlns:mc="http://schemas.openxmlformats.org/markup-compatibility/2006" xmlns:aink="http://schemas.microsoft.com/office/drawing/2016/ink" xmlns:am3d="http://schemas.microsoft.com/office/drawing/2017/model3d" xmlns:o="urn:schemas-microsoft-com:office:office" xmlns:r="http://schemas.openxmlformats.org/officeDocument/2006/relationships" xmlns:m="http://schemas.openxmlformats.org/officeDocument/2006/math" xmlns:v="urn:schemas-microsoft-com:vml" xmlns:wp14="http://schemas.microsoft.com/office/word/2010/wordprocessingDrawing" xmlns:wp="http://schemas.openxmlformats.org/drawingml/2006/wordprocessingDrawing" xmlns:w10="urn:schemas-microsoft-com:office:word" xmlns:w="http://schemas.openxmlformats.org/wordprocessingml/2006/main" xmlns:w14="http://schemas.microsoft.com/office/word/2010/wordml" xmlns:w15="http://schemas.microsoft.com/office/word/2012/wordml" xmlns:w16cid="http://schemas.microsoft.com/office/word/2016/wordml/cid" xmlns:w16se="http://schemas.microsoft.com/office/word/2015/wordml/symex" xmlns:wpg="http://schemas.microsoft.com/office/word/2010/wordprocessingGroup" xmlns:wpi="http://schemas.microsoft.com/office/word/2010/wordprocessingInk" xmlns:wne="http://schemas.microsoft.com/office/word/2006/wordml" xmlns:wps="http://schemas.microsoft.com/office/word/2010/wordprocessingShape" mc:Ignorable="w14 w15 w16se w16cid wp14">
+<w:document xmlns:wpc="http://schemas.microsoft.com/office/word/2010/wordprocessingCanvas" xmlns:mc="http://schemas.openxmlformats.org/markup-compatibility/2006" xmlns:o="urn:schemas-microsoft-com:office:office" xmlns:r="http://schemas.openxmlformats.org/officeDocument/2006/relationships" xmlns:m="http://schemas.openxmlformats.org/officeDocument/2006/math" xmlns:v="urn:schemas-microsoft-com:vml" xmlns:wp14="http://schemas.microsoft.com/office/word/2010/wordprocessingDrawing" xmlns:wp="http://schemas.openxmlformats.org/drawingml/2006/wordprocessingDrawing" xmlns:w10="urn:schemas-microsoft-com:office:word" xmlns:w="http://schemas.openxmlformats.org/wordprocessingml/2006/main" xmlns:w14="http://schemas.microsoft.com/office/word/2010/wordml" xmlns:w15="http://schemas.microsoft.com/office/word/2012/wordml" xmlns:wpg="http://schemas.microsoft.com/office/word/2010/wordprocessingGroup" xmlns:wpi="http://schemas.microsoft.com/office/word/2010/wordprocessingInk" xmlns:wne="http://schemas.microsoft.com/office/word/2006/wordml" xmlns:wps="http://schemas.microsoft.com/office/word/2010/wordprocessingShape" mc:Ignorable="w14 w15 wp14">
   <w:body>
     <w:p>
       <w:pPr>
@@ -1354,18 +1354,20 @@
           <w:ilvl w:val="0"/>
           <w:numId w:val="0"/>
         </w:numPr>
+        <w:ind w:left="900"/>
         <w:jc w:val="center"/>
       </w:pPr>
+      <w:bookmarkStart w:id="0" w:name="_GoBack"/>
       <w:r>
         <w:rPr>
           <w:noProof/>
         </w:rPr>
         <w:lastRenderedPageBreak/>
         <w:drawing>
-          <wp:inline distT="0" distB="0" distL="0" distR="0">
-            <wp:extent cx="7667414" cy="5572125"/>
+          <wp:inline distT="0" distB="0" distL="0" distR="0" wp14:anchorId="64D4E4BB" wp14:editId="554415B2">
+            <wp:extent cx="7278624" cy="5169281"/>
             <wp:effectExtent l="0" t="0" r="0" b="0"/>
-            <wp:docPr id="11" name="Picture 11"/>
+            <wp:docPr id="13" name="Picture 13"/>
             <wp:cNvGraphicFramePr>
               <a:graphicFrameLocks xmlns:a="http://schemas.openxmlformats.org/drawingml/2006/main" noChangeAspect="1"/>
             </wp:cNvGraphicFramePr>
@@ -1373,13 +1375,129 @@
               <a:graphicData uri="http://schemas.openxmlformats.org/drawingml/2006/picture">
                 <pic:pic xmlns:pic="http://schemas.openxmlformats.org/drawingml/2006/picture">
                   <pic:nvPicPr>
-                    <pic:cNvPr id="0" name="Picture 11"/>
+                    <pic:cNvPr id="1" name=""/>
+                    <pic:cNvPicPr/>
+                  </pic:nvPicPr>
+                  <pic:blipFill rotWithShape="1">
+                    <a:blip r:embed="rId21"/>
+                    <a:srcRect l="17780" t="7505" r="22433" b="17010"/>
+                    <a:stretch/>
+                  </pic:blipFill>
+                  <pic:spPr bwMode="auto">
+                    <a:xfrm>
+                      <a:off x="0" y="0"/>
+                      <a:ext cx="7291228" cy="5178232"/>
+                    </a:xfrm>
+                    <a:prstGeom prst="rect">
+                      <a:avLst/>
+                    </a:prstGeom>
+                    <a:ln>
+                      <a:noFill/>
+                    </a:ln>
+                    <a:extLst>
+                      <a:ext uri="{53640926-AAD7-44D8-BBD7-CCE9431645EC}">
+                        <a14:shadowObscured xmlns:a14="http://schemas.microsoft.com/office/drawing/2010/main"/>
+                      </a:ext>
+                    </a:extLst>
+                  </pic:spPr>
+                </pic:pic>
+              </a:graphicData>
+            </a:graphic>
+          </wp:inline>
+        </w:drawing>
+      </w:r>
+      <w:bookmarkEnd w:id="0"/>
+    </w:p>
+    <w:p>
+      <w:pPr>
+        <w:pStyle w:val="TuNormal"/>
+        <w:numPr>
+          <w:ilvl w:val="0"/>
+          <w:numId w:val="0"/>
+        </w:numPr>
+        <w:jc w:val="center"/>
+        <w:rPr>
+          <w:i/>
+        </w:rPr>
+      </w:pPr>
+      <w:r>
+        <w:rPr>
+          <w:i/>
+        </w:rPr>
+        <w:t>PromotionalProductsViewModel</w:t>
+      </w:r>
+    </w:p>
+    <w:p>
+      <w:pPr>
+        <w:pStyle w:val="TuNormal"/>
+        <w:numPr>
+          <w:ilvl w:val="0"/>
+          <w:numId w:val="0"/>
+        </w:numPr>
+        <w:jc w:val="center"/>
+        <w:rPr>
+          <w:i/>
+        </w:rPr>
+      </w:pPr>
+    </w:p>
+    <w:p>
+      <w:pPr>
+        <w:pStyle w:val="TuNormal"/>
+        <w:numPr>
+          <w:ilvl w:val="0"/>
+          <w:numId w:val="0"/>
+        </w:numPr>
+        <w:jc w:val="center"/>
+        <w:rPr>
+          <w:i/>
+        </w:rPr>
+      </w:pPr>
+    </w:p>
+    <w:p>
+      <w:pPr>
+        <w:pStyle w:val="TuNormal"/>
+        <w:numPr>
+          <w:ilvl w:val="0"/>
+          <w:numId w:val="0"/>
+        </w:numPr>
+        <w:jc w:val="center"/>
+        <w:rPr>
+          <w:i/>
+        </w:rPr>
+      </w:pPr>
+    </w:p>
+    <w:p>
+      <w:pPr>
+        <w:pStyle w:val="TuNormal"/>
+        <w:numPr>
+          <w:ilvl w:val="0"/>
+          <w:numId w:val="0"/>
+        </w:numPr>
+        <w:jc w:val="center"/>
+      </w:pPr>
+      <w:r>
+        <w:rPr>
+          <w:noProof/>
+        </w:rPr>
+        <w:drawing>
+          <wp:inline distT="0" distB="0" distL="0" distR="0">
+            <wp:extent cx="8229600" cy="3592195"/>
+            <wp:effectExtent l="0" t="0" r="0" b="8255"/>
+            <wp:docPr id="25" name="Picture 25"/>
+            <wp:cNvGraphicFramePr>
+              <a:graphicFrameLocks xmlns:a="http://schemas.openxmlformats.org/drawingml/2006/main" noChangeAspect="1"/>
+            </wp:cNvGraphicFramePr>
+            <a:graphic xmlns:a="http://schemas.openxmlformats.org/drawingml/2006/main">
+              <a:graphicData uri="http://schemas.openxmlformats.org/drawingml/2006/picture">
+                <pic:pic xmlns:pic="http://schemas.openxmlformats.org/drawingml/2006/picture">
+                  <pic:nvPicPr>
+                    <pic:cNvPr id="0" name="Picture 4"/>
                     <pic:cNvPicPr>
                       <a:picLocks noChangeAspect="1" noChangeArrowheads="1"/>
                     </pic:cNvPicPr>
                   </pic:nvPicPr>
                   <pic:blipFill>
-                    <a:blip r:embed="rId21">
+                    <a:blip r:embed="rId22">
                       <a:extLst>
                         <a:ext uri="{28A0092B-C50C-407E-A947-70E740481C1C}">
                           <a14:useLocalDpi xmlns:a14="http://schemas.microsoft.com/office/drawing/2010/main" val="0"/>
@@ -1394,7 +1512,7 @@
                   <pic:spPr bwMode="auto">
                     <a:xfrm>
                       <a:off x="0" y="0"/>
-                      <a:ext cx="7703332" cy="5598228"/>
+                      <a:ext cx="8229600" cy="3592195"/>
                     </a:xfrm>
                     <a:prstGeom prst="rect">
                       <a:avLst/>
@@ -1419,16 +1537,7 @@
           <w:numId w:val="0"/>
         </w:numPr>
         <w:jc w:val="center"/>
-        <w:rPr>
-          <w:i/>
-        </w:rPr>
-      </w:pPr>
-      <w:r>
-        <w:rPr>
-          <w:i/>
-        </w:rPr>
-        <w:t>PromotionalProductsViewModel</w:t>
-      </w:r>
+      </w:pPr>
     </w:p>
     <w:p>
       <w:pPr>
@@ -1438,7 +1547,16 @@
           <w:numId w:val="0"/>
         </w:numPr>
         <w:jc w:val="center"/>
-      </w:pPr>
+        <w:rPr>
+          <w:i/>
+        </w:rPr>
+      </w:pPr>
+      <w:r>
+        <w:rPr>
+          <w:i/>
+        </w:rPr>
+        <w:t>ProductAnalysticViewModel</w:t>
+      </w:r>
     </w:p>
     <w:p>
       <w:pPr>
@@ -1448,16 +1566,30 @@
           <w:numId w:val="0"/>
         </w:numPr>
         <w:jc w:val="center"/>
+        <w:rPr>
+          <w:i/>
+        </w:rPr>
+      </w:pPr>
+    </w:p>
+    <w:p>
+      <w:pPr>
+        <w:pStyle w:val="TuNormal"/>
+        <w:numPr>
+          <w:ilvl w:val="0"/>
+          <w:numId w:val="0"/>
+        </w:numPr>
+        <w:ind w:left="270"/>
       </w:pPr>
       <w:r>
         <w:rPr>
           <w:noProof/>
         </w:rPr>
+        <w:lastRenderedPageBreak/>
         <w:drawing>
           <wp:inline distT="0" distB="0" distL="0" distR="0">
-            <wp:extent cx="8074660" cy="3381215"/>
-            <wp:effectExtent l="0" t="0" r="2540" b="0"/>
-            <wp:docPr id="14" name="Picture 14"/>
+            <wp:extent cx="8229600" cy="1883410"/>
+            <wp:effectExtent l="0" t="0" r="0" b="2540"/>
+            <wp:docPr id="24" name="Picture 24"/>
             <wp:cNvGraphicFramePr>
               <a:graphicFrameLocks xmlns:a="http://schemas.openxmlformats.org/drawingml/2006/main" noChangeAspect="1"/>
             </wp:cNvGraphicFramePr>
@@ -1465,26 +1597,28 @@
               <a:graphicData uri="http://schemas.openxmlformats.org/drawingml/2006/picture">
                 <pic:pic xmlns:pic="http://schemas.openxmlformats.org/drawingml/2006/picture">
                   <pic:nvPicPr>
-                    <pic:cNvPr id="0" name="Picture 14"/>
+                    <pic:cNvPr id="0" name="Picture 3"/>
                     <pic:cNvPicPr>
                       <a:picLocks noChangeAspect="1" noChangeArrowheads="1"/>
                     </pic:cNvPicPr>
                   </pic:nvPicPr>
-                  <pic:blipFill rotWithShape="1">
-                    <a:blip r:embed="rId22">
+                  <pic:blipFill>
+                    <a:blip r:embed="rId23">
                       <a:extLst>
                         <a:ext uri="{28A0092B-C50C-407E-A947-70E740481C1C}">
                           <a14:useLocalDpi xmlns:a14="http://schemas.microsoft.com/office/drawing/2010/main" val="0"/>
                         </a:ext>
                       </a:extLst>
                     </a:blip>
-                    <a:srcRect t="2740" r="7714"/>
-                    <a:stretch/>
+                    <a:srcRect/>
+                    <a:stretch>
+                      <a:fillRect/>
+                    </a:stretch>
                   </pic:blipFill>
                   <pic:spPr bwMode="auto">
                     <a:xfrm>
                       <a:off x="0" y="0"/>
-                      <a:ext cx="8120576" cy="3400442"/>
+                      <a:ext cx="8229600" cy="1883410"/>
                     </a:xfrm>
                     <a:prstGeom prst="rect">
                       <a:avLst/>
@@ -1493,11 +1627,6 @@
                     <a:ln>
                       <a:noFill/>
                     </a:ln>
-                    <a:extLst>
-                      <a:ext uri="{53640926-AAD7-44D8-BBD7-CCE9431645EC}">
-                        <a14:shadowObscured xmlns:a14="http://schemas.microsoft.com/office/drawing/2010/main"/>
-                      </a:ext>
-                    </a:extLst>
                   </pic:spPr>
                 </pic:pic>
               </a:graphicData>
@@ -1522,103 +1651,6 @@
         <w:rPr>
           <w:i/>
         </w:rPr>
-        <w:t>ProductAnalysticViewModel</w:t>
-      </w:r>
-    </w:p>
-    <w:p>
-      <w:pPr>
-        <w:pStyle w:val="TuNormal"/>
-        <w:numPr>
-          <w:ilvl w:val="0"/>
-          <w:numId w:val="0"/>
-        </w:numPr>
-        <w:jc w:val="center"/>
-        <w:rPr>
-          <w:i/>
-        </w:rPr>
-      </w:pPr>
-    </w:p>
-    <w:p>
-      <w:pPr>
-        <w:pStyle w:val="TuNormal"/>
-        <w:numPr>
-          <w:ilvl w:val="0"/>
-          <w:numId w:val="0"/>
-        </w:numPr>
-      </w:pPr>
-      <w:r>
-        <w:rPr>
-          <w:noProof/>
-        </w:rPr>
-        <w:drawing>
-          <wp:inline distT="0" distB="0" distL="0" distR="0">
-            <wp:extent cx="8202492" cy="1647825"/>
-            <wp:effectExtent l="0" t="0" r="8255" b="0"/>
-            <wp:docPr id="12" name="Picture 12"/>
-            <wp:cNvGraphicFramePr>
-              <a:graphicFrameLocks xmlns:a="http://schemas.openxmlformats.org/drawingml/2006/main" noChangeAspect="1"/>
-            </wp:cNvGraphicFramePr>
-            <a:graphic xmlns:a="http://schemas.openxmlformats.org/drawingml/2006/main">
-              <a:graphicData uri="http://schemas.openxmlformats.org/drawingml/2006/picture">
-                <pic:pic xmlns:pic="http://schemas.openxmlformats.org/drawingml/2006/picture">
-                  <pic:nvPicPr>
-                    <pic:cNvPr id="0" name="Picture 12"/>
-                    <pic:cNvPicPr>
-                      <a:picLocks noChangeAspect="1" noChangeArrowheads="1"/>
-                    </pic:cNvPicPr>
-                  </pic:nvPicPr>
-                  <pic:blipFill rotWithShape="1">
-                    <a:blip r:embed="rId23">
-                      <a:extLst>
-                        <a:ext uri="{28A0092B-C50C-407E-A947-70E740481C1C}">
-                          <a14:useLocalDpi xmlns:a14="http://schemas.microsoft.com/office/drawing/2010/main" val="0"/>
-                        </a:ext>
-                      </a:extLst>
-                    </a:blip>
-                    <a:srcRect l="4117" t="17655" r="1945" b="18875"/>
-                    <a:stretch/>
-                  </pic:blipFill>
-                  <pic:spPr bwMode="auto">
-                    <a:xfrm>
-                      <a:off x="0" y="0"/>
-                      <a:ext cx="8266414" cy="1660666"/>
-                    </a:xfrm>
-                    <a:prstGeom prst="rect">
-                      <a:avLst/>
-                    </a:prstGeom>
-                    <a:noFill/>
-                    <a:ln>
-                      <a:noFill/>
-                    </a:ln>
-                    <a:extLst>
-                      <a:ext uri="{53640926-AAD7-44D8-BBD7-CCE9431645EC}">
-                        <a14:shadowObscured xmlns:a14="http://schemas.microsoft.com/office/drawing/2010/main"/>
-                      </a:ext>
-                    </a:extLst>
-                  </pic:spPr>
-                </pic:pic>
-              </a:graphicData>
-            </a:graphic>
-          </wp:inline>
-        </w:drawing>
-      </w:r>
-    </w:p>
-    <w:p>
-      <w:pPr>
-        <w:pStyle w:val="TuNormal"/>
-        <w:numPr>
-          <w:ilvl w:val="0"/>
-          <w:numId w:val="0"/>
-        </w:numPr>
-        <w:jc w:val="center"/>
-        <w:rPr>
-          <w:i/>
-        </w:rPr>
-      </w:pPr>
-      <w:r>
-        <w:rPr>
-          <w:i/>
-        </w:rPr>
         <w:t>SuggestedOrderViewModel</w:t>
       </w:r>
     </w:p>
@@ -1786,6 +1818,7 @@
         <w:rPr>
           <w:noProof/>
         </w:rPr>
+        <w:lastRenderedPageBreak/>
         <w:drawing>
           <wp:inline distT="0" distB="0" distL="0" distR="0">
             <wp:extent cx="8252640" cy="2466975"/>
@@ -2234,8 +2267,6 @@
           </wp:inline>
         </w:drawing>
       </w:r>
-      <w:bookmarkStart w:id="0" w:name="_GoBack"/>
-      <w:bookmarkEnd w:id="0"/>
     </w:p>
     <w:p>
       <w:pPr>
@@ -2265,7 +2296,7 @@
 </file>
 
 <file path=word/endnotes.xml><?xml version="1.0" encoding="utf-8"?>
-<w:endnotes xmlns:wpc="http://schemas.microsoft.com/office/word/2010/wordprocessingCanvas" xmlns:cx="http://schemas.microsoft.com/office/drawing/2014/chartex" xmlns:cx1="http://schemas.microsoft.com/office/drawing/2015/9/8/chartex" xmlns:cx2="http://schemas.microsoft.com/office/drawing/2015/10/21/chartex" xmlns:cx3="http://schemas.microsoft.com/office/drawing/2016/5/9/chartex" xmlns:cx4="http://schemas.microsoft.com/office/drawing/2016/5/10/chartex" xmlns:cx5="http://schemas.microsoft.com/office/drawing/2016/5/11/chartex" xmlns:cx6="http://schemas.microsoft.com/office/drawing/2016/5/12/chartex" xmlns:cx7="http://schemas.microsoft.com/office/drawing/2016/5/13/chartex" xmlns:cx8="http://schemas.microsoft.com/office/drawing/2016/5/14/chartex" xmlns:mc="http://schemas.openxmlformats.org/markup-compatibility/2006" xmlns:aink="http://schemas.microsoft.com/office/drawing/2016/ink" xmlns:am3d="http://schemas.microsoft.com/office/drawing/2017/model3d" xmlns:o="urn:schemas-microsoft-com:office:office" xmlns:r="http://schemas.openxmlformats.org/officeDocument/2006/relationships" xmlns:m="http://schemas.openxmlformats.org/officeDocument/2006/math" xmlns:v="urn:schemas-microsoft-com:vml" xmlns:wp14="http://schemas.microsoft.com/office/word/2010/wordprocessingDrawing" xmlns:wp="http://schemas.openxmlformats.org/drawingml/2006/wordprocessingDrawing" xmlns:w10="urn:schemas-microsoft-com:office:word" xmlns:w="http://schemas.openxmlformats.org/wordprocessingml/2006/main" xmlns:w14="http://schemas.microsoft.com/office/word/2010/wordml" xmlns:w15="http://schemas.microsoft.com/office/word/2012/wordml" xmlns:w16cid="http://schemas.microsoft.com/office/word/2016/wordml/cid" xmlns:w16se="http://schemas.microsoft.com/office/word/2015/wordml/symex" xmlns:wpg="http://schemas.microsoft.com/office/word/2010/wordprocessingGroup" xmlns:wpi="http://schemas.microsoft.com/office/word/2010/wordprocessingInk" xmlns:wne="http://schemas.microsoft.com/office/word/2006/wordml" xmlns:wps="http://schemas.microsoft.com/office/word/2010/wordprocessingShape" mc:Ignorable="w14 w15 w16se w16cid wp14">
+<w:endnotes xmlns:wpc="http://schemas.microsoft.com/office/word/2010/wordprocessingCanvas" xmlns:mc="http://schemas.openxmlformats.org/markup-compatibility/2006" xmlns:o="urn:schemas-microsoft-com:office:office" xmlns:r="http://schemas.openxmlformats.org/officeDocument/2006/relationships" xmlns:m="http://schemas.openxmlformats.org/officeDocument/2006/math" xmlns:v="urn:schemas-microsoft-com:vml" xmlns:wp14="http://schemas.microsoft.com/office/word/2010/wordprocessingDrawing" xmlns:wp="http://schemas.openxmlformats.org/drawingml/2006/wordprocessingDrawing" xmlns:w10="urn:schemas-microsoft-com:office:word" xmlns:w="http://schemas.openxmlformats.org/wordprocessingml/2006/main" xmlns:w14="http://schemas.microsoft.com/office/word/2010/wordml" xmlns:w15="http://schemas.microsoft.com/office/word/2012/wordml" xmlns:wpg="http://schemas.microsoft.com/office/word/2010/wordprocessingGroup" xmlns:wpi="http://schemas.microsoft.com/office/word/2010/wordprocessingInk" xmlns:wne="http://schemas.microsoft.com/office/word/2006/wordml" xmlns:wps="http://schemas.microsoft.com/office/word/2010/wordprocessingShape" mc:Ignorable="w14 w15 wp14">
   <w:endnote w:type="separator" w:id="-1">
     <w:p>
       <w:pPr>
@@ -2290,7 +2321,7 @@
 </file>
 
 <file path=word/footnotes.xml><?xml version="1.0" encoding="utf-8"?>
-<w:footnotes xmlns:wpc="http://schemas.microsoft.com/office/word/2010/wordprocessingCanvas" xmlns:cx="http://schemas.microsoft.com/office/drawing/2014/chartex" xmlns:cx1="http://schemas.microsoft.com/office/drawing/2015/9/8/chartex" xmlns:cx2="http://schemas.microsoft.com/office/drawing/2015/10/21/chartex" xmlns:cx3="http://schemas.microsoft.com/office/drawing/2016/5/9/chartex" xmlns:cx4="http://schemas.microsoft.com/office/drawing/2016/5/10/chartex" xmlns:cx5="http://schemas.microsoft.com/office/drawing/2016/5/11/chartex" xmlns:cx6="http://schemas.microsoft.com/office/drawing/2016/5/12/chartex" xmlns:cx7="http://schemas.microsoft.com/office/drawing/2016/5/13/chartex" xmlns:cx8="http://schemas.microsoft.com/office/drawing/2016/5/14/chartex" xmlns:mc="http://schemas.openxmlformats.org/markup-compatibility/2006" xmlns:aink="http://schemas.microsoft.com/office/drawing/2016/ink" xmlns:am3d="http://schemas.microsoft.com/office/drawing/2017/model3d" xmlns:o="urn:schemas-microsoft-com:office:office" xmlns:r="http://schemas.openxmlformats.org/officeDocument/2006/relationships" xmlns:m="http://schemas.openxmlformats.org/officeDocument/2006/math" xmlns:v="urn:schemas-microsoft-com:vml" xmlns:wp14="http://schemas.microsoft.com/office/word/2010/wordprocessingDrawing" xmlns:wp="http://schemas.openxmlformats.org/drawingml/2006/wordprocessingDrawing" xmlns:w10="urn:schemas-microsoft-com:office:word" xmlns:w="http://schemas.openxmlformats.org/wordprocessingml/2006/main" xmlns:w14="http://schemas.microsoft.com/office/word/2010/wordml" xmlns:w15="http://schemas.microsoft.com/office/word/2012/wordml" xmlns:w16cid="http://schemas.microsoft.com/office/word/2016/wordml/cid" xmlns:w16se="http://schemas.microsoft.com/office/word/2015/wordml/symex" xmlns:wpg="http://schemas.microsoft.com/office/word/2010/wordprocessingGroup" xmlns:wpi="http://schemas.microsoft.com/office/word/2010/wordprocessingInk" xmlns:wne="http://schemas.microsoft.com/office/word/2006/wordml" xmlns:wps="http://schemas.microsoft.com/office/word/2010/wordprocessingShape" mc:Ignorable="w14 w15 w16se w16cid wp14">
+<w:footnotes xmlns:wpc="http://schemas.microsoft.com/office/word/2010/wordprocessingCanvas" xmlns:mc="http://schemas.openxmlformats.org/markup-compatibility/2006" xmlns:o="urn:schemas-microsoft-com:office:office" xmlns:r="http://schemas.openxmlformats.org/officeDocument/2006/relationships" xmlns:m="http://schemas.openxmlformats.org/officeDocument/2006/math" xmlns:v="urn:schemas-microsoft-com:vml" xmlns:wp14="http://schemas.microsoft.com/office/word/2010/wordprocessingDrawing" xmlns:wp="http://schemas.openxmlformats.org/drawingml/2006/wordprocessingDrawing" xmlns:w10="urn:schemas-microsoft-com:office:word" xmlns:w="http://schemas.openxmlformats.org/wordprocessingml/2006/main" xmlns:w14="http://schemas.microsoft.com/office/word/2010/wordml" xmlns:w15="http://schemas.microsoft.com/office/word/2012/wordml" xmlns:wpg="http://schemas.microsoft.com/office/word/2010/wordprocessingGroup" xmlns:wpi="http://schemas.microsoft.com/office/word/2010/wordprocessingInk" xmlns:wne="http://schemas.microsoft.com/office/word/2006/wordml" xmlns:wps="http://schemas.microsoft.com/office/word/2010/wordprocessingShape" mc:Ignorable="w14 w15 wp14">
   <w:footnote w:type="separator" w:id="-1">
     <w:p>
       <w:pPr>
@@ -2315,8 +2346,8 @@
 </file>
 
 <file path=word/numbering.xml><?xml version="1.0" encoding="utf-8"?>
-<w:numbering xmlns:wpc="http://schemas.microsoft.com/office/word/2010/wordprocessingCanvas" xmlns:cx="http://schemas.microsoft.com/office/drawing/2014/chartex" xmlns:cx1="http://schemas.microsoft.com/office/drawing/2015/9/8/chartex" xmlns:cx2="http://schemas.microsoft.com/office/drawing/2015/10/21/chartex" xmlns:cx3="http://schemas.microsoft.com/office/drawing/2016/5/9/chartex" xmlns:cx4="http://schemas.microsoft.com/office/drawing/2016/5/10/chartex" xmlns:cx5="http://schemas.microsoft.com/office/drawing/2016/5/11/chartex" xmlns:cx6="http://schemas.microsoft.com/office/drawing/2016/5/12/chartex" xmlns:cx7="http://schemas.microsoft.com/office/drawing/2016/5/13/chartex" xmlns:cx8="http://schemas.microsoft.com/office/drawing/2016/5/14/chartex" xmlns:mc="http://schemas.openxmlformats.org/markup-compatibility/2006" xmlns:aink="http://schemas.microsoft.com/office/drawing/2016/ink" xmlns:am3d="http://schemas.microsoft.com/office/drawing/2017/model3d" xmlns:o="urn:schemas-microsoft-com:office:office" xmlns:r="http://schemas.openxmlformats.org/officeDocument/2006/relationships" xmlns:m="http://schemas.openxmlformats.org/officeDocument/2006/math" xmlns:v="urn:schemas-microsoft-com:vml" xmlns:wp14="http://schemas.microsoft.com/office/word/2010/wordprocessingDrawing" xmlns:wp="http://schemas.openxmlformats.org/drawingml/2006/wordprocessingDrawing" xmlns:w10="urn:schemas-microsoft-com:office:word" xmlns:w="http://schemas.openxmlformats.org/wordprocessingml/2006/main" xmlns:w14="http://schemas.microsoft.com/office/word/2010/wordml" xmlns:w15="http://schemas.microsoft.com/office/word/2012/wordml" xmlns:w16cid="http://schemas.microsoft.com/office/word/2016/wordml/cid" xmlns:w16se="http://schemas.microsoft.com/office/word/2015/wordml/symex" xmlns:wpg="http://schemas.microsoft.com/office/word/2010/wordprocessingGroup" xmlns:wpi="http://schemas.microsoft.com/office/word/2010/wordprocessingInk" xmlns:wne="http://schemas.microsoft.com/office/word/2006/wordml" xmlns:wps="http://schemas.microsoft.com/office/word/2010/wordprocessingShape" mc:Ignorable="w14 w15 w16se w16cid wp14">
-  <w:abstractNum w:abstractNumId="0" w15:restartNumberingAfterBreak="0">
+<w:numbering xmlns:wpc="http://schemas.microsoft.com/office/word/2010/wordprocessingCanvas" xmlns:mc="http://schemas.openxmlformats.org/markup-compatibility/2006" xmlns:o="urn:schemas-microsoft-com:office:office" xmlns:r="http://schemas.openxmlformats.org/officeDocument/2006/relationships" xmlns:m="http://schemas.openxmlformats.org/officeDocument/2006/math" xmlns:v="urn:schemas-microsoft-com:vml" xmlns:wp14="http://schemas.microsoft.com/office/word/2010/wordprocessingDrawing" xmlns:wp="http://schemas.openxmlformats.org/drawingml/2006/wordprocessingDrawing" xmlns:w10="urn:schemas-microsoft-com:office:word" xmlns:w="http://schemas.openxmlformats.org/wordprocessingml/2006/main" xmlns:w14="http://schemas.microsoft.com/office/word/2010/wordml" xmlns:w15="http://schemas.microsoft.com/office/word/2012/wordml" xmlns:wpg="http://schemas.microsoft.com/office/word/2010/wordprocessingGroup" xmlns:wpi="http://schemas.microsoft.com/office/word/2010/wordprocessingInk" xmlns:wne="http://schemas.microsoft.com/office/word/2006/wordml" xmlns:wps="http://schemas.microsoft.com/office/word/2010/wordprocessingShape" mc:Ignorable="w14 w15 wp14">
+  <w:abstractNum w:abstractNumId="0">
     <w:nsid w:val="03A213BE"/>
     <w:multiLevelType w:val="hybridMultilevel"/>
     <w:tmpl w:val="4B6028DC"/>
@@ -2428,7 +2459,7 @@
       </w:rPr>
     </w:lvl>
   </w:abstractNum>
-  <w:abstractNum w:abstractNumId="1" w15:restartNumberingAfterBreak="0">
+  <w:abstractNum w:abstractNumId="1">
     <w:nsid w:val="06257071"/>
     <w:multiLevelType w:val="multilevel"/>
     <w:tmpl w:val="DFCAEAFE"/>
@@ -2524,7 +2555,7 @@
       </w:pPr>
     </w:lvl>
   </w:abstractNum>
-  <w:abstractNum w:abstractNumId="2" w15:restartNumberingAfterBreak="0">
+  <w:abstractNum w:abstractNumId="2">
     <w:nsid w:val="094F5771"/>
     <w:multiLevelType w:val="hybridMultilevel"/>
     <w:tmpl w:val="E0C6C794"/>
@@ -2638,7 +2669,7 @@
       </w:rPr>
     </w:lvl>
   </w:abstractNum>
-  <w:abstractNum w:abstractNumId="3" w15:restartNumberingAfterBreak="0">
+  <w:abstractNum w:abstractNumId="3">
     <w:nsid w:val="16A743F0"/>
     <w:multiLevelType w:val="hybridMultilevel"/>
     <w:tmpl w:val="9B3605B6"/>
@@ -2727,7 +2758,7 @@
       </w:pPr>
     </w:lvl>
   </w:abstractNum>
-  <w:abstractNum w:abstractNumId="4" w15:restartNumberingAfterBreak="0">
+  <w:abstractNum w:abstractNumId="4">
     <w:nsid w:val="196D1671"/>
     <w:multiLevelType w:val="multilevel"/>
     <w:tmpl w:val="42AE90D6"/>
@@ -2844,7 +2875,7 @@
       </w:rPr>
     </w:lvl>
   </w:abstractNum>
-  <w:abstractNum w:abstractNumId="5" w15:restartNumberingAfterBreak="0">
+  <w:abstractNum w:abstractNumId="5">
     <w:nsid w:val="22F54176"/>
     <w:multiLevelType w:val="hybridMultilevel"/>
     <w:tmpl w:val="3F6C8F46"/>
@@ -2933,7 +2964,7 @@
       </w:pPr>
     </w:lvl>
   </w:abstractNum>
-  <w:abstractNum w:abstractNumId="6" w15:restartNumberingAfterBreak="0">
+  <w:abstractNum w:abstractNumId="6">
     <w:nsid w:val="289B7C1E"/>
     <w:multiLevelType w:val="multilevel"/>
     <w:tmpl w:val="AB3807E0"/>
@@ -3023,7 +3054,7 @@
       </w:pPr>
     </w:lvl>
   </w:abstractNum>
-  <w:abstractNum w:abstractNumId="7" w15:restartNumberingAfterBreak="0">
+  <w:abstractNum w:abstractNumId="7">
     <w:nsid w:val="2BAB6EE8"/>
     <w:multiLevelType w:val="multilevel"/>
     <w:tmpl w:val="C7C2FA44"/>
@@ -3141,7 +3172,7 @@
       </w:rPr>
     </w:lvl>
   </w:abstractNum>
-  <w:abstractNum w:abstractNumId="8" w15:restartNumberingAfterBreak="0">
+  <w:abstractNum w:abstractNumId="8">
     <w:nsid w:val="2BC26A9A"/>
     <w:multiLevelType w:val="hybridMultilevel"/>
     <w:tmpl w:val="EA123DB6"/>
@@ -3230,13 +3261,13 @@
       </w:pPr>
     </w:lvl>
   </w:abstractNum>
-  <w:abstractNum w:abstractNumId="9" w15:restartNumberingAfterBreak="0">
+  <w:abstractNum w:abstractNumId="9">
     <w:nsid w:val="40B05AC8"/>
     <w:multiLevelType w:val="multilevel"/>
     <w:tmpl w:val="AB3807E0"/>
     <w:numStyleLink w:val="Style1"/>
   </w:abstractNum>
-  <w:abstractNum w:abstractNumId="10" w15:restartNumberingAfterBreak="0">
+  <w:abstractNum w:abstractNumId="10">
     <w:nsid w:val="42446019"/>
     <w:multiLevelType w:val="multilevel"/>
     <w:tmpl w:val="0409001D"/>
@@ -3322,7 +3353,7 @@
       </w:pPr>
     </w:lvl>
   </w:abstractNum>
-  <w:abstractNum w:abstractNumId="11" w15:restartNumberingAfterBreak="0">
+  <w:abstractNum w:abstractNumId="11">
     <w:nsid w:val="4C826E2D"/>
     <w:multiLevelType w:val="hybridMultilevel"/>
     <w:tmpl w:val="ECB69DB4"/>
@@ -3411,7 +3442,7 @@
       </w:pPr>
     </w:lvl>
   </w:abstractNum>
-  <w:abstractNum w:abstractNumId="12" w15:restartNumberingAfterBreak="0">
+  <w:abstractNum w:abstractNumId="12">
     <w:nsid w:val="5EED0622"/>
     <w:multiLevelType w:val="multilevel"/>
     <w:tmpl w:val="0409001F"/>
@@ -3497,7 +3528,7 @@
       </w:pPr>
     </w:lvl>
   </w:abstractNum>
-  <w:abstractNum w:abstractNumId="13" w15:restartNumberingAfterBreak="0">
+  <w:abstractNum w:abstractNumId="13">
     <w:nsid w:val="6316174D"/>
     <w:multiLevelType w:val="hybridMultilevel"/>
     <w:tmpl w:val="49107D6C"/>
@@ -3586,7 +3617,7 @@
       </w:pPr>
     </w:lvl>
   </w:abstractNum>
-  <w:abstractNum w:abstractNumId="14" w15:restartNumberingAfterBreak="0">
+  <w:abstractNum w:abstractNumId="14">
     <w:nsid w:val="6C6C3D93"/>
     <w:multiLevelType w:val="hybridMultilevel"/>
     <w:tmpl w:val="D608837A"/>
@@ -3672,7 +3703,7 @@
       </w:pPr>
     </w:lvl>
   </w:abstractNum>
-  <w:abstractNum w:abstractNumId="15" w15:restartNumberingAfterBreak="0">
+  <w:abstractNum w:abstractNumId="15">
     <w:nsid w:val="6F060251"/>
     <w:multiLevelType w:val="hybridMultilevel"/>
     <w:tmpl w:val="1A34AC50"/>
@@ -3761,7 +3792,7 @@
       </w:pPr>
     </w:lvl>
   </w:abstractNum>
-  <w:abstractNum w:abstractNumId="16" w15:restartNumberingAfterBreak="0">
+  <w:abstractNum w:abstractNumId="16">
     <w:nsid w:val="75EA5132"/>
     <w:multiLevelType w:val="multilevel"/>
     <w:tmpl w:val="750495F2"/>
@@ -3875,7 +3906,7 @@
       </w:rPr>
     </w:lvl>
   </w:abstractNum>
-  <w:abstractNum w:abstractNumId="17" w15:restartNumberingAfterBreak="0">
+  <w:abstractNum w:abstractNumId="17">
     <w:nsid w:val="77071EE0"/>
     <w:multiLevelType w:val="hybridMultilevel"/>
     <w:tmpl w:val="B1440E4C"/>
@@ -3961,7 +3992,7 @@
       </w:pPr>
     </w:lvl>
   </w:abstractNum>
-  <w:abstractNum w:abstractNumId="18" w15:restartNumberingAfterBreak="0">
+  <w:abstractNum w:abstractNumId="18">
     <w:nsid w:val="7CCA2CCB"/>
     <w:multiLevelType w:val="multilevel"/>
     <w:tmpl w:val="AB3807E0"/>
@@ -4968,7 +4999,7 @@
 </file>
 
 <file path=word/styles.xml><?xml version="1.0" encoding="utf-8"?>
-<w:styles xmlns:mc="http://schemas.openxmlformats.org/markup-compatibility/2006" xmlns:r="http://schemas.openxmlformats.org/officeDocument/2006/relationships" xmlns:w="http://schemas.openxmlformats.org/wordprocessingml/2006/main" xmlns:w14="http://schemas.microsoft.com/office/word/2010/wordml" xmlns:w15="http://schemas.microsoft.com/office/word/2012/wordml" xmlns:w16cid="http://schemas.microsoft.com/office/word/2016/wordml/cid" xmlns:w16se="http://schemas.microsoft.com/office/word/2015/wordml/symex" mc:Ignorable="w14 w15 w16se w16cid">
+<w:styles xmlns:mc="http://schemas.openxmlformats.org/markup-compatibility/2006" xmlns:r="http://schemas.openxmlformats.org/officeDocument/2006/relationships" xmlns:w="http://schemas.openxmlformats.org/wordprocessingml/2006/main" xmlns:w14="http://schemas.microsoft.com/office/word/2010/wordml" xmlns:w15="http://schemas.microsoft.com/office/word/2012/wordml" mc:Ignorable="w14 w15">
   <w:docDefaults>
     <w:rPrDefault>
       <w:rPr>
@@ -4985,7 +5016,7 @@
       </w:pPr>
     </w:pPrDefault>
   </w:docDefaults>
-  <w:latentStyles w:defLockedState="0" w:defUIPriority="99" w:defSemiHidden="0" w:defUnhideWhenUsed="0" w:defQFormat="0" w:count="375">
+  <w:latentStyles w:defLockedState="0" w:defUIPriority="99" w:defSemiHidden="0" w:defUnhideWhenUsed="0" w:defQFormat="0" w:count="371">
     <w:lsdException w:name="Normal" w:uiPriority="0" w:qFormat="1"/>
     <w:lsdException w:name="heading 1" w:uiPriority="9" w:qFormat="1"/>
     <w:lsdException w:name="heading 2" w:semiHidden="1" w:uiPriority="9" w:unhideWhenUsed="1" w:qFormat="1"/>
@@ -5091,6 +5122,7 @@
     <w:lsdException w:name="HTML Sample" w:semiHidden="1" w:unhideWhenUsed="1"/>
     <w:lsdException w:name="HTML Typewriter" w:semiHidden="1" w:unhideWhenUsed="1"/>
     <w:lsdException w:name="HTML Variable" w:semiHidden="1" w:unhideWhenUsed="1"/>
+    <w:lsdException w:name="Normal Table" w:semiHidden="1" w:unhideWhenUsed="1"/>
     <w:lsdException w:name="annotation subject" w:semiHidden="1" w:unhideWhenUsed="1"/>
     <w:lsdException w:name="No List" w:semiHidden="1" w:unhideWhenUsed="1"/>
     <w:lsdException w:name="Outline List 1" w:semiHidden="1" w:unhideWhenUsed="1"/>
@@ -5134,8 +5166,10 @@
     <w:lsdException w:name="Table Elegant" w:semiHidden="1" w:unhideWhenUsed="1"/>
     <w:lsdException w:name="Table Professional" w:semiHidden="1" w:unhideWhenUsed="1"/>
     <w:lsdException w:name="Table Subtle 1" w:semiHidden="1" w:unhideWhenUsed="1"/>
+    <w:lsdException w:name="Table Subtle 2" w:semiHidden="1" w:unhideWhenUsed="1"/>
     <w:lsdException w:name="Table Web 1" w:semiHidden="1" w:unhideWhenUsed="1"/>
     <w:lsdException w:name="Table Web 2" w:semiHidden="1" w:unhideWhenUsed="1"/>
+    <w:lsdException w:name="Table Web 3" w:semiHidden="1" w:unhideWhenUsed="1"/>
     <w:lsdException w:name="Balloon Text" w:semiHidden="1" w:unhideWhenUsed="1"/>
     <w:lsdException w:name="Table Grid" w:uiPriority="59"/>
     <w:lsdException w:name="Table Theme" w:semiHidden="1" w:unhideWhenUsed="1"/>
@@ -5354,10 +5388,6 @@
     <w:lsdException w:name="List Table 5 Dark Accent 6" w:uiPriority="50"/>
     <w:lsdException w:name="List Table 6 Colorful Accent 6" w:uiPriority="51"/>
     <w:lsdException w:name="List Table 7 Colorful Accent 6" w:uiPriority="52"/>
-    <w:lsdException w:name="Mention" w:semiHidden="1" w:unhideWhenUsed="1"/>
-    <w:lsdException w:name="Smart Hyperlink" w:semiHidden="1" w:unhideWhenUsed="1"/>
-    <w:lsdException w:name="Hashtag" w:semiHidden="1" w:unhideWhenUsed="1"/>
-    <w:lsdException w:name="Unresolved Mention" w:semiHidden="1" w:unhideWhenUsed="1"/>
   </w:latentStyles>
   <w:style w:type="paragraph" w:default="1" w:styleId="Normal">
     <w:name w:val="Normal"/>
@@ -5850,6 +5880,7 @@
       <w:spacing w:before="0" w:after="0" w:line="240" w:lineRule="auto"/>
     </w:pPr>
     <w:tblPr>
+      <w:tblInd w:w="0" w:type="dxa"/>
       <w:tblBorders>
         <w:top w:val="single" w:sz="4" w:space="0" w:color="auto"/>
         <w:left w:val="single" w:sz="4" w:space="0" w:color="auto"/>
@@ -5858,6 +5889,12 @@
         <w:insideH w:val="single" w:sz="4" w:space="0" w:color="auto"/>
         <w:insideV w:val="single" w:sz="4" w:space="0" w:color="auto"/>
       </w:tblBorders>
+      <w:tblCellMar>
+        <w:top w:w="0" w:type="dxa"/>
+        <w:left w:w="108" w:type="dxa"/>
+        <w:bottom w:w="0" w:type="dxa"/>
+        <w:right w:w="108" w:type="dxa"/>
+      </w:tblCellMar>
     </w:tblPr>
   </w:style>
   <w:style w:type="character" w:customStyle="1" w:styleId="ParagrapChar">
@@ -6452,6 +6489,7 @@
     <w:tblPr>
       <w:tblStyleRowBandSize w:val="1"/>
       <w:tblStyleColBandSize w:val="1"/>
+      <w:tblInd w:w="0" w:type="dxa"/>
       <w:tblBorders>
         <w:top w:val="single" w:sz="4" w:space="0" w:color="BFBFBF" w:themeColor="background1" w:themeShade="BF"/>
         <w:left w:val="single" w:sz="4" w:space="0" w:color="BFBFBF" w:themeColor="background1" w:themeShade="BF"/>
@@ -6460,6 +6498,12 @@
         <w:insideH w:val="single" w:sz="4" w:space="0" w:color="BFBFBF" w:themeColor="background1" w:themeShade="BF"/>
         <w:insideV w:val="single" w:sz="4" w:space="0" w:color="BFBFBF" w:themeColor="background1" w:themeShade="BF"/>
       </w:tblBorders>
+      <w:tblCellMar>
+        <w:top w:w="0" w:type="dxa"/>
+        <w:left w:w="108" w:type="dxa"/>
+        <w:bottom w:w="0" w:type="dxa"/>
+        <w:right w:w="108" w:type="dxa"/>
+      </w:tblCellMar>
     </w:tblPr>
     <w:tblStylePr w:type="firstRow">
       <w:rPr>
@@ -6881,7 +6925,7 @@
 </file>
 
 <file path=customXml/itemProps2.xml><?xml version="1.0" encoding="utf-8"?>
-<ds:datastoreItem xmlns:ds="http://schemas.openxmlformats.org/officeDocument/2006/customXml" ds:itemID="{87D1FD25-BAD6-4125-B344-5D9EFA48D9F2}">
+<ds:datastoreItem xmlns:ds="http://schemas.openxmlformats.org/officeDocument/2006/customXml" ds:itemID="{A77ACBB2-5240-403B-A58C-67F12BDB03D8}">
   <ds:schemaRefs>
     <ds:schemaRef ds:uri="http://schemas.openxmlformats.org/officeDocument/2006/bibliography"/>
   </ds:schemaRefs>

--- a/BaoCao/DD/Rework/[Team2][RW_DD]QuanLiDatHang-DDHDeNghi.docx
+++ b/BaoCao/DD/Rework/[Team2][RW_DD]QuanLiDatHang-DDHDeNghi.docx
@@ -1,6 +1,6 @@
 
 <file path=word/document.xml><?xml version="1.0" encoding="utf-8"?>
-<w:document xmlns:wpc="http://schemas.microsoft.com/office/word/2010/wordprocessingCanvas" xmlns:mc="http://schemas.openxmlformats.org/markup-compatibility/2006" xmlns:o="urn:schemas-microsoft-com:office:office" xmlns:r="http://schemas.openxmlformats.org/officeDocument/2006/relationships" xmlns:m="http://schemas.openxmlformats.org/officeDocument/2006/math" xmlns:v="urn:schemas-microsoft-com:vml" xmlns:wp14="http://schemas.microsoft.com/office/word/2010/wordprocessingDrawing" xmlns:wp="http://schemas.openxmlformats.org/drawingml/2006/wordprocessingDrawing" xmlns:w10="urn:schemas-microsoft-com:office:word" xmlns:w="http://schemas.openxmlformats.org/wordprocessingml/2006/main" xmlns:w14="http://schemas.microsoft.com/office/word/2010/wordml" xmlns:w15="http://schemas.microsoft.com/office/word/2012/wordml" xmlns:wpg="http://schemas.microsoft.com/office/word/2010/wordprocessingGroup" xmlns:wpi="http://schemas.microsoft.com/office/word/2010/wordprocessingInk" xmlns:wne="http://schemas.microsoft.com/office/word/2006/wordml" xmlns:wps="http://schemas.microsoft.com/office/word/2010/wordprocessingShape" mc:Ignorable="w14 w15 wp14">
+<w:document xmlns:wpc="http://schemas.microsoft.com/office/word/2010/wordprocessingCanvas" xmlns:cx="http://schemas.microsoft.com/office/drawing/2014/chartex" xmlns:cx1="http://schemas.microsoft.com/office/drawing/2015/9/8/chartex" xmlns:cx2="http://schemas.microsoft.com/office/drawing/2015/10/21/chartex" xmlns:cx3="http://schemas.microsoft.com/office/drawing/2016/5/9/chartex" xmlns:cx4="http://schemas.microsoft.com/office/drawing/2016/5/10/chartex" xmlns:cx5="http://schemas.microsoft.com/office/drawing/2016/5/11/chartex" xmlns:cx6="http://schemas.microsoft.com/office/drawing/2016/5/12/chartex" xmlns:cx7="http://schemas.microsoft.com/office/drawing/2016/5/13/chartex" xmlns:cx8="http://schemas.microsoft.com/office/drawing/2016/5/14/chartex" xmlns:mc="http://schemas.openxmlformats.org/markup-compatibility/2006" xmlns:aink="http://schemas.microsoft.com/office/drawing/2016/ink" xmlns:am3d="http://schemas.microsoft.com/office/drawing/2017/model3d" xmlns:o="urn:schemas-microsoft-com:office:office" xmlns:r="http://schemas.openxmlformats.org/officeDocument/2006/relationships" xmlns:m="http://schemas.openxmlformats.org/officeDocument/2006/math" xmlns:v="urn:schemas-microsoft-com:vml" xmlns:wp14="http://schemas.microsoft.com/office/word/2010/wordprocessingDrawing" xmlns:wp="http://schemas.openxmlformats.org/drawingml/2006/wordprocessingDrawing" xmlns:w10="urn:schemas-microsoft-com:office:word" xmlns:w="http://schemas.openxmlformats.org/wordprocessingml/2006/main" xmlns:w14="http://schemas.microsoft.com/office/word/2010/wordml" xmlns:w15="http://schemas.microsoft.com/office/word/2012/wordml" xmlns:w16cid="http://schemas.microsoft.com/office/word/2016/wordml/cid" xmlns:w16se="http://schemas.microsoft.com/office/word/2015/wordml/symex" xmlns:wpg="http://schemas.microsoft.com/office/word/2010/wordprocessingGroup" xmlns:wpi="http://schemas.microsoft.com/office/word/2010/wordprocessingInk" xmlns:wne="http://schemas.microsoft.com/office/word/2006/wordml" xmlns:wps="http://schemas.microsoft.com/office/word/2010/wordprocessingShape" mc:Ignorable="w14 w15 w16se w16cid wp14">
   <w:body>
     <w:p>
       <w:pPr>
@@ -234,7 +234,7 @@
           <w:ilvl w:val="0"/>
           <w:numId w:val="0"/>
         </w:numPr>
-        <w:ind w:left="2016" w:hanging="576"/>
+        <w:jc w:val="center"/>
       </w:pPr>
       <w:r>
         <w:rPr>
@@ -243,9 +243,9 @@
         <w:lastRenderedPageBreak/>
         <w:drawing>
           <wp:inline distT="0" distB="0" distL="0" distR="0">
-            <wp:extent cx="6515100" cy="5680080"/>
+            <wp:extent cx="5991225" cy="5639366"/>
             <wp:effectExtent l="0" t="0" r="0" b="0"/>
-            <wp:docPr id="3" name="Picture 3"/>
+            <wp:docPr id="11" name="Picture 11"/>
             <wp:cNvGraphicFramePr>
               <a:graphicFrameLocks xmlns:a="http://schemas.openxmlformats.org/drawingml/2006/main" noChangeAspect="1"/>
             </wp:cNvGraphicFramePr>
@@ -253,7 +253,7 @@
               <a:graphicData uri="http://schemas.openxmlformats.org/drawingml/2006/picture">
                 <pic:pic xmlns:pic="http://schemas.openxmlformats.org/drawingml/2006/picture">
                   <pic:nvPicPr>
-                    <pic:cNvPr id="3" name="createorderViewModel.jpg"/>
+                    <pic:cNvPr id="11" name="createorderViewModel.jpg"/>
                     <pic:cNvPicPr/>
                   </pic:nvPicPr>
                   <pic:blipFill>
@@ -271,7 +271,7 @@
                   <pic:spPr>
                     <a:xfrm>
                       <a:off x="0" y="0"/>
-                      <a:ext cx="6534587" cy="5697069"/>
+                      <a:ext cx="5995506" cy="5643395"/>
                     </a:xfrm>
                     <a:prstGeom prst="rect">
                       <a:avLst/>
@@ -312,7 +312,7 @@
           <w:ilvl w:val="0"/>
           <w:numId w:val="0"/>
         </w:numPr>
-        <w:ind w:left="1296" w:hanging="576"/>
+        <w:jc w:val="center"/>
       </w:pPr>
       <w:r>
         <w:rPr>
@@ -321,9 +321,9 @@
         <w:lastRenderedPageBreak/>
         <w:drawing>
           <wp:inline distT="0" distB="0" distL="0" distR="0">
-            <wp:extent cx="6489602" cy="5657850"/>
-            <wp:effectExtent l="0" t="0" r="6985" b="0"/>
-            <wp:docPr id="7" name="Picture 7"/>
+            <wp:extent cx="6041218" cy="5686425"/>
+            <wp:effectExtent l="0" t="0" r="0" b="0"/>
+            <wp:docPr id="12" name="Picture 12"/>
             <wp:cNvGraphicFramePr>
               <a:graphicFrameLocks xmlns:a="http://schemas.openxmlformats.org/drawingml/2006/main" noChangeAspect="1"/>
             </wp:cNvGraphicFramePr>
@@ -331,7 +331,7 @@
               <a:graphicData uri="http://schemas.openxmlformats.org/drawingml/2006/picture">
                 <pic:pic xmlns:pic="http://schemas.openxmlformats.org/drawingml/2006/picture">
                   <pic:nvPicPr>
-                    <pic:cNvPr id="7" name="detailorderViewModel.jpg"/>
+                    <pic:cNvPr id="12" name="orderdetailViewModel.jpg"/>
                     <pic:cNvPicPr/>
                   </pic:nvPicPr>
                   <pic:blipFill>
@@ -349,7 +349,7 @@
                   <pic:spPr>
                     <a:xfrm>
                       <a:off x="0" y="0"/>
-                      <a:ext cx="6496989" cy="5664290"/>
+                      <a:ext cx="6053015" cy="5697529"/>
                     </a:xfrm>
                     <a:prstGeom prst="rect">
                       <a:avLst/>
@@ -361,6 +361,8 @@
           </wp:inline>
         </w:drawing>
       </w:r>
+      <w:bookmarkStart w:id="0" w:name="_GoBack"/>
+      <w:bookmarkEnd w:id="0"/>
     </w:p>
     <w:p>
       <w:pPr>
@@ -1357,7 +1359,6 @@
         <w:ind w:left="900"/>
         <w:jc w:val="center"/>
       </w:pPr>
-      <w:bookmarkStart w:id="0" w:name="_GoBack"/>
       <w:r>
         <w:rPr>
           <w:noProof/>
@@ -1406,7 +1407,6 @@
           </wp:inline>
         </w:drawing>
       </w:r>
-      <w:bookmarkEnd w:id="0"/>
     </w:p>
     <w:p>
       <w:pPr>
@@ -2296,7 +2296,7 @@
 </file>
 
 <file path=word/endnotes.xml><?xml version="1.0" encoding="utf-8"?>
-<w:endnotes xmlns:wpc="http://schemas.microsoft.com/office/word/2010/wordprocessingCanvas" xmlns:mc="http://schemas.openxmlformats.org/markup-compatibility/2006" xmlns:o="urn:schemas-microsoft-com:office:office" xmlns:r="http://schemas.openxmlformats.org/officeDocument/2006/relationships" xmlns:m="http://schemas.openxmlformats.org/officeDocument/2006/math" xmlns:v="urn:schemas-microsoft-com:vml" xmlns:wp14="http://schemas.microsoft.com/office/word/2010/wordprocessingDrawing" xmlns:wp="http://schemas.openxmlformats.org/drawingml/2006/wordprocessingDrawing" xmlns:w10="urn:schemas-microsoft-com:office:word" xmlns:w="http://schemas.openxmlformats.org/wordprocessingml/2006/main" xmlns:w14="http://schemas.microsoft.com/office/word/2010/wordml" xmlns:w15="http://schemas.microsoft.com/office/word/2012/wordml" xmlns:wpg="http://schemas.microsoft.com/office/word/2010/wordprocessingGroup" xmlns:wpi="http://schemas.microsoft.com/office/word/2010/wordprocessingInk" xmlns:wne="http://schemas.microsoft.com/office/word/2006/wordml" xmlns:wps="http://schemas.microsoft.com/office/word/2010/wordprocessingShape" mc:Ignorable="w14 w15 wp14">
+<w:endnotes xmlns:wpc="http://schemas.microsoft.com/office/word/2010/wordprocessingCanvas" xmlns:cx="http://schemas.microsoft.com/office/drawing/2014/chartex" xmlns:cx1="http://schemas.microsoft.com/office/drawing/2015/9/8/chartex" xmlns:cx2="http://schemas.microsoft.com/office/drawing/2015/10/21/chartex" xmlns:cx3="http://schemas.microsoft.com/office/drawing/2016/5/9/chartex" xmlns:cx4="http://schemas.microsoft.com/office/drawing/2016/5/10/chartex" xmlns:cx5="http://schemas.microsoft.com/office/drawing/2016/5/11/chartex" xmlns:cx6="http://schemas.microsoft.com/office/drawing/2016/5/12/chartex" xmlns:cx7="http://schemas.microsoft.com/office/drawing/2016/5/13/chartex" xmlns:cx8="http://schemas.microsoft.com/office/drawing/2016/5/14/chartex" xmlns:mc="http://schemas.openxmlformats.org/markup-compatibility/2006" xmlns:aink="http://schemas.microsoft.com/office/drawing/2016/ink" xmlns:am3d="http://schemas.microsoft.com/office/drawing/2017/model3d" xmlns:o="urn:schemas-microsoft-com:office:office" xmlns:r="http://schemas.openxmlformats.org/officeDocument/2006/relationships" xmlns:m="http://schemas.openxmlformats.org/officeDocument/2006/math" xmlns:v="urn:schemas-microsoft-com:vml" xmlns:wp14="http://schemas.microsoft.com/office/word/2010/wordprocessingDrawing" xmlns:wp="http://schemas.openxmlformats.org/drawingml/2006/wordprocessingDrawing" xmlns:w10="urn:schemas-microsoft-com:office:word" xmlns:w="http://schemas.openxmlformats.org/wordprocessingml/2006/main" xmlns:w14="http://schemas.microsoft.com/office/word/2010/wordml" xmlns:w15="http://schemas.microsoft.com/office/word/2012/wordml" xmlns:w16cid="http://schemas.microsoft.com/office/word/2016/wordml/cid" xmlns:w16se="http://schemas.microsoft.com/office/word/2015/wordml/symex" xmlns:wpg="http://schemas.microsoft.com/office/word/2010/wordprocessingGroup" xmlns:wpi="http://schemas.microsoft.com/office/word/2010/wordprocessingInk" xmlns:wne="http://schemas.microsoft.com/office/word/2006/wordml" xmlns:wps="http://schemas.microsoft.com/office/word/2010/wordprocessingShape" mc:Ignorable="w14 w15 w16se w16cid wp14">
   <w:endnote w:type="separator" w:id="-1">
     <w:p>
       <w:pPr>
@@ -2321,7 +2321,7 @@
 </file>
 
 <file path=word/footnotes.xml><?xml version="1.0" encoding="utf-8"?>
-<w:footnotes xmlns:wpc="http://schemas.microsoft.com/office/word/2010/wordprocessingCanvas" xmlns:mc="http://schemas.openxmlformats.org/markup-compatibility/2006" xmlns:o="urn:schemas-microsoft-com:office:office" xmlns:r="http://schemas.openxmlformats.org/officeDocument/2006/relationships" xmlns:m="http://schemas.openxmlformats.org/officeDocument/2006/math" xmlns:v="urn:schemas-microsoft-com:vml" xmlns:wp14="http://schemas.microsoft.com/office/word/2010/wordprocessingDrawing" xmlns:wp="http://schemas.openxmlformats.org/drawingml/2006/wordprocessingDrawing" xmlns:w10="urn:schemas-microsoft-com:office:word" xmlns:w="http://schemas.openxmlformats.org/wordprocessingml/2006/main" xmlns:w14="http://schemas.microsoft.com/office/word/2010/wordml" xmlns:w15="http://schemas.microsoft.com/office/word/2012/wordml" xmlns:wpg="http://schemas.microsoft.com/office/word/2010/wordprocessingGroup" xmlns:wpi="http://schemas.microsoft.com/office/word/2010/wordprocessingInk" xmlns:wne="http://schemas.microsoft.com/office/word/2006/wordml" xmlns:wps="http://schemas.microsoft.com/office/word/2010/wordprocessingShape" mc:Ignorable="w14 w15 wp14">
+<w:footnotes xmlns:wpc="http://schemas.microsoft.com/office/word/2010/wordprocessingCanvas" xmlns:cx="http://schemas.microsoft.com/office/drawing/2014/chartex" xmlns:cx1="http://schemas.microsoft.com/office/drawing/2015/9/8/chartex" xmlns:cx2="http://schemas.microsoft.com/office/drawing/2015/10/21/chartex" xmlns:cx3="http://schemas.microsoft.com/office/drawing/2016/5/9/chartex" xmlns:cx4="http://schemas.microsoft.com/office/drawing/2016/5/10/chartex" xmlns:cx5="http://schemas.microsoft.com/office/drawing/2016/5/11/chartex" xmlns:cx6="http://schemas.microsoft.com/office/drawing/2016/5/12/chartex" xmlns:cx7="http://schemas.microsoft.com/office/drawing/2016/5/13/chartex" xmlns:cx8="http://schemas.microsoft.com/office/drawing/2016/5/14/chartex" xmlns:mc="http://schemas.openxmlformats.org/markup-compatibility/2006" xmlns:aink="http://schemas.microsoft.com/office/drawing/2016/ink" xmlns:am3d="http://schemas.microsoft.com/office/drawing/2017/model3d" xmlns:o="urn:schemas-microsoft-com:office:office" xmlns:r="http://schemas.openxmlformats.org/officeDocument/2006/relationships" xmlns:m="http://schemas.openxmlformats.org/officeDocument/2006/math" xmlns:v="urn:schemas-microsoft-com:vml" xmlns:wp14="http://schemas.microsoft.com/office/word/2010/wordprocessingDrawing" xmlns:wp="http://schemas.openxmlformats.org/drawingml/2006/wordprocessingDrawing" xmlns:w10="urn:schemas-microsoft-com:office:word" xmlns:w="http://schemas.openxmlformats.org/wordprocessingml/2006/main" xmlns:w14="http://schemas.microsoft.com/office/word/2010/wordml" xmlns:w15="http://schemas.microsoft.com/office/word/2012/wordml" xmlns:w16cid="http://schemas.microsoft.com/office/word/2016/wordml/cid" xmlns:w16se="http://schemas.microsoft.com/office/word/2015/wordml/symex" xmlns:wpg="http://schemas.microsoft.com/office/word/2010/wordprocessingGroup" xmlns:wpi="http://schemas.microsoft.com/office/word/2010/wordprocessingInk" xmlns:wne="http://schemas.microsoft.com/office/word/2006/wordml" xmlns:wps="http://schemas.microsoft.com/office/word/2010/wordprocessingShape" mc:Ignorable="w14 w15 w16se w16cid wp14">
   <w:footnote w:type="separator" w:id="-1">
     <w:p>
       <w:pPr>
@@ -2346,8 +2346,8 @@
 </file>
 
 <file path=word/numbering.xml><?xml version="1.0" encoding="utf-8"?>
-<w:numbering xmlns:wpc="http://schemas.microsoft.com/office/word/2010/wordprocessingCanvas" xmlns:mc="http://schemas.openxmlformats.org/markup-compatibility/2006" xmlns:o="urn:schemas-microsoft-com:office:office" xmlns:r="http://schemas.openxmlformats.org/officeDocument/2006/relationships" xmlns:m="http://schemas.openxmlformats.org/officeDocument/2006/math" xmlns:v="urn:schemas-microsoft-com:vml" xmlns:wp14="http://schemas.microsoft.com/office/word/2010/wordprocessingDrawing" xmlns:wp="http://schemas.openxmlformats.org/drawingml/2006/wordprocessingDrawing" xmlns:w10="urn:schemas-microsoft-com:office:word" xmlns:w="http://schemas.openxmlformats.org/wordprocessingml/2006/main" xmlns:w14="http://schemas.microsoft.com/office/word/2010/wordml" xmlns:w15="http://schemas.microsoft.com/office/word/2012/wordml" xmlns:wpg="http://schemas.microsoft.com/office/word/2010/wordprocessingGroup" xmlns:wpi="http://schemas.microsoft.com/office/word/2010/wordprocessingInk" xmlns:wne="http://schemas.microsoft.com/office/word/2006/wordml" xmlns:wps="http://schemas.microsoft.com/office/word/2010/wordprocessingShape" mc:Ignorable="w14 w15 wp14">
-  <w:abstractNum w:abstractNumId="0">
+<w:numbering xmlns:wpc="http://schemas.microsoft.com/office/word/2010/wordprocessingCanvas" xmlns:cx="http://schemas.microsoft.com/office/drawing/2014/chartex" xmlns:cx1="http://schemas.microsoft.com/office/drawing/2015/9/8/chartex" xmlns:cx2="http://schemas.microsoft.com/office/drawing/2015/10/21/chartex" xmlns:cx3="http://schemas.microsoft.com/office/drawing/2016/5/9/chartex" xmlns:cx4="http://schemas.microsoft.com/office/drawing/2016/5/10/chartex" xmlns:cx5="http://schemas.microsoft.com/office/drawing/2016/5/11/chartex" xmlns:cx6="http://schemas.microsoft.com/office/drawing/2016/5/12/chartex" xmlns:cx7="http://schemas.microsoft.com/office/drawing/2016/5/13/chartex" xmlns:cx8="http://schemas.microsoft.com/office/drawing/2016/5/14/chartex" xmlns:mc="http://schemas.openxmlformats.org/markup-compatibility/2006" xmlns:aink="http://schemas.microsoft.com/office/drawing/2016/ink" xmlns:am3d="http://schemas.microsoft.com/office/drawing/2017/model3d" xmlns:o="urn:schemas-microsoft-com:office:office" xmlns:r="http://schemas.openxmlformats.org/officeDocument/2006/relationships" xmlns:m="http://schemas.openxmlformats.org/officeDocument/2006/math" xmlns:v="urn:schemas-microsoft-com:vml" xmlns:wp14="http://schemas.microsoft.com/office/word/2010/wordprocessingDrawing" xmlns:wp="http://schemas.openxmlformats.org/drawingml/2006/wordprocessingDrawing" xmlns:w10="urn:schemas-microsoft-com:office:word" xmlns:w="http://schemas.openxmlformats.org/wordprocessingml/2006/main" xmlns:w14="http://schemas.microsoft.com/office/word/2010/wordml" xmlns:w15="http://schemas.microsoft.com/office/word/2012/wordml" xmlns:w16cid="http://schemas.microsoft.com/office/word/2016/wordml/cid" xmlns:w16se="http://schemas.microsoft.com/office/word/2015/wordml/symex" xmlns:wpg="http://schemas.microsoft.com/office/word/2010/wordprocessingGroup" xmlns:wpi="http://schemas.microsoft.com/office/word/2010/wordprocessingInk" xmlns:wne="http://schemas.microsoft.com/office/word/2006/wordml" xmlns:wps="http://schemas.microsoft.com/office/word/2010/wordprocessingShape" mc:Ignorable="w14 w15 w16se w16cid wp14">
+  <w:abstractNum w:abstractNumId="0" w15:restartNumberingAfterBreak="0">
     <w:nsid w:val="03A213BE"/>
     <w:multiLevelType w:val="hybridMultilevel"/>
     <w:tmpl w:val="4B6028DC"/>
@@ -2459,7 +2459,7 @@
       </w:rPr>
     </w:lvl>
   </w:abstractNum>
-  <w:abstractNum w:abstractNumId="1">
+  <w:abstractNum w:abstractNumId="1" w15:restartNumberingAfterBreak="0">
     <w:nsid w:val="06257071"/>
     <w:multiLevelType w:val="multilevel"/>
     <w:tmpl w:val="DFCAEAFE"/>
@@ -2555,7 +2555,7 @@
       </w:pPr>
     </w:lvl>
   </w:abstractNum>
-  <w:abstractNum w:abstractNumId="2">
+  <w:abstractNum w:abstractNumId="2" w15:restartNumberingAfterBreak="0">
     <w:nsid w:val="094F5771"/>
     <w:multiLevelType w:val="hybridMultilevel"/>
     <w:tmpl w:val="E0C6C794"/>
@@ -2669,7 +2669,7 @@
       </w:rPr>
     </w:lvl>
   </w:abstractNum>
-  <w:abstractNum w:abstractNumId="3">
+  <w:abstractNum w:abstractNumId="3" w15:restartNumberingAfterBreak="0">
     <w:nsid w:val="16A743F0"/>
     <w:multiLevelType w:val="hybridMultilevel"/>
     <w:tmpl w:val="9B3605B6"/>
@@ -2758,7 +2758,7 @@
       </w:pPr>
     </w:lvl>
   </w:abstractNum>
-  <w:abstractNum w:abstractNumId="4">
+  <w:abstractNum w:abstractNumId="4" w15:restartNumberingAfterBreak="0">
     <w:nsid w:val="196D1671"/>
     <w:multiLevelType w:val="multilevel"/>
     <w:tmpl w:val="42AE90D6"/>
@@ -2875,7 +2875,7 @@
       </w:rPr>
     </w:lvl>
   </w:abstractNum>
-  <w:abstractNum w:abstractNumId="5">
+  <w:abstractNum w:abstractNumId="5" w15:restartNumberingAfterBreak="0">
     <w:nsid w:val="22F54176"/>
     <w:multiLevelType w:val="hybridMultilevel"/>
     <w:tmpl w:val="3F6C8F46"/>
@@ -2964,7 +2964,7 @@
       </w:pPr>
     </w:lvl>
   </w:abstractNum>
-  <w:abstractNum w:abstractNumId="6">
+  <w:abstractNum w:abstractNumId="6" w15:restartNumberingAfterBreak="0">
     <w:nsid w:val="289B7C1E"/>
     <w:multiLevelType w:val="multilevel"/>
     <w:tmpl w:val="AB3807E0"/>
@@ -3054,7 +3054,7 @@
       </w:pPr>
     </w:lvl>
   </w:abstractNum>
-  <w:abstractNum w:abstractNumId="7">
+  <w:abstractNum w:abstractNumId="7" w15:restartNumberingAfterBreak="0">
     <w:nsid w:val="2BAB6EE8"/>
     <w:multiLevelType w:val="multilevel"/>
     <w:tmpl w:val="C7C2FA44"/>
@@ -3172,7 +3172,7 @@
       </w:rPr>
     </w:lvl>
   </w:abstractNum>
-  <w:abstractNum w:abstractNumId="8">
+  <w:abstractNum w:abstractNumId="8" w15:restartNumberingAfterBreak="0">
     <w:nsid w:val="2BC26A9A"/>
     <w:multiLevelType w:val="hybridMultilevel"/>
     <w:tmpl w:val="EA123DB6"/>
@@ -3261,13 +3261,13 @@
       </w:pPr>
     </w:lvl>
   </w:abstractNum>
-  <w:abstractNum w:abstractNumId="9">
+  <w:abstractNum w:abstractNumId="9" w15:restartNumberingAfterBreak="0">
     <w:nsid w:val="40B05AC8"/>
     <w:multiLevelType w:val="multilevel"/>
     <w:tmpl w:val="AB3807E0"/>
     <w:numStyleLink w:val="Style1"/>
   </w:abstractNum>
-  <w:abstractNum w:abstractNumId="10">
+  <w:abstractNum w:abstractNumId="10" w15:restartNumberingAfterBreak="0">
     <w:nsid w:val="42446019"/>
     <w:multiLevelType w:val="multilevel"/>
     <w:tmpl w:val="0409001D"/>
@@ -3353,7 +3353,7 @@
       </w:pPr>
     </w:lvl>
   </w:abstractNum>
-  <w:abstractNum w:abstractNumId="11">
+  <w:abstractNum w:abstractNumId="11" w15:restartNumberingAfterBreak="0">
     <w:nsid w:val="4C826E2D"/>
     <w:multiLevelType w:val="hybridMultilevel"/>
     <w:tmpl w:val="ECB69DB4"/>
@@ -3442,7 +3442,7 @@
       </w:pPr>
     </w:lvl>
   </w:abstractNum>
-  <w:abstractNum w:abstractNumId="12">
+  <w:abstractNum w:abstractNumId="12" w15:restartNumberingAfterBreak="0">
     <w:nsid w:val="5EED0622"/>
     <w:multiLevelType w:val="multilevel"/>
     <w:tmpl w:val="0409001F"/>
@@ -3528,7 +3528,7 @@
       </w:pPr>
     </w:lvl>
   </w:abstractNum>
-  <w:abstractNum w:abstractNumId="13">
+  <w:abstractNum w:abstractNumId="13" w15:restartNumberingAfterBreak="0">
     <w:nsid w:val="6316174D"/>
     <w:multiLevelType w:val="hybridMultilevel"/>
     <w:tmpl w:val="49107D6C"/>
@@ -3617,7 +3617,7 @@
       </w:pPr>
     </w:lvl>
   </w:abstractNum>
-  <w:abstractNum w:abstractNumId="14">
+  <w:abstractNum w:abstractNumId="14" w15:restartNumberingAfterBreak="0">
     <w:nsid w:val="6C6C3D93"/>
     <w:multiLevelType w:val="hybridMultilevel"/>
     <w:tmpl w:val="D608837A"/>
@@ -3703,7 +3703,7 @@
       </w:pPr>
     </w:lvl>
   </w:abstractNum>
-  <w:abstractNum w:abstractNumId="15">
+  <w:abstractNum w:abstractNumId="15" w15:restartNumberingAfterBreak="0">
     <w:nsid w:val="6F060251"/>
     <w:multiLevelType w:val="hybridMultilevel"/>
     <w:tmpl w:val="1A34AC50"/>
@@ -3792,7 +3792,7 @@
       </w:pPr>
     </w:lvl>
   </w:abstractNum>
-  <w:abstractNum w:abstractNumId="16">
+  <w:abstractNum w:abstractNumId="16" w15:restartNumberingAfterBreak="0">
     <w:nsid w:val="75EA5132"/>
     <w:multiLevelType w:val="multilevel"/>
     <w:tmpl w:val="750495F2"/>
@@ -3906,7 +3906,7 @@
       </w:rPr>
     </w:lvl>
   </w:abstractNum>
-  <w:abstractNum w:abstractNumId="17">
+  <w:abstractNum w:abstractNumId="17" w15:restartNumberingAfterBreak="0">
     <w:nsid w:val="77071EE0"/>
     <w:multiLevelType w:val="hybridMultilevel"/>
     <w:tmpl w:val="B1440E4C"/>
@@ -3992,7 +3992,7 @@
       </w:pPr>
     </w:lvl>
   </w:abstractNum>
-  <w:abstractNum w:abstractNumId="18">
+  <w:abstractNum w:abstractNumId="18" w15:restartNumberingAfterBreak="0">
     <w:nsid w:val="7CCA2CCB"/>
     <w:multiLevelType w:val="multilevel"/>
     <w:tmpl w:val="AB3807E0"/>
@@ -4999,7 +4999,7 @@
 </file>
 
 <file path=word/styles.xml><?xml version="1.0" encoding="utf-8"?>
-<w:styles xmlns:mc="http://schemas.openxmlformats.org/markup-compatibility/2006" xmlns:r="http://schemas.openxmlformats.org/officeDocument/2006/relationships" xmlns:w="http://schemas.openxmlformats.org/wordprocessingml/2006/main" xmlns:w14="http://schemas.microsoft.com/office/word/2010/wordml" xmlns:w15="http://schemas.microsoft.com/office/word/2012/wordml" mc:Ignorable="w14 w15">
+<w:styles xmlns:mc="http://schemas.openxmlformats.org/markup-compatibility/2006" xmlns:r="http://schemas.openxmlformats.org/officeDocument/2006/relationships" xmlns:w="http://schemas.openxmlformats.org/wordprocessingml/2006/main" xmlns:w14="http://schemas.microsoft.com/office/word/2010/wordml" xmlns:w15="http://schemas.microsoft.com/office/word/2012/wordml" xmlns:w16cid="http://schemas.microsoft.com/office/word/2016/wordml/cid" xmlns:w16se="http://schemas.microsoft.com/office/word/2015/wordml/symex" mc:Ignorable="w14 w15 w16se w16cid">
   <w:docDefaults>
     <w:rPrDefault>
       <w:rPr>
@@ -5016,7 +5016,7 @@
       </w:pPr>
     </w:pPrDefault>
   </w:docDefaults>
-  <w:latentStyles w:defLockedState="0" w:defUIPriority="99" w:defSemiHidden="0" w:defUnhideWhenUsed="0" w:defQFormat="0" w:count="371">
+  <w:latentStyles w:defLockedState="0" w:defUIPriority="99" w:defSemiHidden="0" w:defUnhideWhenUsed="0" w:defQFormat="0" w:count="375">
     <w:lsdException w:name="Normal" w:uiPriority="0" w:qFormat="1"/>
     <w:lsdException w:name="heading 1" w:uiPriority="9" w:qFormat="1"/>
     <w:lsdException w:name="heading 2" w:semiHidden="1" w:uiPriority="9" w:unhideWhenUsed="1" w:qFormat="1"/>
@@ -5122,7 +5122,6 @@
     <w:lsdException w:name="HTML Sample" w:semiHidden="1" w:unhideWhenUsed="1"/>
     <w:lsdException w:name="HTML Typewriter" w:semiHidden="1" w:unhideWhenUsed="1"/>
     <w:lsdException w:name="HTML Variable" w:semiHidden="1" w:unhideWhenUsed="1"/>
-    <w:lsdException w:name="Normal Table" w:semiHidden="1" w:unhideWhenUsed="1"/>
     <w:lsdException w:name="annotation subject" w:semiHidden="1" w:unhideWhenUsed="1"/>
     <w:lsdException w:name="No List" w:semiHidden="1" w:unhideWhenUsed="1"/>
     <w:lsdException w:name="Outline List 1" w:semiHidden="1" w:unhideWhenUsed="1"/>
@@ -5166,10 +5165,8 @@
     <w:lsdException w:name="Table Elegant" w:semiHidden="1" w:unhideWhenUsed="1"/>
     <w:lsdException w:name="Table Professional" w:semiHidden="1" w:unhideWhenUsed="1"/>
     <w:lsdException w:name="Table Subtle 1" w:semiHidden="1" w:unhideWhenUsed="1"/>
-    <w:lsdException w:name="Table Subtle 2" w:semiHidden="1" w:unhideWhenUsed="1"/>
     <w:lsdException w:name="Table Web 1" w:semiHidden="1" w:unhideWhenUsed="1"/>
     <w:lsdException w:name="Table Web 2" w:semiHidden="1" w:unhideWhenUsed="1"/>
-    <w:lsdException w:name="Table Web 3" w:semiHidden="1" w:unhideWhenUsed="1"/>
     <w:lsdException w:name="Balloon Text" w:semiHidden="1" w:unhideWhenUsed="1"/>
     <w:lsdException w:name="Table Grid" w:uiPriority="59"/>
     <w:lsdException w:name="Table Theme" w:semiHidden="1" w:unhideWhenUsed="1"/>
@@ -5388,6 +5385,10 @@
     <w:lsdException w:name="List Table 5 Dark Accent 6" w:uiPriority="50"/>
     <w:lsdException w:name="List Table 6 Colorful Accent 6" w:uiPriority="51"/>
     <w:lsdException w:name="List Table 7 Colorful Accent 6" w:uiPriority="52"/>
+    <w:lsdException w:name="Mention" w:semiHidden="1" w:unhideWhenUsed="1"/>
+    <w:lsdException w:name="Smart Hyperlink" w:semiHidden="1" w:unhideWhenUsed="1"/>
+    <w:lsdException w:name="Hashtag" w:semiHidden="1" w:unhideWhenUsed="1"/>
+    <w:lsdException w:name="Unresolved Mention" w:semiHidden="1" w:unhideWhenUsed="1"/>
   </w:latentStyles>
   <w:style w:type="paragraph" w:default="1" w:styleId="Normal">
     <w:name w:val="Normal"/>
@@ -5880,7 +5881,6 @@
       <w:spacing w:before="0" w:after="0" w:line="240" w:lineRule="auto"/>
     </w:pPr>
     <w:tblPr>
-      <w:tblInd w:w="0" w:type="dxa"/>
       <w:tblBorders>
         <w:top w:val="single" w:sz="4" w:space="0" w:color="auto"/>
         <w:left w:val="single" w:sz="4" w:space="0" w:color="auto"/>
@@ -5889,12 +5889,6 @@
         <w:insideH w:val="single" w:sz="4" w:space="0" w:color="auto"/>
         <w:insideV w:val="single" w:sz="4" w:space="0" w:color="auto"/>
       </w:tblBorders>
-      <w:tblCellMar>
-        <w:top w:w="0" w:type="dxa"/>
-        <w:left w:w="108" w:type="dxa"/>
-        <w:bottom w:w="0" w:type="dxa"/>
-        <w:right w:w="108" w:type="dxa"/>
-      </w:tblCellMar>
     </w:tblPr>
   </w:style>
   <w:style w:type="character" w:customStyle="1" w:styleId="ParagrapChar">
@@ -6489,7 +6483,6 @@
     <w:tblPr>
       <w:tblStyleRowBandSize w:val="1"/>
       <w:tblStyleColBandSize w:val="1"/>
-      <w:tblInd w:w="0" w:type="dxa"/>
       <w:tblBorders>
         <w:top w:val="single" w:sz="4" w:space="0" w:color="BFBFBF" w:themeColor="background1" w:themeShade="BF"/>
         <w:left w:val="single" w:sz="4" w:space="0" w:color="BFBFBF" w:themeColor="background1" w:themeShade="BF"/>
@@ -6498,12 +6491,6 @@
         <w:insideH w:val="single" w:sz="4" w:space="0" w:color="BFBFBF" w:themeColor="background1" w:themeShade="BF"/>
         <w:insideV w:val="single" w:sz="4" w:space="0" w:color="BFBFBF" w:themeColor="background1" w:themeShade="BF"/>
       </w:tblBorders>
-      <w:tblCellMar>
-        <w:top w:w="0" w:type="dxa"/>
-        <w:left w:w="108" w:type="dxa"/>
-        <w:bottom w:w="0" w:type="dxa"/>
-        <w:right w:w="108" w:type="dxa"/>
-      </w:tblCellMar>
     </w:tblPr>
     <w:tblStylePr w:type="firstRow">
       <w:rPr>
@@ -6925,7 +6912,7 @@
 </file>
 
 <file path=customXml/itemProps2.xml><?xml version="1.0" encoding="utf-8"?>
-<ds:datastoreItem xmlns:ds="http://schemas.openxmlformats.org/officeDocument/2006/customXml" ds:itemID="{A77ACBB2-5240-403B-A58C-67F12BDB03D8}">
+<ds:datastoreItem xmlns:ds="http://schemas.openxmlformats.org/officeDocument/2006/customXml" ds:itemID="{7DE499CC-DDD7-48F6-81F7-10AF7D0C9ACB}">
   <ds:schemaRefs>
     <ds:schemaRef ds:uri="http://schemas.openxmlformats.org/officeDocument/2006/bibliography"/>
   </ds:schemaRefs>

--- a/BaoCao/DD/Rework/[Team2][RW_DD]QuanLiDatHang-DDHDeNghi.docx
+++ b/BaoCao/DD/Rework/[Team2][RW_DD]QuanLiDatHang-DDHDeNghi.docx
@@ -243,9 +243,9 @@
         <w:lastRenderedPageBreak/>
         <w:drawing>
           <wp:inline distT="0" distB="0" distL="0" distR="0">
-            <wp:extent cx="5991225" cy="5639366"/>
+            <wp:extent cx="5486400" cy="5721112"/>
             <wp:effectExtent l="0" t="0" r="0" b="0"/>
-            <wp:docPr id="11" name="Picture 11"/>
+            <wp:docPr id="14" name="Picture 14"/>
             <wp:cNvGraphicFramePr>
               <a:graphicFrameLocks xmlns:a="http://schemas.openxmlformats.org/drawingml/2006/main" noChangeAspect="1"/>
             </wp:cNvGraphicFramePr>
@@ -253,7 +253,7 @@
               <a:graphicData uri="http://schemas.openxmlformats.org/drawingml/2006/picture">
                 <pic:pic xmlns:pic="http://schemas.openxmlformats.org/drawingml/2006/picture">
                   <pic:nvPicPr>
-                    <pic:cNvPr id="11" name="createorderViewModel.jpg"/>
+                    <pic:cNvPr id="14" name="createorderViewModel.jpg"/>
                     <pic:cNvPicPr/>
                   </pic:nvPicPr>
                   <pic:blipFill>
@@ -271,7 +271,7 @@
                   <pic:spPr>
                     <a:xfrm>
                       <a:off x="0" y="0"/>
-                      <a:ext cx="5995506" cy="5643395"/>
+                      <a:ext cx="5524541" cy="5760885"/>
                     </a:xfrm>
                     <a:prstGeom prst="rect">
                       <a:avLst/>
@@ -321,9 +321,9 @@
         <w:lastRenderedPageBreak/>
         <w:drawing>
           <wp:inline distT="0" distB="0" distL="0" distR="0">
-            <wp:extent cx="6041218" cy="5686425"/>
+            <wp:extent cx="5416062" cy="5647765"/>
             <wp:effectExtent l="0" t="0" r="0" b="0"/>
-            <wp:docPr id="12" name="Picture 12"/>
+            <wp:docPr id="16" name="Picture 16"/>
             <wp:cNvGraphicFramePr>
               <a:graphicFrameLocks xmlns:a="http://schemas.openxmlformats.org/drawingml/2006/main" noChangeAspect="1"/>
             </wp:cNvGraphicFramePr>
@@ -331,7 +331,7 @@
               <a:graphicData uri="http://schemas.openxmlformats.org/drawingml/2006/picture">
                 <pic:pic xmlns:pic="http://schemas.openxmlformats.org/drawingml/2006/picture">
                   <pic:nvPicPr>
-                    <pic:cNvPr id="12" name="orderdetailViewModel.jpg"/>
+                    <pic:cNvPr id="16" name="orderdetailViewModel.jpg"/>
                     <pic:cNvPicPr/>
                   </pic:nvPicPr>
                   <pic:blipFill>
@@ -349,7 +349,7 @@
                   <pic:spPr>
                     <a:xfrm>
                       <a:off x="0" y="0"/>
-                      <a:ext cx="6053015" cy="5697529"/>
+                      <a:ext cx="5432064" cy="5664452"/>
                     </a:xfrm>
                     <a:prstGeom prst="rect">
                       <a:avLst/>
@@ -5122,6 +5122,7 @@
     <w:lsdException w:name="HTML Sample" w:semiHidden="1" w:unhideWhenUsed="1"/>
     <w:lsdException w:name="HTML Typewriter" w:semiHidden="1" w:unhideWhenUsed="1"/>
     <w:lsdException w:name="HTML Variable" w:semiHidden="1" w:unhideWhenUsed="1"/>
+    <w:lsdException w:name="Normal Table" w:semiHidden="1" w:unhideWhenUsed="1"/>
     <w:lsdException w:name="annotation subject" w:semiHidden="1" w:unhideWhenUsed="1"/>
     <w:lsdException w:name="No List" w:semiHidden="1" w:unhideWhenUsed="1"/>
     <w:lsdException w:name="Outline List 1" w:semiHidden="1" w:unhideWhenUsed="1"/>
@@ -5165,8 +5166,10 @@
     <w:lsdException w:name="Table Elegant" w:semiHidden="1" w:unhideWhenUsed="1"/>
     <w:lsdException w:name="Table Professional" w:semiHidden="1" w:unhideWhenUsed="1"/>
     <w:lsdException w:name="Table Subtle 1" w:semiHidden="1" w:unhideWhenUsed="1"/>
+    <w:lsdException w:name="Table Subtle 2" w:semiHidden="1" w:unhideWhenUsed="1"/>
     <w:lsdException w:name="Table Web 1" w:semiHidden="1" w:unhideWhenUsed="1"/>
     <w:lsdException w:name="Table Web 2" w:semiHidden="1" w:unhideWhenUsed="1"/>
+    <w:lsdException w:name="Table Web 3" w:semiHidden="1" w:unhideWhenUsed="1"/>
     <w:lsdException w:name="Balloon Text" w:semiHidden="1" w:unhideWhenUsed="1"/>
     <w:lsdException w:name="Table Grid" w:uiPriority="59"/>
     <w:lsdException w:name="Table Theme" w:semiHidden="1" w:unhideWhenUsed="1"/>
@@ -6912,7 +6915,7 @@
 </file>
 
 <file path=customXml/itemProps2.xml><?xml version="1.0" encoding="utf-8"?>
-<ds:datastoreItem xmlns:ds="http://schemas.openxmlformats.org/officeDocument/2006/customXml" ds:itemID="{7DE499CC-DDD7-48F6-81F7-10AF7D0C9ACB}">
+<ds:datastoreItem xmlns:ds="http://schemas.openxmlformats.org/officeDocument/2006/customXml" ds:itemID="{59B2AB11-36EA-4C40-B36E-5B7FE16DD482}">
   <ds:schemaRefs>
     <ds:schemaRef ds:uri="http://schemas.openxmlformats.org/officeDocument/2006/bibliography"/>
   </ds:schemaRefs>

--- a/BaoCao/DD/Rework/[Team2][RW_DD]QuanLiDatHang-DDHDeNghi.docx
+++ b/BaoCao/DD/Rework/[Team2][RW_DD]QuanLiDatHang-DDHDeNghi.docx
@@ -1,6 +1,6 @@
 
 <file path=word/document.xml><?xml version="1.0" encoding="utf-8"?>
-<w:document xmlns:wpc="http://schemas.microsoft.com/office/word/2010/wordprocessingCanvas" xmlns:cx="http://schemas.microsoft.com/office/drawing/2014/chartex" xmlns:cx1="http://schemas.microsoft.com/office/drawing/2015/9/8/chartex" xmlns:cx2="http://schemas.microsoft.com/office/drawing/2015/10/21/chartex" xmlns:cx3="http://schemas.microsoft.com/office/drawing/2016/5/9/chartex" xmlns:cx4="http://schemas.microsoft.com/office/drawing/2016/5/10/chartex" xmlns:cx5="http://schemas.microsoft.com/office/drawing/2016/5/11/chartex" xmlns:cx6="http://schemas.microsoft.com/office/drawing/2016/5/12/chartex" xmlns:cx7="http://schemas.microsoft.com/office/drawing/2016/5/13/chartex" xmlns:cx8="http://schemas.microsoft.com/office/drawing/2016/5/14/chartex" xmlns:mc="http://schemas.openxmlformats.org/markup-compatibility/2006" xmlns:aink="http://schemas.microsoft.com/office/drawing/2016/ink" xmlns:am3d="http://schemas.microsoft.com/office/drawing/2017/model3d" xmlns:o="urn:schemas-microsoft-com:office:office" xmlns:r="http://schemas.openxmlformats.org/officeDocument/2006/relationships" xmlns:m="http://schemas.openxmlformats.org/officeDocument/2006/math" xmlns:v="urn:schemas-microsoft-com:vml" xmlns:wp14="http://schemas.microsoft.com/office/word/2010/wordprocessingDrawing" xmlns:wp="http://schemas.openxmlformats.org/drawingml/2006/wordprocessingDrawing" xmlns:w10="urn:schemas-microsoft-com:office:word" xmlns:w="http://schemas.openxmlformats.org/wordprocessingml/2006/main" xmlns:w14="http://schemas.microsoft.com/office/word/2010/wordml" xmlns:w15="http://schemas.microsoft.com/office/word/2012/wordml" xmlns:w16cid="http://schemas.microsoft.com/office/word/2016/wordml/cid" xmlns:w16se="http://schemas.microsoft.com/office/word/2015/wordml/symex" xmlns:wpg="http://schemas.microsoft.com/office/word/2010/wordprocessingGroup" xmlns:wpi="http://schemas.microsoft.com/office/word/2010/wordprocessingInk" xmlns:wne="http://schemas.microsoft.com/office/word/2006/wordml" xmlns:wps="http://schemas.microsoft.com/office/word/2010/wordprocessingShape" mc:Ignorable="w14 w15 w16se w16cid wp14">
+<w:document xmlns:wpc="http://schemas.microsoft.com/office/word/2010/wordprocessingCanvas" xmlns:mc="http://schemas.openxmlformats.org/markup-compatibility/2006" xmlns:o="urn:schemas-microsoft-com:office:office" xmlns:r="http://schemas.openxmlformats.org/officeDocument/2006/relationships" xmlns:m="http://schemas.openxmlformats.org/officeDocument/2006/math" xmlns:v="urn:schemas-microsoft-com:vml" xmlns:wp14="http://schemas.microsoft.com/office/word/2010/wordprocessingDrawing" xmlns:wp="http://schemas.openxmlformats.org/drawingml/2006/wordprocessingDrawing" xmlns:w10="urn:schemas-microsoft-com:office:word" xmlns:w="http://schemas.openxmlformats.org/wordprocessingml/2006/main" xmlns:w14="http://schemas.microsoft.com/office/word/2010/wordml" xmlns:w15="http://schemas.microsoft.com/office/word/2012/wordml" xmlns:wpg="http://schemas.microsoft.com/office/word/2010/wordprocessingGroup" xmlns:wpi="http://schemas.microsoft.com/office/word/2010/wordprocessingInk" xmlns:wne="http://schemas.microsoft.com/office/word/2006/wordml" xmlns:wps="http://schemas.microsoft.com/office/word/2010/wordprocessingShape" mc:Ignorable="w14 w15 wp14">
   <w:body>
     <w:p>
       <w:pPr>
@@ -361,8 +361,6 @@
           </wp:inline>
         </w:drawing>
       </w:r>
-      <w:bookmarkStart w:id="0" w:name="_GoBack"/>
-      <w:bookmarkEnd w:id="0"/>
     </w:p>
     <w:p>
       <w:pPr>
@@ -1365,10 +1363,10 @@
         </w:rPr>
         <w:lastRenderedPageBreak/>
         <w:drawing>
-          <wp:inline distT="0" distB="0" distL="0" distR="0" wp14:anchorId="64D4E4BB" wp14:editId="554415B2">
-            <wp:extent cx="7278624" cy="5169281"/>
+          <wp:inline distT="0" distB="0" distL="0" distR="0">
+            <wp:extent cx="8229600" cy="5831205"/>
             <wp:effectExtent l="0" t="0" r="0" b="0"/>
-            <wp:docPr id="13" name="Picture 13"/>
+            <wp:docPr id="3" name="Picture 3"/>
             <wp:cNvGraphicFramePr>
               <a:graphicFrameLocks xmlns:a="http://schemas.openxmlformats.org/drawingml/2006/main" noChangeAspect="1"/>
             </wp:cNvGraphicFramePr>
@@ -1376,30 +1374,36 @@
               <a:graphicData uri="http://schemas.openxmlformats.org/drawingml/2006/picture">
                 <pic:pic xmlns:pic="http://schemas.openxmlformats.org/drawingml/2006/picture">
                   <pic:nvPicPr>
-                    <pic:cNvPr id="1" name=""/>
-                    <pic:cNvPicPr/>
+                    <pic:cNvPr id="0" name="Picture 1"/>
+                    <pic:cNvPicPr>
+                      <a:picLocks noChangeAspect="1" noChangeArrowheads="1"/>
+                    </pic:cNvPicPr>
                   </pic:nvPicPr>
-                  <pic:blipFill rotWithShape="1">
-                    <a:blip r:embed="rId21"/>
-                    <a:srcRect l="17780" t="7505" r="22433" b="17010"/>
-                    <a:stretch/>
+                  <pic:blipFill>
+                    <a:blip r:embed="rId21">
+                      <a:extLst>
+                        <a:ext uri="{28A0092B-C50C-407E-A947-70E740481C1C}">
+                          <a14:useLocalDpi xmlns:a14="http://schemas.microsoft.com/office/drawing/2010/main" val="0"/>
+                        </a:ext>
+                      </a:extLst>
+                    </a:blip>
+                    <a:srcRect/>
+                    <a:stretch>
+                      <a:fillRect/>
+                    </a:stretch>
                   </pic:blipFill>
                   <pic:spPr bwMode="auto">
                     <a:xfrm>
                       <a:off x="0" y="0"/>
-                      <a:ext cx="7291228" cy="5178232"/>
+                      <a:ext cx="8229600" cy="5831205"/>
                     </a:xfrm>
                     <a:prstGeom prst="rect">
                       <a:avLst/>
                     </a:prstGeom>
+                    <a:noFill/>
                     <a:ln>
                       <a:noFill/>
                     </a:ln>
-                    <a:extLst>
-                      <a:ext uri="{53640926-AAD7-44D8-BBD7-CCE9431645EC}">
-                        <a14:shadowObscured xmlns:a14="http://schemas.microsoft.com/office/drawing/2010/main"/>
-                      </a:ext>
-                    </a:extLst>
                   </pic:spPr>
                 </pic:pic>
               </a:graphicData>
@@ -1424,6 +1428,7 @@
         <w:rPr>
           <w:i/>
         </w:rPr>
+        <w:lastRenderedPageBreak/>
         <w:t>PromotionalProductsViewModel</w:t>
       </w:r>
     </w:p>
@@ -1481,9 +1486,9 @@
         </w:rPr>
         <w:drawing>
           <wp:inline distT="0" distB="0" distL="0" distR="0">
-            <wp:extent cx="8229600" cy="3592195"/>
-            <wp:effectExtent l="0" t="0" r="0" b="8255"/>
-            <wp:docPr id="25" name="Picture 25"/>
+            <wp:extent cx="8220710" cy="3916680"/>
+            <wp:effectExtent l="0" t="0" r="8890" b="7620"/>
+            <wp:docPr id="7" name="Picture 7"/>
             <wp:cNvGraphicFramePr>
               <a:graphicFrameLocks xmlns:a="http://schemas.openxmlformats.org/drawingml/2006/main" noChangeAspect="1"/>
             </wp:cNvGraphicFramePr>
@@ -1491,7 +1496,7 @@
               <a:graphicData uri="http://schemas.openxmlformats.org/drawingml/2006/picture">
                 <pic:pic xmlns:pic="http://schemas.openxmlformats.org/drawingml/2006/picture">
                   <pic:nvPicPr>
-                    <pic:cNvPr id="0" name="Picture 4"/>
+                    <pic:cNvPr id="0" name="Picture 2"/>
                     <pic:cNvPicPr>
                       <a:picLocks noChangeAspect="1" noChangeArrowheads="1"/>
                     </pic:cNvPicPr>
@@ -1512,7 +1517,7 @@
                   <pic:spPr bwMode="auto">
                     <a:xfrm>
                       <a:off x="0" y="0"/>
-                      <a:ext cx="8229600" cy="3592195"/>
+                      <a:ext cx="8220710" cy="3916680"/>
                     </a:xfrm>
                     <a:prstGeom prst="rect">
                       <a:avLst/>
@@ -1580,6 +1585,7 @@
         </w:numPr>
         <w:ind w:left="270"/>
       </w:pPr>
+      <w:bookmarkStart w:id="0" w:name="_GoBack"/>
       <w:r>
         <w:rPr>
           <w:noProof/>
@@ -1587,9 +1593,9 @@
         <w:lastRenderedPageBreak/>
         <w:drawing>
           <wp:inline distT="0" distB="0" distL="0" distR="0">
-            <wp:extent cx="8229600" cy="1883410"/>
-            <wp:effectExtent l="0" t="0" r="0" b="2540"/>
-            <wp:docPr id="24" name="Picture 24"/>
+            <wp:extent cx="8220710" cy="2510155"/>
+            <wp:effectExtent l="0" t="0" r="8890" b="4445"/>
+            <wp:docPr id="11" name="Picture 11"/>
             <wp:cNvGraphicFramePr>
               <a:graphicFrameLocks xmlns:a="http://schemas.openxmlformats.org/drawingml/2006/main" noChangeAspect="1"/>
             </wp:cNvGraphicFramePr>
@@ -1618,7 +1624,7 @@
                   <pic:spPr bwMode="auto">
                     <a:xfrm>
                       <a:off x="0" y="0"/>
-                      <a:ext cx="8229600" cy="1883410"/>
+                      <a:ext cx="8220710" cy="2510155"/>
                     </a:xfrm>
                     <a:prstGeom prst="rect">
                       <a:avLst/>
@@ -1634,6 +1640,7 @@
           </wp:inline>
         </w:drawing>
       </w:r>
+      <w:bookmarkEnd w:id="0"/>
     </w:p>
     <w:p>
       <w:pPr>
@@ -2296,7 +2303,7 @@
 </file>
 
 <file path=word/endnotes.xml><?xml version="1.0" encoding="utf-8"?>
-<w:endnotes xmlns:wpc="http://schemas.microsoft.com/office/word/2010/wordprocessingCanvas" xmlns:cx="http://schemas.microsoft.com/office/drawing/2014/chartex" xmlns:cx1="http://schemas.microsoft.com/office/drawing/2015/9/8/chartex" xmlns:cx2="http://schemas.microsoft.com/office/drawing/2015/10/21/chartex" xmlns:cx3="http://schemas.microsoft.com/office/drawing/2016/5/9/chartex" xmlns:cx4="http://schemas.microsoft.com/office/drawing/2016/5/10/chartex" xmlns:cx5="http://schemas.microsoft.com/office/drawing/2016/5/11/chartex" xmlns:cx6="http://schemas.microsoft.com/office/drawing/2016/5/12/chartex" xmlns:cx7="http://schemas.microsoft.com/office/drawing/2016/5/13/chartex" xmlns:cx8="http://schemas.microsoft.com/office/drawing/2016/5/14/chartex" xmlns:mc="http://schemas.openxmlformats.org/markup-compatibility/2006" xmlns:aink="http://schemas.microsoft.com/office/drawing/2016/ink" xmlns:am3d="http://schemas.microsoft.com/office/drawing/2017/model3d" xmlns:o="urn:schemas-microsoft-com:office:office" xmlns:r="http://schemas.openxmlformats.org/officeDocument/2006/relationships" xmlns:m="http://schemas.openxmlformats.org/officeDocument/2006/math" xmlns:v="urn:schemas-microsoft-com:vml" xmlns:wp14="http://schemas.microsoft.com/office/word/2010/wordprocessingDrawing" xmlns:wp="http://schemas.openxmlformats.org/drawingml/2006/wordprocessingDrawing" xmlns:w10="urn:schemas-microsoft-com:office:word" xmlns:w="http://schemas.openxmlformats.org/wordprocessingml/2006/main" xmlns:w14="http://schemas.microsoft.com/office/word/2010/wordml" xmlns:w15="http://schemas.microsoft.com/office/word/2012/wordml" xmlns:w16cid="http://schemas.microsoft.com/office/word/2016/wordml/cid" xmlns:w16se="http://schemas.microsoft.com/office/word/2015/wordml/symex" xmlns:wpg="http://schemas.microsoft.com/office/word/2010/wordprocessingGroup" xmlns:wpi="http://schemas.microsoft.com/office/word/2010/wordprocessingInk" xmlns:wne="http://schemas.microsoft.com/office/word/2006/wordml" xmlns:wps="http://schemas.microsoft.com/office/word/2010/wordprocessingShape" mc:Ignorable="w14 w15 w16se w16cid wp14">
+<w:endnotes xmlns:wpc="http://schemas.microsoft.com/office/word/2010/wordprocessingCanvas" xmlns:mc="http://schemas.openxmlformats.org/markup-compatibility/2006" xmlns:o="urn:schemas-microsoft-com:office:office" xmlns:r="http://schemas.openxmlformats.org/officeDocument/2006/relationships" xmlns:m="http://schemas.openxmlformats.org/officeDocument/2006/math" xmlns:v="urn:schemas-microsoft-com:vml" xmlns:wp14="http://schemas.microsoft.com/office/word/2010/wordprocessingDrawing" xmlns:wp="http://schemas.openxmlformats.org/drawingml/2006/wordprocessingDrawing" xmlns:w10="urn:schemas-microsoft-com:office:word" xmlns:w="http://schemas.openxmlformats.org/wordprocessingml/2006/main" xmlns:w14="http://schemas.microsoft.com/office/word/2010/wordml" xmlns:w15="http://schemas.microsoft.com/office/word/2012/wordml" xmlns:wpg="http://schemas.microsoft.com/office/word/2010/wordprocessingGroup" xmlns:wpi="http://schemas.microsoft.com/office/word/2010/wordprocessingInk" xmlns:wne="http://schemas.microsoft.com/office/word/2006/wordml" xmlns:wps="http://schemas.microsoft.com/office/word/2010/wordprocessingShape" mc:Ignorable="w14 w15 wp14">
   <w:endnote w:type="separator" w:id="-1">
     <w:p>
       <w:pPr>
@@ -2321,7 +2328,7 @@
 </file>
 
 <file path=word/footnotes.xml><?xml version="1.0" encoding="utf-8"?>
-<w:footnotes xmlns:wpc="http://schemas.microsoft.com/office/word/2010/wordprocessingCanvas" xmlns:cx="http://schemas.microsoft.com/office/drawing/2014/chartex" xmlns:cx1="http://schemas.microsoft.com/office/drawing/2015/9/8/chartex" xmlns:cx2="http://schemas.microsoft.com/office/drawing/2015/10/21/chartex" xmlns:cx3="http://schemas.microsoft.com/office/drawing/2016/5/9/chartex" xmlns:cx4="http://schemas.microsoft.com/office/drawing/2016/5/10/chartex" xmlns:cx5="http://schemas.microsoft.com/office/drawing/2016/5/11/chartex" xmlns:cx6="http://schemas.microsoft.com/office/drawing/2016/5/12/chartex" xmlns:cx7="http://schemas.microsoft.com/office/drawing/2016/5/13/chartex" xmlns:cx8="http://schemas.microsoft.com/office/drawing/2016/5/14/chartex" xmlns:mc="http://schemas.openxmlformats.org/markup-compatibility/2006" xmlns:aink="http://schemas.microsoft.com/office/drawing/2016/ink" xmlns:am3d="http://schemas.microsoft.com/office/drawing/2017/model3d" xmlns:o="urn:schemas-microsoft-com:office:office" xmlns:r="http://schemas.openxmlformats.org/officeDocument/2006/relationships" xmlns:m="http://schemas.openxmlformats.org/officeDocument/2006/math" xmlns:v="urn:schemas-microsoft-com:vml" xmlns:wp14="http://schemas.microsoft.com/office/word/2010/wordprocessingDrawing" xmlns:wp="http://schemas.openxmlformats.org/drawingml/2006/wordprocessingDrawing" xmlns:w10="urn:schemas-microsoft-com:office:word" xmlns:w="http://schemas.openxmlformats.org/wordprocessingml/2006/main" xmlns:w14="http://schemas.microsoft.com/office/word/2010/wordml" xmlns:w15="http://schemas.microsoft.com/office/word/2012/wordml" xmlns:w16cid="http://schemas.microsoft.com/office/word/2016/wordml/cid" xmlns:w16se="http://schemas.microsoft.com/office/word/2015/wordml/symex" xmlns:wpg="http://schemas.microsoft.com/office/word/2010/wordprocessingGroup" xmlns:wpi="http://schemas.microsoft.com/office/word/2010/wordprocessingInk" xmlns:wne="http://schemas.microsoft.com/office/word/2006/wordml" xmlns:wps="http://schemas.microsoft.com/office/word/2010/wordprocessingShape" mc:Ignorable="w14 w15 w16se w16cid wp14">
+<w:footnotes xmlns:wpc="http://schemas.microsoft.com/office/word/2010/wordprocessingCanvas" xmlns:mc="http://schemas.openxmlformats.org/markup-compatibility/2006" xmlns:o="urn:schemas-microsoft-com:office:office" xmlns:r="http://schemas.openxmlformats.org/officeDocument/2006/relationships" xmlns:m="http://schemas.openxmlformats.org/officeDocument/2006/math" xmlns:v="urn:schemas-microsoft-com:vml" xmlns:wp14="http://schemas.microsoft.com/office/word/2010/wordprocessingDrawing" xmlns:wp="http://schemas.openxmlformats.org/drawingml/2006/wordprocessingDrawing" xmlns:w10="urn:schemas-microsoft-com:office:word" xmlns:w="http://schemas.openxmlformats.org/wordprocessingml/2006/main" xmlns:w14="http://schemas.microsoft.com/office/word/2010/wordml" xmlns:w15="http://schemas.microsoft.com/office/word/2012/wordml" xmlns:wpg="http://schemas.microsoft.com/office/word/2010/wordprocessingGroup" xmlns:wpi="http://schemas.microsoft.com/office/word/2010/wordprocessingInk" xmlns:wne="http://schemas.microsoft.com/office/word/2006/wordml" xmlns:wps="http://schemas.microsoft.com/office/word/2010/wordprocessingShape" mc:Ignorable="w14 w15 wp14">
   <w:footnote w:type="separator" w:id="-1">
     <w:p>
       <w:pPr>
@@ -2346,8 +2353,8 @@
 </file>
 
 <file path=word/numbering.xml><?xml version="1.0" encoding="utf-8"?>
-<w:numbering xmlns:wpc="http://schemas.microsoft.com/office/word/2010/wordprocessingCanvas" xmlns:cx="http://schemas.microsoft.com/office/drawing/2014/chartex" xmlns:cx1="http://schemas.microsoft.com/office/drawing/2015/9/8/chartex" xmlns:cx2="http://schemas.microsoft.com/office/drawing/2015/10/21/chartex" xmlns:cx3="http://schemas.microsoft.com/office/drawing/2016/5/9/chartex" xmlns:cx4="http://schemas.microsoft.com/office/drawing/2016/5/10/chartex" xmlns:cx5="http://schemas.microsoft.com/office/drawing/2016/5/11/chartex" xmlns:cx6="http://schemas.microsoft.com/office/drawing/2016/5/12/chartex" xmlns:cx7="http://schemas.microsoft.com/office/drawing/2016/5/13/chartex" xmlns:cx8="http://schemas.microsoft.com/office/drawing/2016/5/14/chartex" xmlns:mc="http://schemas.openxmlformats.org/markup-compatibility/2006" xmlns:aink="http://schemas.microsoft.com/office/drawing/2016/ink" xmlns:am3d="http://schemas.microsoft.com/office/drawing/2017/model3d" xmlns:o="urn:schemas-microsoft-com:office:office" xmlns:r="http://schemas.openxmlformats.org/officeDocument/2006/relationships" xmlns:m="http://schemas.openxmlformats.org/officeDocument/2006/math" xmlns:v="urn:schemas-microsoft-com:vml" xmlns:wp14="http://schemas.microsoft.com/office/word/2010/wordprocessingDrawing" xmlns:wp="http://schemas.openxmlformats.org/drawingml/2006/wordprocessingDrawing" xmlns:w10="urn:schemas-microsoft-com:office:word" xmlns:w="http://schemas.openxmlformats.org/wordprocessingml/2006/main" xmlns:w14="http://schemas.microsoft.com/office/word/2010/wordml" xmlns:w15="http://schemas.microsoft.com/office/word/2012/wordml" xmlns:w16cid="http://schemas.microsoft.com/office/word/2016/wordml/cid" xmlns:w16se="http://schemas.microsoft.com/office/word/2015/wordml/symex" xmlns:wpg="http://schemas.microsoft.com/office/word/2010/wordprocessingGroup" xmlns:wpi="http://schemas.microsoft.com/office/word/2010/wordprocessingInk" xmlns:wne="http://schemas.microsoft.com/office/word/2006/wordml" xmlns:wps="http://schemas.microsoft.com/office/word/2010/wordprocessingShape" mc:Ignorable="w14 w15 w16se w16cid wp14">
-  <w:abstractNum w:abstractNumId="0" w15:restartNumberingAfterBreak="0">
+<w:numbering xmlns:wpc="http://schemas.microsoft.com/office/word/2010/wordprocessingCanvas" xmlns:mc="http://schemas.openxmlformats.org/markup-compatibility/2006" xmlns:o="urn:schemas-microsoft-com:office:office" xmlns:r="http://schemas.openxmlformats.org/officeDocument/2006/relationships" xmlns:m="http://schemas.openxmlformats.org/officeDocument/2006/math" xmlns:v="urn:schemas-microsoft-com:vml" xmlns:wp14="http://schemas.microsoft.com/office/word/2010/wordprocessingDrawing" xmlns:wp="http://schemas.openxmlformats.org/drawingml/2006/wordprocessingDrawing" xmlns:w10="urn:schemas-microsoft-com:office:word" xmlns:w="http://schemas.openxmlformats.org/wordprocessingml/2006/main" xmlns:w14="http://schemas.microsoft.com/office/word/2010/wordml" xmlns:w15="http://schemas.microsoft.com/office/word/2012/wordml" xmlns:wpg="http://schemas.microsoft.com/office/word/2010/wordprocessingGroup" xmlns:wpi="http://schemas.microsoft.com/office/word/2010/wordprocessingInk" xmlns:wne="http://schemas.microsoft.com/office/word/2006/wordml" xmlns:wps="http://schemas.microsoft.com/office/word/2010/wordprocessingShape" mc:Ignorable="w14 w15 wp14">
+  <w:abstractNum w:abstractNumId="0">
     <w:nsid w:val="03A213BE"/>
     <w:multiLevelType w:val="hybridMultilevel"/>
     <w:tmpl w:val="4B6028DC"/>
@@ -2459,7 +2466,7 @@
       </w:rPr>
     </w:lvl>
   </w:abstractNum>
-  <w:abstractNum w:abstractNumId="1" w15:restartNumberingAfterBreak="0">
+  <w:abstractNum w:abstractNumId="1">
     <w:nsid w:val="06257071"/>
     <w:multiLevelType w:val="multilevel"/>
     <w:tmpl w:val="DFCAEAFE"/>
@@ -2555,7 +2562,7 @@
       </w:pPr>
     </w:lvl>
   </w:abstractNum>
-  <w:abstractNum w:abstractNumId="2" w15:restartNumberingAfterBreak="0">
+  <w:abstractNum w:abstractNumId="2">
     <w:nsid w:val="094F5771"/>
     <w:multiLevelType w:val="hybridMultilevel"/>
     <w:tmpl w:val="E0C6C794"/>
@@ -2669,7 +2676,7 @@
       </w:rPr>
     </w:lvl>
   </w:abstractNum>
-  <w:abstractNum w:abstractNumId="3" w15:restartNumberingAfterBreak="0">
+  <w:abstractNum w:abstractNumId="3">
     <w:nsid w:val="16A743F0"/>
     <w:multiLevelType w:val="hybridMultilevel"/>
     <w:tmpl w:val="9B3605B6"/>
@@ -2758,7 +2765,7 @@
       </w:pPr>
     </w:lvl>
   </w:abstractNum>
-  <w:abstractNum w:abstractNumId="4" w15:restartNumberingAfterBreak="0">
+  <w:abstractNum w:abstractNumId="4">
     <w:nsid w:val="196D1671"/>
     <w:multiLevelType w:val="multilevel"/>
     <w:tmpl w:val="42AE90D6"/>
@@ -2875,7 +2882,7 @@
       </w:rPr>
     </w:lvl>
   </w:abstractNum>
-  <w:abstractNum w:abstractNumId="5" w15:restartNumberingAfterBreak="0">
+  <w:abstractNum w:abstractNumId="5">
     <w:nsid w:val="22F54176"/>
     <w:multiLevelType w:val="hybridMultilevel"/>
     <w:tmpl w:val="3F6C8F46"/>
@@ -2964,7 +2971,7 @@
       </w:pPr>
     </w:lvl>
   </w:abstractNum>
-  <w:abstractNum w:abstractNumId="6" w15:restartNumberingAfterBreak="0">
+  <w:abstractNum w:abstractNumId="6">
     <w:nsid w:val="289B7C1E"/>
     <w:multiLevelType w:val="multilevel"/>
     <w:tmpl w:val="AB3807E0"/>
@@ -3054,7 +3061,7 @@
       </w:pPr>
     </w:lvl>
   </w:abstractNum>
-  <w:abstractNum w:abstractNumId="7" w15:restartNumberingAfterBreak="0">
+  <w:abstractNum w:abstractNumId="7">
     <w:nsid w:val="2BAB6EE8"/>
     <w:multiLevelType w:val="multilevel"/>
     <w:tmpl w:val="C7C2FA44"/>
@@ -3172,7 +3179,7 @@
       </w:rPr>
     </w:lvl>
   </w:abstractNum>
-  <w:abstractNum w:abstractNumId="8" w15:restartNumberingAfterBreak="0">
+  <w:abstractNum w:abstractNumId="8">
     <w:nsid w:val="2BC26A9A"/>
     <w:multiLevelType w:val="hybridMultilevel"/>
     <w:tmpl w:val="EA123DB6"/>
@@ -3261,13 +3268,13 @@
       </w:pPr>
     </w:lvl>
   </w:abstractNum>
-  <w:abstractNum w:abstractNumId="9" w15:restartNumberingAfterBreak="0">
+  <w:abstractNum w:abstractNumId="9">
     <w:nsid w:val="40B05AC8"/>
     <w:multiLevelType w:val="multilevel"/>
     <w:tmpl w:val="AB3807E0"/>
     <w:numStyleLink w:val="Style1"/>
   </w:abstractNum>
-  <w:abstractNum w:abstractNumId="10" w15:restartNumberingAfterBreak="0">
+  <w:abstractNum w:abstractNumId="10">
     <w:nsid w:val="42446019"/>
     <w:multiLevelType w:val="multilevel"/>
     <w:tmpl w:val="0409001D"/>
@@ -3353,7 +3360,7 @@
       </w:pPr>
     </w:lvl>
   </w:abstractNum>
-  <w:abstractNum w:abstractNumId="11" w15:restartNumberingAfterBreak="0">
+  <w:abstractNum w:abstractNumId="11">
     <w:nsid w:val="4C826E2D"/>
     <w:multiLevelType w:val="hybridMultilevel"/>
     <w:tmpl w:val="ECB69DB4"/>
@@ -3442,7 +3449,7 @@
       </w:pPr>
     </w:lvl>
   </w:abstractNum>
-  <w:abstractNum w:abstractNumId="12" w15:restartNumberingAfterBreak="0">
+  <w:abstractNum w:abstractNumId="12">
     <w:nsid w:val="5EED0622"/>
     <w:multiLevelType w:val="multilevel"/>
     <w:tmpl w:val="0409001F"/>
@@ -3528,7 +3535,7 @@
       </w:pPr>
     </w:lvl>
   </w:abstractNum>
-  <w:abstractNum w:abstractNumId="13" w15:restartNumberingAfterBreak="0">
+  <w:abstractNum w:abstractNumId="13">
     <w:nsid w:val="6316174D"/>
     <w:multiLevelType w:val="hybridMultilevel"/>
     <w:tmpl w:val="49107D6C"/>
@@ -3617,7 +3624,7 @@
       </w:pPr>
     </w:lvl>
   </w:abstractNum>
-  <w:abstractNum w:abstractNumId="14" w15:restartNumberingAfterBreak="0">
+  <w:abstractNum w:abstractNumId="14">
     <w:nsid w:val="6C6C3D93"/>
     <w:multiLevelType w:val="hybridMultilevel"/>
     <w:tmpl w:val="D608837A"/>
@@ -3703,7 +3710,7 @@
       </w:pPr>
     </w:lvl>
   </w:abstractNum>
-  <w:abstractNum w:abstractNumId="15" w15:restartNumberingAfterBreak="0">
+  <w:abstractNum w:abstractNumId="15">
     <w:nsid w:val="6F060251"/>
     <w:multiLevelType w:val="hybridMultilevel"/>
     <w:tmpl w:val="1A34AC50"/>
@@ -3792,7 +3799,7 @@
       </w:pPr>
     </w:lvl>
   </w:abstractNum>
-  <w:abstractNum w:abstractNumId="16" w15:restartNumberingAfterBreak="0">
+  <w:abstractNum w:abstractNumId="16">
     <w:nsid w:val="75EA5132"/>
     <w:multiLevelType w:val="multilevel"/>
     <w:tmpl w:val="750495F2"/>
@@ -3906,7 +3913,7 @@
       </w:rPr>
     </w:lvl>
   </w:abstractNum>
-  <w:abstractNum w:abstractNumId="17" w15:restartNumberingAfterBreak="0">
+  <w:abstractNum w:abstractNumId="17">
     <w:nsid w:val="77071EE0"/>
     <w:multiLevelType w:val="hybridMultilevel"/>
     <w:tmpl w:val="B1440E4C"/>
@@ -3992,7 +3999,7 @@
       </w:pPr>
     </w:lvl>
   </w:abstractNum>
-  <w:abstractNum w:abstractNumId="18" w15:restartNumberingAfterBreak="0">
+  <w:abstractNum w:abstractNumId="18">
     <w:nsid w:val="7CCA2CCB"/>
     <w:multiLevelType w:val="multilevel"/>
     <w:tmpl w:val="AB3807E0"/>
@@ -4999,7 +5006,7 @@
 </file>
 
 <file path=word/styles.xml><?xml version="1.0" encoding="utf-8"?>
-<w:styles xmlns:mc="http://schemas.openxmlformats.org/markup-compatibility/2006" xmlns:r="http://schemas.openxmlformats.org/officeDocument/2006/relationships" xmlns:w="http://schemas.openxmlformats.org/wordprocessingml/2006/main" xmlns:w14="http://schemas.microsoft.com/office/word/2010/wordml" xmlns:w15="http://schemas.microsoft.com/office/word/2012/wordml" xmlns:w16cid="http://schemas.microsoft.com/office/word/2016/wordml/cid" xmlns:w16se="http://schemas.microsoft.com/office/word/2015/wordml/symex" mc:Ignorable="w14 w15 w16se w16cid">
+<w:styles xmlns:mc="http://schemas.openxmlformats.org/markup-compatibility/2006" xmlns:r="http://schemas.openxmlformats.org/officeDocument/2006/relationships" xmlns:w="http://schemas.openxmlformats.org/wordprocessingml/2006/main" xmlns:w14="http://schemas.microsoft.com/office/word/2010/wordml" xmlns:w15="http://schemas.microsoft.com/office/word/2012/wordml" mc:Ignorable="w14 w15">
   <w:docDefaults>
     <w:rPrDefault>
       <w:rPr>
@@ -5016,7 +5023,7 @@
       </w:pPr>
     </w:pPrDefault>
   </w:docDefaults>
-  <w:latentStyles w:defLockedState="0" w:defUIPriority="99" w:defSemiHidden="0" w:defUnhideWhenUsed="0" w:defQFormat="0" w:count="375">
+  <w:latentStyles w:defLockedState="0" w:defUIPriority="99" w:defSemiHidden="0" w:defUnhideWhenUsed="0" w:defQFormat="0" w:count="371">
     <w:lsdException w:name="Normal" w:uiPriority="0" w:qFormat="1"/>
     <w:lsdException w:name="heading 1" w:uiPriority="9" w:qFormat="1"/>
     <w:lsdException w:name="heading 2" w:semiHidden="1" w:uiPriority="9" w:unhideWhenUsed="1" w:qFormat="1"/>
@@ -5388,10 +5395,6 @@
     <w:lsdException w:name="List Table 5 Dark Accent 6" w:uiPriority="50"/>
     <w:lsdException w:name="List Table 6 Colorful Accent 6" w:uiPriority="51"/>
     <w:lsdException w:name="List Table 7 Colorful Accent 6" w:uiPriority="52"/>
-    <w:lsdException w:name="Mention" w:semiHidden="1" w:unhideWhenUsed="1"/>
-    <w:lsdException w:name="Smart Hyperlink" w:semiHidden="1" w:unhideWhenUsed="1"/>
-    <w:lsdException w:name="Hashtag" w:semiHidden="1" w:unhideWhenUsed="1"/>
-    <w:lsdException w:name="Unresolved Mention" w:semiHidden="1" w:unhideWhenUsed="1"/>
   </w:latentStyles>
   <w:style w:type="paragraph" w:default="1" w:styleId="Normal">
     <w:name w:val="Normal"/>
@@ -5884,6 +5887,7 @@
       <w:spacing w:before="0" w:after="0" w:line="240" w:lineRule="auto"/>
     </w:pPr>
     <w:tblPr>
+      <w:tblInd w:w="0" w:type="dxa"/>
       <w:tblBorders>
         <w:top w:val="single" w:sz="4" w:space="0" w:color="auto"/>
         <w:left w:val="single" w:sz="4" w:space="0" w:color="auto"/>
@@ -5892,6 +5896,12 @@
         <w:insideH w:val="single" w:sz="4" w:space="0" w:color="auto"/>
         <w:insideV w:val="single" w:sz="4" w:space="0" w:color="auto"/>
       </w:tblBorders>
+      <w:tblCellMar>
+        <w:top w:w="0" w:type="dxa"/>
+        <w:left w:w="108" w:type="dxa"/>
+        <w:bottom w:w="0" w:type="dxa"/>
+        <w:right w:w="108" w:type="dxa"/>
+      </w:tblCellMar>
     </w:tblPr>
   </w:style>
   <w:style w:type="character" w:customStyle="1" w:styleId="ParagrapChar">
@@ -6486,6 +6496,7 @@
     <w:tblPr>
       <w:tblStyleRowBandSize w:val="1"/>
       <w:tblStyleColBandSize w:val="1"/>
+      <w:tblInd w:w="0" w:type="dxa"/>
       <w:tblBorders>
         <w:top w:val="single" w:sz="4" w:space="0" w:color="BFBFBF" w:themeColor="background1" w:themeShade="BF"/>
         <w:left w:val="single" w:sz="4" w:space="0" w:color="BFBFBF" w:themeColor="background1" w:themeShade="BF"/>
@@ -6494,6 +6505,12 @@
         <w:insideH w:val="single" w:sz="4" w:space="0" w:color="BFBFBF" w:themeColor="background1" w:themeShade="BF"/>
         <w:insideV w:val="single" w:sz="4" w:space="0" w:color="BFBFBF" w:themeColor="background1" w:themeShade="BF"/>
       </w:tblBorders>
+      <w:tblCellMar>
+        <w:top w:w="0" w:type="dxa"/>
+        <w:left w:w="108" w:type="dxa"/>
+        <w:bottom w:w="0" w:type="dxa"/>
+        <w:right w:w="108" w:type="dxa"/>
+      </w:tblCellMar>
     </w:tblPr>
     <w:tblStylePr w:type="firstRow">
       <w:rPr>
@@ -6915,7 +6932,7 @@
 </file>
 
 <file path=customXml/itemProps2.xml><?xml version="1.0" encoding="utf-8"?>
-<ds:datastoreItem xmlns:ds="http://schemas.openxmlformats.org/officeDocument/2006/customXml" ds:itemID="{59B2AB11-36EA-4C40-B36E-5B7FE16DD482}">
+<ds:datastoreItem xmlns:ds="http://schemas.openxmlformats.org/officeDocument/2006/customXml" ds:itemID="{EDF4645E-7424-4481-9D4A-4BA1FC171848}">
   <ds:schemaRefs>
     <ds:schemaRef ds:uri="http://schemas.openxmlformats.org/officeDocument/2006/bibliography"/>
   </ds:schemaRefs>

--- a/BaoCao/DD/Rework/[Team2][RW_DD]QuanLiDatHang-DDHDeNghi.docx
+++ b/BaoCao/DD/Rework/[Team2][RW_DD]QuanLiDatHang-DDHDeNghi.docx
@@ -243,9 +243,9 @@
         <w:lastRenderedPageBreak/>
         <w:drawing>
           <wp:inline distT="0" distB="0" distL="0" distR="0">
-            <wp:extent cx="5486400" cy="5721112"/>
-            <wp:effectExtent l="0" t="0" r="0" b="0"/>
-            <wp:docPr id="14" name="Picture 14"/>
+            <wp:extent cx="5525311" cy="5577150"/>
+            <wp:effectExtent l="0" t="0" r="0" b="5080"/>
+            <wp:docPr id="11" name="Picture 11"/>
             <wp:cNvGraphicFramePr>
               <a:graphicFrameLocks xmlns:a="http://schemas.openxmlformats.org/drawingml/2006/main" noChangeAspect="1"/>
             </wp:cNvGraphicFramePr>
@@ -253,7 +253,7 @@
               <a:graphicData uri="http://schemas.openxmlformats.org/drawingml/2006/picture">
                 <pic:pic xmlns:pic="http://schemas.openxmlformats.org/drawingml/2006/picture">
                   <pic:nvPicPr>
-                    <pic:cNvPr id="14" name="createorderViewModel.jpg"/>
+                    <pic:cNvPr id="11" name="createorderViewModel.jpg"/>
                     <pic:cNvPicPr/>
                   </pic:nvPicPr>
                   <pic:blipFill>
@@ -271,7 +271,7 @@
                   <pic:spPr>
                     <a:xfrm>
                       <a:off x="0" y="0"/>
-                      <a:ext cx="5524541" cy="5760885"/>
+                      <a:ext cx="5530456" cy="5582344"/>
                     </a:xfrm>
                     <a:prstGeom prst="rect">
                       <a:avLst/>
@@ -314,6 +314,7 @@
         </w:numPr>
         <w:jc w:val="center"/>
       </w:pPr>
+      <w:bookmarkStart w:id="0" w:name="_GoBack"/>
       <w:r>
         <w:rPr>
           <w:noProof/>
@@ -321,9 +322,9 @@
         <w:lastRenderedPageBreak/>
         <w:drawing>
           <wp:inline distT="0" distB="0" distL="0" distR="0">
-            <wp:extent cx="5416062" cy="5647765"/>
-            <wp:effectExtent l="0" t="0" r="0" b="0"/>
-            <wp:docPr id="16" name="Picture 16"/>
+            <wp:extent cx="5573949" cy="5626244"/>
+            <wp:effectExtent l="0" t="0" r="8255" b="0"/>
+            <wp:docPr id="12" name="Picture 12"/>
             <wp:cNvGraphicFramePr>
               <a:graphicFrameLocks xmlns:a="http://schemas.openxmlformats.org/drawingml/2006/main" noChangeAspect="1"/>
             </wp:cNvGraphicFramePr>
@@ -331,7 +332,7 @@
               <a:graphicData uri="http://schemas.openxmlformats.org/drawingml/2006/picture">
                 <pic:pic xmlns:pic="http://schemas.openxmlformats.org/drawingml/2006/picture">
                   <pic:nvPicPr>
-                    <pic:cNvPr id="16" name="orderdetailViewModel.jpg"/>
+                    <pic:cNvPr id="12" name="detailorderViewModel.jpg"/>
                     <pic:cNvPicPr/>
                   </pic:nvPicPr>
                   <pic:blipFill>
@@ -349,7 +350,7 @@
                   <pic:spPr>
                     <a:xfrm>
                       <a:off x="0" y="0"/>
-                      <a:ext cx="5432064" cy="5664452"/>
+                      <a:ext cx="5577540" cy="5629869"/>
                     </a:xfrm>
                     <a:prstGeom prst="rect">
                       <a:avLst/>
@@ -361,7 +362,6 @@
           </wp:inline>
         </w:drawing>
       </w:r>
-      <w:bookmarkStart w:id="0" w:name="_GoBack"/>
       <w:bookmarkEnd w:id="0"/>
     </w:p>
     <w:p>
@@ -6915,7 +6915,7 @@
 </file>
 
 <file path=customXml/itemProps2.xml><?xml version="1.0" encoding="utf-8"?>
-<ds:datastoreItem xmlns:ds="http://schemas.openxmlformats.org/officeDocument/2006/customXml" ds:itemID="{59B2AB11-36EA-4C40-B36E-5B7FE16DD482}">
+<ds:datastoreItem xmlns:ds="http://schemas.openxmlformats.org/officeDocument/2006/customXml" ds:itemID="{9EA3B31B-3174-4C07-83C1-DE7BD53896D0}">
   <ds:schemaRefs>
     <ds:schemaRef ds:uri="http://schemas.openxmlformats.org/officeDocument/2006/bibliography"/>
   </ds:schemaRefs>

--- a/BaoCao/DD/Rework/[Team2][RW_DD]QuanLiDatHang-DDHDeNghi.docx
+++ b/BaoCao/DD/Rework/[Team2][RW_DD]QuanLiDatHang-DDHDeNghi.docx
@@ -129,9 +129,9 @@
         </w:rPr>
         <w:drawing>
           <wp:inline distT="0" distB="0" distL="0" distR="0">
-            <wp:extent cx="2786380" cy="3778250"/>
-            <wp:effectExtent l="0" t="0" r="0" b="0"/>
-            <wp:docPr id="17" name="Picture 17" descr="https://scontent.fsgn4-1.fna.fbcdn.net/v/t34.0-12/23414424_867383013425378_875594488_n.jpg?oh=54d75259551db909e0f24629e3438cf6&amp;oe=5A01098B"/>
+            <wp:extent cx="7705725" cy="5248275"/>
+            <wp:effectExtent l="0" t="0" r="9525" b="9525"/>
+            <wp:docPr id="7" name="Picture 7"/>
             <wp:cNvGraphicFramePr>
               <a:graphicFrameLocks xmlns:a="http://schemas.openxmlformats.org/drawingml/2006/main" noChangeAspect="1"/>
             </wp:cNvGraphicFramePr>
@@ -139,10 +139,8 @@
               <a:graphicData uri="http://schemas.openxmlformats.org/drawingml/2006/picture">
                 <pic:pic xmlns:pic="http://schemas.openxmlformats.org/drawingml/2006/picture">
                   <pic:nvPicPr>
-                    <pic:cNvPr id="0" name="Picture 1" descr="https://scontent.fsgn4-1.fna.fbcdn.net/v/t34.0-12/23414424_867383013425378_875594488_n.jpg?oh=54d75259551db909e0f24629e3438cf6&amp;oe=5A01098B"/>
-                    <pic:cNvPicPr>
-                      <a:picLocks noChangeAspect="1" noChangeArrowheads="1"/>
-                    </pic:cNvPicPr>
+                    <pic:cNvPr id="7" name="orderViewModel.jpg"/>
+                    <pic:cNvPicPr/>
                   </pic:nvPicPr>
                   <pic:blipFill>
                     <a:blip r:embed="rId10">
@@ -152,23 +150,18 @@
                         </a:ext>
                       </a:extLst>
                     </a:blip>
-                    <a:srcRect/>
                     <a:stretch>
                       <a:fillRect/>
                     </a:stretch>
                   </pic:blipFill>
-                  <pic:spPr bwMode="auto">
+                  <pic:spPr>
                     <a:xfrm>
                       <a:off x="0" y="0"/>
-                      <a:ext cx="2786380" cy="3778250"/>
+                      <a:ext cx="7705725" cy="5248275"/>
                     </a:xfrm>
                     <a:prstGeom prst="rect">
                       <a:avLst/>
                     </a:prstGeom>
-                    <a:noFill/>
-                    <a:ln>
-                      <a:noFill/>
-                    </a:ln>
                   </pic:spPr>
                 </pic:pic>
               </a:graphicData>
@@ -204,36 +197,6 @@
           <w:ilvl w:val="0"/>
           <w:numId w:val="0"/>
         </w:numPr>
-        <w:ind w:left="4140" w:hanging="576"/>
-      </w:pPr>
-    </w:p>
-    <w:p>
-      <w:pPr>
-        <w:rPr>
-          <w:rFonts w:ascii="Times New Roman" w:hAnsi="Times New Roman" w:cs="Times New Roman"/>
-          <w:color w:val="000000"/>
-          <w:sz w:val="26"/>
-          <w:szCs w:val="26"/>
-          <w14:textFill>
-            <w14:solidFill>
-              <w14:srgbClr w14:val="000000">
-                <w14:lumMod w14:val="50000"/>
-              </w14:srgbClr>
-            </w14:solidFill>
-          </w14:textFill>
-        </w:rPr>
-      </w:pPr>
-      <w:r>
-        <w:br w:type="page"/>
-      </w:r>
-    </w:p>
-    <w:p>
-      <w:pPr>
-        <w:pStyle w:val="TuNormal"/>
-        <w:numPr>
-          <w:ilvl w:val="0"/>
-          <w:numId w:val="0"/>
-        </w:numPr>
         <w:jc w:val="center"/>
       </w:pPr>
       <w:r>
@@ -243,9 +206,9 @@
         <w:lastRenderedPageBreak/>
         <w:drawing>
           <wp:inline distT="0" distB="0" distL="0" distR="0">
-            <wp:extent cx="5525311" cy="5577150"/>
-            <wp:effectExtent l="0" t="0" r="0" b="5080"/>
-            <wp:docPr id="11" name="Picture 11"/>
+            <wp:extent cx="5453269" cy="5686564"/>
+            <wp:effectExtent l="0" t="0" r="0" b="0"/>
+            <wp:docPr id="19" name="Picture 19"/>
             <wp:cNvGraphicFramePr>
               <a:graphicFrameLocks xmlns:a="http://schemas.openxmlformats.org/drawingml/2006/main" noChangeAspect="1"/>
             </wp:cNvGraphicFramePr>
@@ -253,7 +216,7 @@
               <a:graphicData uri="http://schemas.openxmlformats.org/drawingml/2006/picture">
                 <pic:pic xmlns:pic="http://schemas.openxmlformats.org/drawingml/2006/picture">
                   <pic:nvPicPr>
-                    <pic:cNvPr id="11" name="createorderViewModel.jpg"/>
+                    <pic:cNvPr id="19" name="createorderViewModel.jpg"/>
                     <pic:cNvPicPr/>
                   </pic:nvPicPr>
                   <pic:blipFill>
@@ -271,7 +234,7 @@
                   <pic:spPr>
                     <a:xfrm>
                       <a:off x="0" y="0"/>
-                      <a:ext cx="5530456" cy="5582344"/>
+                      <a:ext cx="5471792" cy="5705879"/>
                     </a:xfrm>
                     <a:prstGeom prst="rect">
                       <a:avLst/>
@@ -322,9 +285,9 @@
         <w:lastRenderedPageBreak/>
         <w:drawing>
           <wp:inline distT="0" distB="0" distL="0" distR="0">
-            <wp:extent cx="5573949" cy="5626244"/>
-            <wp:effectExtent l="0" t="0" r="8255" b="0"/>
-            <wp:docPr id="12" name="Picture 12"/>
+            <wp:extent cx="5479774" cy="5714203"/>
+            <wp:effectExtent l="0" t="0" r="6985" b="1270"/>
+            <wp:docPr id="20" name="Picture 20"/>
             <wp:cNvGraphicFramePr>
               <a:graphicFrameLocks xmlns:a="http://schemas.openxmlformats.org/drawingml/2006/main" noChangeAspect="1"/>
             </wp:cNvGraphicFramePr>
@@ -332,7 +295,7 @@
               <a:graphicData uri="http://schemas.openxmlformats.org/drawingml/2006/picture">
                 <pic:pic xmlns:pic="http://schemas.openxmlformats.org/drawingml/2006/picture">
                   <pic:nvPicPr>
-                    <pic:cNvPr id="12" name="detailorderViewModel.jpg"/>
+                    <pic:cNvPr id="20" name="detailorderViewModel.jpg"/>
                     <pic:cNvPicPr/>
                   </pic:nvPicPr>
                   <pic:blipFill>
@@ -350,7 +313,7 @@
                   <pic:spPr>
                     <a:xfrm>
                       <a:off x="0" y="0"/>
-                      <a:ext cx="5577540" cy="5629869"/>
+                      <a:ext cx="5496152" cy="5731281"/>
                     </a:xfrm>
                     <a:prstGeom prst="rect">
                       <a:avLst/>
@@ -6915,7 +6878,7 @@
 </file>
 
 <file path=customXml/itemProps2.xml><?xml version="1.0" encoding="utf-8"?>
-<ds:datastoreItem xmlns:ds="http://schemas.openxmlformats.org/officeDocument/2006/customXml" ds:itemID="{9EA3B31B-3174-4C07-83C1-DE7BD53896D0}">
+<ds:datastoreItem xmlns:ds="http://schemas.openxmlformats.org/officeDocument/2006/customXml" ds:itemID="{CC3CD1D6-A2B4-4028-A70E-3E74F784970A}">
   <ds:schemaRefs>
     <ds:schemaRef ds:uri="http://schemas.openxmlformats.org/officeDocument/2006/bibliography"/>
   </ds:schemaRefs>

--- a/BaoCao/DD/Rework/[Team2][RW_DD]QuanLiDatHang-DDHDeNghi.docx
+++ b/BaoCao/DD/Rework/[Team2][RW_DD]QuanLiDatHang-DDHDeNghi.docx
@@ -42,16 +42,18 @@
           <w:numId w:val="0"/>
         </w:numPr>
         <w:ind w:left="1296" w:hanging="576"/>
-      </w:pPr>
+        <w:jc w:val="center"/>
+      </w:pPr>
+      <w:bookmarkStart w:id="0" w:name="_GoBack"/>
       <w:r>
         <w:rPr>
           <w:noProof/>
         </w:rPr>
         <w:drawing>
-          <wp:inline distT="0" distB="0" distL="0" distR="0" wp14:anchorId="413BF6EF" wp14:editId="347CFDE0">
-            <wp:extent cx="7074535" cy="5314845"/>
-            <wp:effectExtent l="0" t="0" r="0" b="635"/>
-            <wp:docPr id="18" name="Picture 18"/>
+          <wp:inline distT="0" distB="0" distL="0" distR="0">
+            <wp:extent cx="4259354" cy="5391150"/>
+            <wp:effectExtent l="0" t="0" r="8255" b="0"/>
+            <wp:docPr id="20" name="Picture 20"/>
             <wp:cNvGraphicFramePr>
               <a:graphicFrameLocks xmlns:a="http://schemas.openxmlformats.org/drawingml/2006/main" noChangeAspect="1"/>
             </wp:cNvGraphicFramePr>
@@ -59,11 +61,11 @@
               <a:graphicData uri="http://schemas.openxmlformats.org/drawingml/2006/picture">
                 <pic:pic xmlns:pic="http://schemas.openxmlformats.org/drawingml/2006/picture">
                   <pic:nvPicPr>
-                    <pic:cNvPr id="15" name="donDatHang.jpg"/>
+                    <pic:cNvPr id="20" name="Kiến trúc hệ thống.png"/>
                     <pic:cNvPicPr/>
                   </pic:nvPicPr>
                   <pic:blipFill>
-                    <a:blip r:embed="rId9" cstate="print">
+                    <a:blip r:embed="rId9">
                       <a:extLst>
                         <a:ext uri="{28A0092B-C50C-407E-A947-70E740481C1C}">
                           <a14:useLocalDpi xmlns:a14="http://schemas.microsoft.com/office/drawing/2010/main" val="0"/>
@@ -77,7 +79,7 @@
                   <pic:spPr>
                     <a:xfrm>
                       <a:off x="0" y="0"/>
-                      <a:ext cx="7095851" cy="5330859"/>
+                      <a:ext cx="4270373" cy="5405097"/>
                     </a:xfrm>
                     <a:prstGeom prst="rect">
                       <a:avLst/>
@@ -89,6 +91,7 @@
           </wp:inline>
         </w:drawing>
       </w:r>
+      <w:bookmarkEnd w:id="0"/>
     </w:p>
     <w:p>
       <w:pPr>
@@ -785,10 +788,10 @@
           <w:noProof/>
         </w:rPr>
         <w:drawing>
-          <wp:inline distT="0" distB="0" distL="0" distR="0" wp14:anchorId="7D7BA789" wp14:editId="0BD7293C">
-            <wp:extent cx="8219500" cy="1952625"/>
-            <wp:effectExtent l="0" t="0" r="0" b="0"/>
-            <wp:docPr id="9" name="Picture 9"/>
+          <wp:inline distT="0" distB="0" distL="0" distR="0">
+            <wp:extent cx="8220075" cy="2200275"/>
+            <wp:effectExtent l="0" t="0" r="9525" b="9525"/>
+            <wp:docPr id="12" name="Picture 12"/>
             <wp:cNvGraphicFramePr>
               <a:graphicFrameLocks xmlns:a="http://schemas.openxmlformats.org/drawingml/2006/main" noChangeAspect="1"/>
             </wp:cNvGraphicFramePr>
@@ -817,7 +820,7 @@
                   <pic:spPr bwMode="auto">
                     <a:xfrm>
                       <a:off x="0" y="0"/>
-                      <a:ext cx="8291389" cy="1969703"/>
+                      <a:ext cx="8220075" cy="2200275"/>
                     </a:xfrm>
                     <a:prstGeom prst="rect">
                       <a:avLst/>
@@ -898,10 +901,10 @@
           <w:szCs w:val="26"/>
         </w:rPr>
         <w:drawing>
-          <wp:inline distT="0" distB="0" distL="0" distR="0" wp14:anchorId="2A14EEBE" wp14:editId="0017C1C0">
-            <wp:extent cx="8043968" cy="1743075"/>
-            <wp:effectExtent l="0" t="0" r="0" b="0"/>
-            <wp:docPr id="15" name="Picture 15"/>
+          <wp:inline distT="0" distB="0" distL="0" distR="0">
+            <wp:extent cx="8248650" cy="2238375"/>
+            <wp:effectExtent l="0" t="0" r="0" b="9525"/>
+            <wp:docPr id="13" name="Picture 13"/>
             <wp:cNvGraphicFramePr>
               <a:graphicFrameLocks xmlns:a="http://schemas.openxmlformats.org/drawingml/2006/main" noChangeAspect="1"/>
             </wp:cNvGraphicFramePr>
@@ -909,7 +912,7 @@
               <a:graphicData uri="http://schemas.openxmlformats.org/drawingml/2006/picture">
                 <pic:pic xmlns:pic="http://schemas.openxmlformats.org/drawingml/2006/picture">
                   <pic:nvPicPr>
-                    <pic:cNvPr id="0" name="Picture 3"/>
+                    <pic:cNvPr id="0" name="Picture 2"/>
                     <pic:cNvPicPr>
                       <a:picLocks noChangeAspect="1" noChangeArrowheads="1"/>
                     </pic:cNvPicPr>
@@ -930,7 +933,7 @@
                   <pic:spPr bwMode="auto">
                     <a:xfrm>
                       <a:off x="0" y="0"/>
-                      <a:ext cx="8060241" cy="1746601"/>
+                      <a:ext cx="8248650" cy="2238375"/>
                     </a:xfrm>
                     <a:prstGeom prst="rect">
                       <a:avLst/>
@@ -991,7 +994,6 @@
           <w:sz w:val="26"/>
           <w:szCs w:val="26"/>
         </w:rPr>
-        <w:lastRenderedPageBreak/>
         <w:t xml:space="preserve">Mã số: </w:t>
       </w:r>
       <w:r>
@@ -1036,10 +1038,10 @@
           <w:noProof/>
         </w:rPr>
         <w:drawing>
-          <wp:inline distT="0" distB="0" distL="0" distR="0" wp14:anchorId="7DF5DF0D" wp14:editId="5C7B0163">
-            <wp:extent cx="8180794" cy="2333625"/>
-            <wp:effectExtent l="0" t="0" r="0" b="0"/>
-            <wp:docPr id="10" name="Picture 10"/>
+          <wp:inline distT="0" distB="0" distL="0" distR="0">
+            <wp:extent cx="8086725" cy="1685925"/>
+            <wp:effectExtent l="0" t="0" r="9525" b="9525"/>
+            <wp:docPr id="19" name="Picture 19"/>
             <wp:cNvGraphicFramePr>
               <a:graphicFrameLocks xmlns:a="http://schemas.openxmlformats.org/drawingml/2006/main" noChangeAspect="1"/>
             </wp:cNvGraphicFramePr>
@@ -1047,7 +1049,7 @@
               <a:graphicData uri="http://schemas.openxmlformats.org/drawingml/2006/picture">
                 <pic:pic xmlns:pic="http://schemas.openxmlformats.org/drawingml/2006/picture">
                   <pic:nvPicPr>
-                    <pic:cNvPr id="0" name="Picture 2"/>
+                    <pic:cNvPr id="0" name="Picture 3"/>
                     <pic:cNvPicPr>
                       <a:picLocks noChangeAspect="1" noChangeArrowheads="1"/>
                     </pic:cNvPicPr>
@@ -1068,7 +1070,7 @@
                   <pic:spPr bwMode="auto">
                     <a:xfrm>
                       <a:off x="0" y="0"/>
-                      <a:ext cx="8284155" cy="2363109"/>
+                      <a:ext cx="8086725" cy="1685925"/>
                     </a:xfrm>
                     <a:prstGeom prst="rect">
                       <a:avLst/>
@@ -1585,7 +1587,6 @@
         </w:numPr>
         <w:ind w:left="270"/>
       </w:pPr>
-      <w:bookmarkStart w:id="0" w:name="_GoBack"/>
       <w:r>
         <w:rPr>
           <w:noProof/>
@@ -1640,7 +1641,6 @@
           </wp:inline>
         </w:drawing>
       </w:r>
-      <w:bookmarkEnd w:id="0"/>
     </w:p>
     <w:p>
       <w:pPr>
@@ -2354,7 +2354,7 @@
 
 <file path=word/numbering.xml><?xml version="1.0" encoding="utf-8"?>
 <w:numbering xmlns:wpc="http://schemas.microsoft.com/office/word/2010/wordprocessingCanvas" xmlns:mc="http://schemas.openxmlformats.org/markup-compatibility/2006" xmlns:o="urn:schemas-microsoft-com:office:office" xmlns:r="http://schemas.openxmlformats.org/officeDocument/2006/relationships" xmlns:m="http://schemas.openxmlformats.org/officeDocument/2006/math" xmlns:v="urn:schemas-microsoft-com:vml" xmlns:wp14="http://schemas.microsoft.com/office/word/2010/wordprocessingDrawing" xmlns:wp="http://schemas.openxmlformats.org/drawingml/2006/wordprocessingDrawing" xmlns:w10="urn:schemas-microsoft-com:office:word" xmlns:w="http://schemas.openxmlformats.org/wordprocessingml/2006/main" xmlns:w14="http://schemas.microsoft.com/office/word/2010/wordml" xmlns:w15="http://schemas.microsoft.com/office/word/2012/wordml" xmlns:wpg="http://schemas.microsoft.com/office/word/2010/wordprocessingGroup" xmlns:wpi="http://schemas.microsoft.com/office/word/2010/wordprocessingInk" xmlns:wne="http://schemas.microsoft.com/office/word/2006/wordml" xmlns:wps="http://schemas.microsoft.com/office/word/2010/wordprocessingShape" mc:Ignorable="w14 w15 wp14">
-  <w:abstractNum w:abstractNumId="0">
+  <w:abstractNum w:abstractNumId="0" w15:restartNumberingAfterBreak="0">
     <w:nsid w:val="03A213BE"/>
     <w:multiLevelType w:val="hybridMultilevel"/>
     <w:tmpl w:val="4B6028DC"/>
@@ -2466,7 +2466,7 @@
       </w:rPr>
     </w:lvl>
   </w:abstractNum>
-  <w:abstractNum w:abstractNumId="1">
+  <w:abstractNum w:abstractNumId="1" w15:restartNumberingAfterBreak="0">
     <w:nsid w:val="06257071"/>
     <w:multiLevelType w:val="multilevel"/>
     <w:tmpl w:val="DFCAEAFE"/>
@@ -2562,7 +2562,7 @@
       </w:pPr>
     </w:lvl>
   </w:abstractNum>
-  <w:abstractNum w:abstractNumId="2">
+  <w:abstractNum w:abstractNumId="2" w15:restartNumberingAfterBreak="0">
     <w:nsid w:val="094F5771"/>
     <w:multiLevelType w:val="hybridMultilevel"/>
     <w:tmpl w:val="E0C6C794"/>
@@ -2676,7 +2676,7 @@
       </w:rPr>
     </w:lvl>
   </w:abstractNum>
-  <w:abstractNum w:abstractNumId="3">
+  <w:abstractNum w:abstractNumId="3" w15:restartNumberingAfterBreak="0">
     <w:nsid w:val="16A743F0"/>
     <w:multiLevelType w:val="hybridMultilevel"/>
     <w:tmpl w:val="9B3605B6"/>
@@ -2765,7 +2765,7 @@
       </w:pPr>
     </w:lvl>
   </w:abstractNum>
-  <w:abstractNum w:abstractNumId="4">
+  <w:abstractNum w:abstractNumId="4" w15:restartNumberingAfterBreak="0">
     <w:nsid w:val="196D1671"/>
     <w:multiLevelType w:val="multilevel"/>
     <w:tmpl w:val="42AE90D6"/>
@@ -2882,7 +2882,7 @@
       </w:rPr>
     </w:lvl>
   </w:abstractNum>
-  <w:abstractNum w:abstractNumId="5">
+  <w:abstractNum w:abstractNumId="5" w15:restartNumberingAfterBreak="0">
     <w:nsid w:val="22F54176"/>
     <w:multiLevelType w:val="hybridMultilevel"/>
     <w:tmpl w:val="3F6C8F46"/>
@@ -2971,7 +2971,7 @@
       </w:pPr>
     </w:lvl>
   </w:abstractNum>
-  <w:abstractNum w:abstractNumId="6">
+  <w:abstractNum w:abstractNumId="6" w15:restartNumberingAfterBreak="0">
     <w:nsid w:val="289B7C1E"/>
     <w:multiLevelType w:val="multilevel"/>
     <w:tmpl w:val="AB3807E0"/>
@@ -3061,7 +3061,7 @@
       </w:pPr>
     </w:lvl>
   </w:abstractNum>
-  <w:abstractNum w:abstractNumId="7">
+  <w:abstractNum w:abstractNumId="7" w15:restartNumberingAfterBreak="0">
     <w:nsid w:val="2BAB6EE8"/>
     <w:multiLevelType w:val="multilevel"/>
     <w:tmpl w:val="C7C2FA44"/>
@@ -3179,7 +3179,7 @@
       </w:rPr>
     </w:lvl>
   </w:abstractNum>
-  <w:abstractNum w:abstractNumId="8">
+  <w:abstractNum w:abstractNumId="8" w15:restartNumberingAfterBreak="0">
     <w:nsid w:val="2BC26A9A"/>
     <w:multiLevelType w:val="hybridMultilevel"/>
     <w:tmpl w:val="EA123DB6"/>
@@ -3268,13 +3268,13 @@
       </w:pPr>
     </w:lvl>
   </w:abstractNum>
-  <w:abstractNum w:abstractNumId="9">
+  <w:abstractNum w:abstractNumId="9" w15:restartNumberingAfterBreak="0">
     <w:nsid w:val="40B05AC8"/>
     <w:multiLevelType w:val="multilevel"/>
     <w:tmpl w:val="AB3807E0"/>
     <w:numStyleLink w:val="Style1"/>
   </w:abstractNum>
-  <w:abstractNum w:abstractNumId="10">
+  <w:abstractNum w:abstractNumId="10" w15:restartNumberingAfterBreak="0">
     <w:nsid w:val="42446019"/>
     <w:multiLevelType w:val="multilevel"/>
     <w:tmpl w:val="0409001D"/>
@@ -3360,7 +3360,7 @@
       </w:pPr>
     </w:lvl>
   </w:abstractNum>
-  <w:abstractNum w:abstractNumId="11">
+  <w:abstractNum w:abstractNumId="11" w15:restartNumberingAfterBreak="0">
     <w:nsid w:val="4C826E2D"/>
     <w:multiLevelType w:val="hybridMultilevel"/>
     <w:tmpl w:val="ECB69DB4"/>
@@ -3449,7 +3449,7 @@
       </w:pPr>
     </w:lvl>
   </w:abstractNum>
-  <w:abstractNum w:abstractNumId="12">
+  <w:abstractNum w:abstractNumId="12" w15:restartNumberingAfterBreak="0">
     <w:nsid w:val="5EED0622"/>
     <w:multiLevelType w:val="multilevel"/>
     <w:tmpl w:val="0409001F"/>
@@ -3535,7 +3535,7 @@
       </w:pPr>
     </w:lvl>
   </w:abstractNum>
-  <w:abstractNum w:abstractNumId="13">
+  <w:abstractNum w:abstractNumId="13" w15:restartNumberingAfterBreak="0">
     <w:nsid w:val="6316174D"/>
     <w:multiLevelType w:val="hybridMultilevel"/>
     <w:tmpl w:val="49107D6C"/>
@@ -3624,7 +3624,7 @@
       </w:pPr>
     </w:lvl>
   </w:abstractNum>
-  <w:abstractNum w:abstractNumId="14">
+  <w:abstractNum w:abstractNumId="14" w15:restartNumberingAfterBreak="0">
     <w:nsid w:val="6C6C3D93"/>
     <w:multiLevelType w:val="hybridMultilevel"/>
     <w:tmpl w:val="D608837A"/>
@@ -3710,7 +3710,7 @@
       </w:pPr>
     </w:lvl>
   </w:abstractNum>
-  <w:abstractNum w:abstractNumId="15">
+  <w:abstractNum w:abstractNumId="15" w15:restartNumberingAfterBreak="0">
     <w:nsid w:val="6F060251"/>
     <w:multiLevelType w:val="hybridMultilevel"/>
     <w:tmpl w:val="1A34AC50"/>
@@ -3799,7 +3799,7 @@
       </w:pPr>
     </w:lvl>
   </w:abstractNum>
-  <w:abstractNum w:abstractNumId="16">
+  <w:abstractNum w:abstractNumId="16" w15:restartNumberingAfterBreak="0">
     <w:nsid w:val="75EA5132"/>
     <w:multiLevelType w:val="multilevel"/>
     <w:tmpl w:val="750495F2"/>
@@ -3913,7 +3913,7 @@
       </w:rPr>
     </w:lvl>
   </w:abstractNum>
-  <w:abstractNum w:abstractNumId="17">
+  <w:abstractNum w:abstractNumId="17" w15:restartNumberingAfterBreak="0">
     <w:nsid w:val="77071EE0"/>
     <w:multiLevelType w:val="hybridMultilevel"/>
     <w:tmpl w:val="B1440E4C"/>
@@ -3999,7 +3999,7 @@
       </w:pPr>
     </w:lvl>
   </w:abstractNum>
-  <w:abstractNum w:abstractNumId="18">
+  <w:abstractNum w:abstractNumId="18" w15:restartNumberingAfterBreak="0">
     <w:nsid w:val="7CCA2CCB"/>
     <w:multiLevelType w:val="multilevel"/>
     <w:tmpl w:val="AB3807E0"/>
@@ -5887,7 +5887,6 @@
       <w:spacing w:before="0" w:after="0" w:line="240" w:lineRule="auto"/>
     </w:pPr>
     <w:tblPr>
-      <w:tblInd w:w="0" w:type="dxa"/>
       <w:tblBorders>
         <w:top w:val="single" w:sz="4" w:space="0" w:color="auto"/>
         <w:left w:val="single" w:sz="4" w:space="0" w:color="auto"/>
@@ -5896,12 +5895,6 @@
         <w:insideH w:val="single" w:sz="4" w:space="0" w:color="auto"/>
         <w:insideV w:val="single" w:sz="4" w:space="0" w:color="auto"/>
       </w:tblBorders>
-      <w:tblCellMar>
-        <w:top w:w="0" w:type="dxa"/>
-        <w:left w:w="108" w:type="dxa"/>
-        <w:bottom w:w="0" w:type="dxa"/>
-        <w:right w:w="108" w:type="dxa"/>
-      </w:tblCellMar>
     </w:tblPr>
   </w:style>
   <w:style w:type="character" w:customStyle="1" w:styleId="ParagrapChar">
@@ -6496,7 +6489,6 @@
     <w:tblPr>
       <w:tblStyleRowBandSize w:val="1"/>
       <w:tblStyleColBandSize w:val="1"/>
-      <w:tblInd w:w="0" w:type="dxa"/>
       <w:tblBorders>
         <w:top w:val="single" w:sz="4" w:space="0" w:color="BFBFBF" w:themeColor="background1" w:themeShade="BF"/>
         <w:left w:val="single" w:sz="4" w:space="0" w:color="BFBFBF" w:themeColor="background1" w:themeShade="BF"/>
@@ -6505,12 +6497,6 @@
         <w:insideH w:val="single" w:sz="4" w:space="0" w:color="BFBFBF" w:themeColor="background1" w:themeShade="BF"/>
         <w:insideV w:val="single" w:sz="4" w:space="0" w:color="BFBFBF" w:themeColor="background1" w:themeShade="BF"/>
       </w:tblBorders>
-      <w:tblCellMar>
-        <w:top w:w="0" w:type="dxa"/>
-        <w:left w:w="108" w:type="dxa"/>
-        <w:bottom w:w="0" w:type="dxa"/>
-        <w:right w:w="108" w:type="dxa"/>
-      </w:tblCellMar>
     </w:tblPr>
     <w:tblStylePr w:type="firstRow">
       <w:rPr>
@@ -6932,7 +6918,7 @@
 </file>
 
 <file path=customXml/itemProps2.xml><?xml version="1.0" encoding="utf-8"?>
-<ds:datastoreItem xmlns:ds="http://schemas.openxmlformats.org/officeDocument/2006/customXml" ds:itemID="{EDF4645E-7424-4481-9D4A-4BA1FC171848}">
+<ds:datastoreItem xmlns:ds="http://schemas.openxmlformats.org/officeDocument/2006/customXml" ds:itemID="{59182866-15CF-4A66-B643-3DFB3A7397DF}">
   <ds:schemaRefs>
     <ds:schemaRef ds:uri="http://schemas.openxmlformats.org/officeDocument/2006/bibliography"/>
   </ds:schemaRefs>

--- a/BaoCao/DD/Rework/[Team2][RW_DD]QuanLiDatHang-DDHDeNghi.docx
+++ b/BaoCao/DD/Rework/[Team2][RW_DD]QuanLiDatHang-DDHDeNghi.docx
@@ -44,7 +44,6 @@
         <w:ind w:left="1296" w:hanging="576"/>
         <w:jc w:val="center"/>
       </w:pPr>
-      <w:bookmarkStart w:id="0" w:name="_GoBack"/>
       <w:r>
         <w:rPr>
           <w:noProof/>
@@ -91,7 +90,6 @@
           </wp:inline>
         </w:drawing>
       </w:r>
-      <w:bookmarkEnd w:id="0"/>
     </w:p>
     <w:p>
       <w:pPr>
@@ -1157,11 +1155,12 @@
         <w:rPr>
           <w:noProof/>
         </w:rPr>
+        <w:lastRenderedPageBreak/>
         <w:drawing>
           <wp:inline distT="0" distB="0" distL="0" distR="0">
-            <wp:extent cx="8725082" cy="4149306"/>
-            <wp:effectExtent l="0" t="0" r="0" b="3810"/>
-            <wp:docPr id="1" name="Picture 1"/>
+            <wp:extent cx="8220710" cy="5279390"/>
+            <wp:effectExtent l="0" t="0" r="8890" b="0"/>
+            <wp:docPr id="9" name="Picture 9"/>
             <wp:cNvGraphicFramePr>
               <a:graphicFrameLocks xmlns:a="http://schemas.openxmlformats.org/drawingml/2006/main" noChangeAspect="1"/>
             </wp:cNvGraphicFramePr>
@@ -1190,7 +1189,7 @@
                   <pic:spPr bwMode="auto">
                     <a:xfrm>
                       <a:off x="0" y="0"/>
-                      <a:ext cx="8742334" cy="4157510"/>
+                      <a:ext cx="8220710" cy="5279390"/>
                     </a:xfrm>
                     <a:prstGeom prst="rect">
                       <a:avLst/>
@@ -1488,9 +1487,9 @@
         </w:rPr>
         <w:drawing>
           <wp:inline distT="0" distB="0" distL="0" distR="0">
-            <wp:extent cx="8220710" cy="3916680"/>
-            <wp:effectExtent l="0" t="0" r="8890" b="7620"/>
-            <wp:docPr id="7" name="Picture 7"/>
+            <wp:extent cx="8220710" cy="4235450"/>
+            <wp:effectExtent l="0" t="0" r="8890" b="0"/>
+            <wp:docPr id="10" name="Picture 10"/>
             <wp:cNvGraphicFramePr>
               <a:graphicFrameLocks xmlns:a="http://schemas.openxmlformats.org/drawingml/2006/main" noChangeAspect="1"/>
             </wp:cNvGraphicFramePr>
@@ -1519,7 +1518,7 @@
                   <pic:spPr bwMode="auto">
                     <a:xfrm>
                       <a:off x="0" y="0"/>
-                      <a:ext cx="8220710" cy="3916680"/>
+                      <a:ext cx="8220710" cy="4235450"/>
                     </a:xfrm>
                     <a:prstGeom prst="rect">
                       <a:avLst/>
@@ -1828,9 +1827,9 @@
         <w:lastRenderedPageBreak/>
         <w:drawing>
           <wp:inline distT="0" distB="0" distL="0" distR="0">
-            <wp:extent cx="8252640" cy="2466975"/>
-            <wp:effectExtent l="0" t="0" r="0" b="0"/>
-            <wp:docPr id="2" name="Picture 2"/>
+            <wp:extent cx="8229600" cy="2924175"/>
+            <wp:effectExtent l="0" t="0" r="0" b="9525"/>
+            <wp:docPr id="25" name="Picture 25"/>
             <wp:cNvGraphicFramePr>
               <a:graphicFrameLocks xmlns:a="http://schemas.openxmlformats.org/drawingml/2006/main" noChangeAspect="1"/>
             </wp:cNvGraphicFramePr>
@@ -1838,7 +1837,7 @@
               <a:graphicData uri="http://schemas.openxmlformats.org/drawingml/2006/picture">
                 <pic:pic xmlns:pic="http://schemas.openxmlformats.org/drawingml/2006/picture">
                   <pic:nvPicPr>
-                    <pic:cNvPr id="0" name="Picture 2"/>
+                    <pic:cNvPr id="0" name="Picture 6"/>
                     <pic:cNvPicPr>
                       <a:picLocks noChangeAspect="1" noChangeArrowheads="1"/>
                     </pic:cNvPicPr>
@@ -1859,7 +1858,7 @@
                   <pic:spPr bwMode="auto">
                     <a:xfrm>
                       <a:off x="0" y="0"/>
-                      <a:ext cx="8262860" cy="2470030"/>
+                      <a:ext cx="8229600" cy="2924175"/>
                     </a:xfrm>
                     <a:prstGeom prst="rect">
                       <a:avLst/>
@@ -1875,6 +1874,8 @@
           </wp:inline>
         </w:drawing>
       </w:r>
+      <w:bookmarkStart w:id="0" w:name="_GoBack"/>
+      <w:bookmarkEnd w:id="0"/>
     </w:p>
     <w:p>
       <w:pPr>
@@ -1901,133 +1902,10 @@
         <w:pStyle w:val="TuNormal"/>
         <w:numPr>
           <w:ilvl w:val="0"/>
-          <w:numId w:val="24"/>
-        </w:numPr>
-      </w:pPr>
-      <w:r>
-        <w:lastRenderedPageBreak/>
-        <w:t>ProductType</w:t>
-      </w:r>
-    </w:p>
-    <w:p>
-      <w:pPr>
-        <w:pStyle w:val="TuNormal"/>
-        <w:numPr>
-          <w:ilvl w:val="0"/>
-          <w:numId w:val="0"/>
-        </w:numPr>
-        <w:ind w:left="1296"/>
-      </w:pPr>
-      <w:r>
-        <w:t xml:space="preserve">Mã số: </w:t>
-      </w:r>
-      <w:r>
-        <w:rPr>
-          <w:b/>
-        </w:rPr>
-        <w:t>DCLS_ProductType</w:t>
-      </w:r>
-    </w:p>
-    <w:p>
-      <w:pPr>
-        <w:pStyle w:val="TuNormal"/>
-        <w:numPr>
-          <w:ilvl w:val="0"/>
-          <w:numId w:val="0"/>
-        </w:numPr>
-        <w:ind w:left="1296"/>
-        <w:rPr>
-          <w:noProof/>
-        </w:rPr>
-      </w:pPr>
-      <w:r>
-        <w:t xml:space="preserve">Tham chiếu: </w:t>
-      </w:r>
-      <w:r>
-        <w:t>[</w:t>
-      </w:r>
-      <w:r>
-        <w:rPr>
-          <w:noProof/>
-          <w:lang w:val="vi-VN"/>
-        </w:rPr>
-        <w:t>FRA-01</w:t>
-      </w:r>
-      <w:r>
-        <w:t xml:space="preserve">] </w:t>
-      </w:r>
-      <w:r>
-        <w:t>U</w:t>
-      </w:r>
-      <w:r>
-        <w:t xml:space="preserve">CCN-30, </w:t>
-      </w:r>
-      <w:r>
-        <w:t>UCCN-26</w:t>
-      </w:r>
-    </w:p>
-    <w:p>
-      <w:pPr>
-        <w:pStyle w:val="TuNormal"/>
-        <w:numPr>
-          <w:ilvl w:val="0"/>
           <w:numId w:val="0"/>
         </w:numPr>
         <w:jc w:val="center"/>
       </w:pPr>
-      <w:r>
-        <w:rPr>
-          <w:noProof/>
-        </w:rPr>
-        <w:drawing>
-          <wp:inline distT="0" distB="0" distL="0" distR="0">
-            <wp:extent cx="8160670" cy="1714500"/>
-            <wp:effectExtent l="0" t="0" r="0" b="0"/>
-            <wp:docPr id="4" name="Picture 4"/>
-            <wp:cNvGraphicFramePr>
-              <a:graphicFrameLocks xmlns:a="http://schemas.openxmlformats.org/drawingml/2006/main" noChangeAspect="1"/>
-            </wp:cNvGraphicFramePr>
-            <a:graphic xmlns:a="http://schemas.openxmlformats.org/drawingml/2006/main">
-              <a:graphicData uri="http://schemas.openxmlformats.org/drawingml/2006/picture">
-                <pic:pic xmlns:pic="http://schemas.openxmlformats.org/drawingml/2006/picture">
-                  <pic:nvPicPr>
-                    <pic:cNvPr id="0" name="Picture 3"/>
-                    <pic:cNvPicPr>
-                      <a:picLocks noChangeAspect="1" noChangeArrowheads="1"/>
-                    </pic:cNvPicPr>
-                  </pic:nvPicPr>
-                  <pic:blipFill>
-                    <a:blip r:embed="rId25">
-                      <a:extLst>
-                        <a:ext uri="{28A0092B-C50C-407E-A947-70E740481C1C}">
-                          <a14:useLocalDpi xmlns:a14="http://schemas.microsoft.com/office/drawing/2010/main" val="0"/>
-                        </a:ext>
-                      </a:extLst>
-                    </a:blip>
-                    <a:srcRect/>
-                    <a:stretch>
-                      <a:fillRect/>
-                    </a:stretch>
-                  </pic:blipFill>
-                  <pic:spPr bwMode="auto">
-                    <a:xfrm>
-                      <a:off x="0" y="0"/>
-                      <a:ext cx="8189362" cy="1720528"/>
-                    </a:xfrm>
-                    <a:prstGeom prst="rect">
-                      <a:avLst/>
-                    </a:prstGeom>
-                    <a:noFill/>
-                    <a:ln>
-                      <a:noFill/>
-                    </a:ln>
-                  </pic:spPr>
-                </pic:pic>
-              </a:graphicData>
-            </a:graphic>
-          </wp:inline>
-        </w:drawing>
-      </w:r>
     </w:p>
     <w:p>
       <w:pPr>
@@ -2117,7 +1995,7 @@
                     </pic:cNvPicPr>
                   </pic:nvPicPr>
                   <pic:blipFill rotWithShape="1">
-                    <a:blip r:embed="rId26">
+                    <a:blip r:embed="rId25">
                       <a:extLst>
                         <a:ext uri="{28A0092B-C50C-407E-A947-70E740481C1C}">
                           <a14:useLocalDpi xmlns:a14="http://schemas.microsoft.com/office/drawing/2010/main" val="0"/>
@@ -2225,6 +2103,7 @@
         <w:rPr>
           <w:noProof/>
         </w:rPr>
+        <w:lastRenderedPageBreak/>
         <w:drawing>
           <wp:inline distT="0" distB="0" distL="0" distR="0">
             <wp:extent cx="5155484" cy="4219575"/>
@@ -2243,7 +2122,7 @@
                     </pic:cNvPicPr>
                   </pic:nvPicPr>
                   <pic:blipFill>
-                    <a:blip r:embed="rId27">
+                    <a:blip r:embed="rId26">
                       <a:extLst>
                         <a:ext uri="{28A0092B-C50C-407E-A947-70E740481C1C}">
                           <a14:useLocalDpi xmlns:a14="http://schemas.microsoft.com/office/drawing/2010/main" val="0"/>
@@ -2354,7 +2233,7 @@
 
 <file path=word/numbering.xml><?xml version="1.0" encoding="utf-8"?>
 <w:numbering xmlns:wpc="http://schemas.microsoft.com/office/word/2010/wordprocessingCanvas" xmlns:mc="http://schemas.openxmlformats.org/markup-compatibility/2006" xmlns:o="urn:schemas-microsoft-com:office:office" xmlns:r="http://schemas.openxmlformats.org/officeDocument/2006/relationships" xmlns:m="http://schemas.openxmlformats.org/officeDocument/2006/math" xmlns:v="urn:schemas-microsoft-com:vml" xmlns:wp14="http://schemas.microsoft.com/office/word/2010/wordprocessingDrawing" xmlns:wp="http://schemas.openxmlformats.org/drawingml/2006/wordprocessingDrawing" xmlns:w10="urn:schemas-microsoft-com:office:word" xmlns:w="http://schemas.openxmlformats.org/wordprocessingml/2006/main" xmlns:w14="http://schemas.microsoft.com/office/word/2010/wordml" xmlns:w15="http://schemas.microsoft.com/office/word/2012/wordml" xmlns:wpg="http://schemas.microsoft.com/office/word/2010/wordprocessingGroup" xmlns:wpi="http://schemas.microsoft.com/office/word/2010/wordprocessingInk" xmlns:wne="http://schemas.microsoft.com/office/word/2006/wordml" xmlns:wps="http://schemas.microsoft.com/office/word/2010/wordprocessingShape" mc:Ignorable="w14 w15 wp14">
-  <w:abstractNum w:abstractNumId="0" w15:restartNumberingAfterBreak="0">
+  <w:abstractNum w:abstractNumId="0">
     <w:nsid w:val="03A213BE"/>
     <w:multiLevelType w:val="hybridMultilevel"/>
     <w:tmpl w:val="4B6028DC"/>
@@ -2466,7 +2345,7 @@
       </w:rPr>
     </w:lvl>
   </w:abstractNum>
-  <w:abstractNum w:abstractNumId="1" w15:restartNumberingAfterBreak="0">
+  <w:abstractNum w:abstractNumId="1">
     <w:nsid w:val="06257071"/>
     <w:multiLevelType w:val="multilevel"/>
     <w:tmpl w:val="DFCAEAFE"/>
@@ -2562,7 +2441,7 @@
       </w:pPr>
     </w:lvl>
   </w:abstractNum>
-  <w:abstractNum w:abstractNumId="2" w15:restartNumberingAfterBreak="0">
+  <w:abstractNum w:abstractNumId="2">
     <w:nsid w:val="094F5771"/>
     <w:multiLevelType w:val="hybridMultilevel"/>
     <w:tmpl w:val="E0C6C794"/>
@@ -2676,7 +2555,7 @@
       </w:rPr>
     </w:lvl>
   </w:abstractNum>
-  <w:abstractNum w:abstractNumId="3" w15:restartNumberingAfterBreak="0">
+  <w:abstractNum w:abstractNumId="3">
     <w:nsid w:val="16A743F0"/>
     <w:multiLevelType w:val="hybridMultilevel"/>
     <w:tmpl w:val="9B3605B6"/>
@@ -2765,7 +2644,7 @@
       </w:pPr>
     </w:lvl>
   </w:abstractNum>
-  <w:abstractNum w:abstractNumId="4" w15:restartNumberingAfterBreak="0">
+  <w:abstractNum w:abstractNumId="4">
     <w:nsid w:val="196D1671"/>
     <w:multiLevelType w:val="multilevel"/>
     <w:tmpl w:val="42AE90D6"/>
@@ -2882,7 +2761,7 @@
       </w:rPr>
     </w:lvl>
   </w:abstractNum>
-  <w:abstractNum w:abstractNumId="5" w15:restartNumberingAfterBreak="0">
+  <w:abstractNum w:abstractNumId="5">
     <w:nsid w:val="22F54176"/>
     <w:multiLevelType w:val="hybridMultilevel"/>
     <w:tmpl w:val="3F6C8F46"/>
@@ -2971,7 +2850,7 @@
       </w:pPr>
     </w:lvl>
   </w:abstractNum>
-  <w:abstractNum w:abstractNumId="6" w15:restartNumberingAfterBreak="0">
+  <w:abstractNum w:abstractNumId="6">
     <w:nsid w:val="289B7C1E"/>
     <w:multiLevelType w:val="multilevel"/>
     <w:tmpl w:val="AB3807E0"/>
@@ -3061,7 +2940,7 @@
       </w:pPr>
     </w:lvl>
   </w:abstractNum>
-  <w:abstractNum w:abstractNumId="7" w15:restartNumberingAfterBreak="0">
+  <w:abstractNum w:abstractNumId="7">
     <w:nsid w:val="2BAB6EE8"/>
     <w:multiLevelType w:val="multilevel"/>
     <w:tmpl w:val="C7C2FA44"/>
@@ -3179,7 +3058,7 @@
       </w:rPr>
     </w:lvl>
   </w:abstractNum>
-  <w:abstractNum w:abstractNumId="8" w15:restartNumberingAfterBreak="0">
+  <w:abstractNum w:abstractNumId="8">
     <w:nsid w:val="2BC26A9A"/>
     <w:multiLevelType w:val="hybridMultilevel"/>
     <w:tmpl w:val="EA123DB6"/>
@@ -3268,13 +3147,13 @@
       </w:pPr>
     </w:lvl>
   </w:abstractNum>
-  <w:abstractNum w:abstractNumId="9" w15:restartNumberingAfterBreak="0">
+  <w:abstractNum w:abstractNumId="9">
     <w:nsid w:val="40B05AC8"/>
     <w:multiLevelType w:val="multilevel"/>
     <w:tmpl w:val="AB3807E0"/>
     <w:numStyleLink w:val="Style1"/>
   </w:abstractNum>
-  <w:abstractNum w:abstractNumId="10" w15:restartNumberingAfterBreak="0">
+  <w:abstractNum w:abstractNumId="10">
     <w:nsid w:val="42446019"/>
     <w:multiLevelType w:val="multilevel"/>
     <w:tmpl w:val="0409001D"/>
@@ -3360,7 +3239,7 @@
       </w:pPr>
     </w:lvl>
   </w:abstractNum>
-  <w:abstractNum w:abstractNumId="11" w15:restartNumberingAfterBreak="0">
+  <w:abstractNum w:abstractNumId="11">
     <w:nsid w:val="4C826E2D"/>
     <w:multiLevelType w:val="hybridMultilevel"/>
     <w:tmpl w:val="ECB69DB4"/>
@@ -3449,7 +3328,7 @@
       </w:pPr>
     </w:lvl>
   </w:abstractNum>
-  <w:abstractNum w:abstractNumId="12" w15:restartNumberingAfterBreak="0">
+  <w:abstractNum w:abstractNumId="12">
     <w:nsid w:val="5EED0622"/>
     <w:multiLevelType w:val="multilevel"/>
     <w:tmpl w:val="0409001F"/>
@@ -3535,7 +3414,7 @@
       </w:pPr>
     </w:lvl>
   </w:abstractNum>
-  <w:abstractNum w:abstractNumId="13" w15:restartNumberingAfterBreak="0">
+  <w:abstractNum w:abstractNumId="13">
     <w:nsid w:val="6316174D"/>
     <w:multiLevelType w:val="hybridMultilevel"/>
     <w:tmpl w:val="49107D6C"/>
@@ -3624,7 +3503,7 @@
       </w:pPr>
     </w:lvl>
   </w:abstractNum>
-  <w:abstractNum w:abstractNumId="14" w15:restartNumberingAfterBreak="0">
+  <w:abstractNum w:abstractNumId="14">
     <w:nsid w:val="6C6C3D93"/>
     <w:multiLevelType w:val="hybridMultilevel"/>
     <w:tmpl w:val="D608837A"/>
@@ -3710,7 +3589,7 @@
       </w:pPr>
     </w:lvl>
   </w:abstractNum>
-  <w:abstractNum w:abstractNumId="15" w15:restartNumberingAfterBreak="0">
+  <w:abstractNum w:abstractNumId="15">
     <w:nsid w:val="6F060251"/>
     <w:multiLevelType w:val="hybridMultilevel"/>
     <w:tmpl w:val="1A34AC50"/>
@@ -3799,7 +3678,7 @@
       </w:pPr>
     </w:lvl>
   </w:abstractNum>
-  <w:abstractNum w:abstractNumId="16" w15:restartNumberingAfterBreak="0">
+  <w:abstractNum w:abstractNumId="16">
     <w:nsid w:val="75EA5132"/>
     <w:multiLevelType w:val="multilevel"/>
     <w:tmpl w:val="750495F2"/>
@@ -3913,7 +3792,7 @@
       </w:rPr>
     </w:lvl>
   </w:abstractNum>
-  <w:abstractNum w:abstractNumId="17" w15:restartNumberingAfterBreak="0">
+  <w:abstractNum w:abstractNumId="17">
     <w:nsid w:val="77071EE0"/>
     <w:multiLevelType w:val="hybridMultilevel"/>
     <w:tmpl w:val="B1440E4C"/>
@@ -3999,7 +3878,7 @@
       </w:pPr>
     </w:lvl>
   </w:abstractNum>
-  <w:abstractNum w:abstractNumId="18" w15:restartNumberingAfterBreak="0">
+  <w:abstractNum w:abstractNumId="18">
     <w:nsid w:val="7CCA2CCB"/>
     <w:multiLevelType w:val="multilevel"/>
     <w:tmpl w:val="AB3807E0"/>
@@ -5887,6 +5766,7 @@
       <w:spacing w:before="0" w:after="0" w:line="240" w:lineRule="auto"/>
     </w:pPr>
     <w:tblPr>
+      <w:tblInd w:w="0" w:type="dxa"/>
       <w:tblBorders>
         <w:top w:val="single" w:sz="4" w:space="0" w:color="auto"/>
         <w:left w:val="single" w:sz="4" w:space="0" w:color="auto"/>
@@ -5895,6 +5775,12 @@
         <w:insideH w:val="single" w:sz="4" w:space="0" w:color="auto"/>
         <w:insideV w:val="single" w:sz="4" w:space="0" w:color="auto"/>
       </w:tblBorders>
+      <w:tblCellMar>
+        <w:top w:w="0" w:type="dxa"/>
+        <w:left w:w="108" w:type="dxa"/>
+        <w:bottom w:w="0" w:type="dxa"/>
+        <w:right w:w="108" w:type="dxa"/>
+      </w:tblCellMar>
     </w:tblPr>
   </w:style>
   <w:style w:type="character" w:customStyle="1" w:styleId="ParagrapChar">
@@ -6489,6 +6375,7 @@
     <w:tblPr>
       <w:tblStyleRowBandSize w:val="1"/>
       <w:tblStyleColBandSize w:val="1"/>
+      <w:tblInd w:w="0" w:type="dxa"/>
       <w:tblBorders>
         <w:top w:val="single" w:sz="4" w:space="0" w:color="BFBFBF" w:themeColor="background1" w:themeShade="BF"/>
         <w:left w:val="single" w:sz="4" w:space="0" w:color="BFBFBF" w:themeColor="background1" w:themeShade="BF"/>
@@ -6497,6 +6384,12 @@
         <w:insideH w:val="single" w:sz="4" w:space="0" w:color="BFBFBF" w:themeColor="background1" w:themeShade="BF"/>
         <w:insideV w:val="single" w:sz="4" w:space="0" w:color="BFBFBF" w:themeColor="background1" w:themeShade="BF"/>
       </w:tblBorders>
+      <w:tblCellMar>
+        <w:top w:w="0" w:type="dxa"/>
+        <w:left w:w="108" w:type="dxa"/>
+        <w:bottom w:w="0" w:type="dxa"/>
+        <w:right w:w="108" w:type="dxa"/>
+      </w:tblCellMar>
     </w:tblPr>
     <w:tblStylePr w:type="firstRow">
       <w:rPr>
@@ -6918,7 +6811,7 @@
 </file>
 
 <file path=customXml/itemProps2.xml><?xml version="1.0" encoding="utf-8"?>
-<ds:datastoreItem xmlns:ds="http://schemas.openxmlformats.org/officeDocument/2006/customXml" ds:itemID="{59182866-15CF-4A66-B643-3DFB3A7397DF}">
+<ds:datastoreItem xmlns:ds="http://schemas.openxmlformats.org/officeDocument/2006/customXml" ds:itemID="{62C46D1E-EE40-43BA-8160-CB62ADE0B133}">
   <ds:schemaRefs>
     <ds:schemaRef ds:uri="http://schemas.openxmlformats.org/officeDocument/2006/bibliography"/>
   </ds:schemaRefs>

--- a/BaoCao/DD/Rework/[Team2][RW_DD]QuanLiDatHang-DDHDeNghi.docx
+++ b/BaoCao/DD/Rework/[Team2][RW_DD]QuanLiDatHang-DDHDeNghi.docx
@@ -1156,11 +1156,20 @@
           <w:noProof/>
         </w:rPr>
         <w:lastRenderedPageBreak/>
+        <w:t>s</w:t>
+      </w:r>
+      <w:bookmarkStart w:id="0" w:name="_GoBack"/>
+      <w:bookmarkEnd w:id="0"/>
+      <w:r>
+        <w:rPr>
+          <w:noProof/>
+        </w:rPr>
+        <w:lastRenderedPageBreak/>
         <w:drawing>
           <wp:inline distT="0" distB="0" distL="0" distR="0">
-            <wp:extent cx="8220710" cy="5279390"/>
-            <wp:effectExtent l="0" t="0" r="8890" b="0"/>
-            <wp:docPr id="9" name="Picture 9"/>
+            <wp:extent cx="8267700" cy="6569972"/>
+            <wp:effectExtent l="0" t="0" r="0" b="2540"/>
+            <wp:docPr id="1" name="Picture 1"/>
             <wp:cNvGraphicFramePr>
               <a:graphicFrameLocks xmlns:a="http://schemas.openxmlformats.org/drawingml/2006/main" noChangeAspect="1"/>
             </wp:cNvGraphicFramePr>
@@ -1173,7 +1182,7 @@
                       <a:picLocks noChangeAspect="1" noChangeArrowheads="1"/>
                     </pic:cNvPicPr>
                   </pic:nvPicPr>
-                  <pic:blipFill>
+                  <pic:blipFill rotWithShape="1">
                     <a:blip r:embed="rId19">
                       <a:extLst>
                         <a:ext uri="{28A0092B-C50C-407E-A947-70E740481C1C}">
@@ -1181,15 +1190,13 @@
                         </a:ext>
                       </a:extLst>
                     </a:blip>
-                    <a:srcRect/>
-                    <a:stretch>
-                      <a:fillRect/>
-                    </a:stretch>
+                    <a:srcRect r="17613" b="703"/>
+                    <a:stretch/>
                   </pic:blipFill>
                   <pic:spPr bwMode="auto">
                     <a:xfrm>
                       <a:off x="0" y="0"/>
-                      <a:ext cx="8220710" cy="5279390"/>
+                      <a:ext cx="8275343" cy="6576045"/>
                     </a:xfrm>
                     <a:prstGeom prst="rect">
                       <a:avLst/>
@@ -1198,6 +1205,11 @@
                     <a:ln>
                       <a:noFill/>
                     </a:ln>
+                    <a:extLst>
+                      <a:ext uri="{53640926-AAD7-44D8-BBD7-CCE9431645EC}">
+                        <a14:shadowObscured xmlns:a14="http://schemas.microsoft.com/office/drawing/2010/main"/>
+                      </a:ext>
+                    </a:extLst>
                   </pic:spPr>
                 </pic:pic>
               </a:graphicData>
@@ -1223,6 +1235,7 @@
         </w:rPr>
       </w:pPr>
       <w:r>
+        <w:lastRenderedPageBreak/>
         <w:br w:type="page"/>
       </w:r>
     </w:p>
@@ -1874,8 +1887,6 @@
           </wp:inline>
         </w:drawing>
       </w:r>
-      <w:bookmarkStart w:id="0" w:name="_GoBack"/>
-      <w:bookmarkEnd w:id="0"/>
     </w:p>
     <w:p>
       <w:pPr>
@@ -6811,7 +6822,7 @@
 </file>
 
 <file path=customXml/itemProps2.xml><?xml version="1.0" encoding="utf-8"?>
-<ds:datastoreItem xmlns:ds="http://schemas.openxmlformats.org/officeDocument/2006/customXml" ds:itemID="{62C46D1E-EE40-43BA-8160-CB62ADE0B133}">
+<ds:datastoreItem xmlns:ds="http://schemas.openxmlformats.org/officeDocument/2006/customXml" ds:itemID="{96C911D3-8031-41B9-A024-C63759160E0E}">
   <ds:schemaRefs>
     <ds:schemaRef ds:uri="http://schemas.openxmlformats.org/officeDocument/2006/bibliography"/>
   </ds:schemaRefs>
